--- a/Documentation/10% Documentation/Project Proposal & Feasiblity Document.docx
+++ b/Documentation/10% Documentation/Project Proposal & Feasiblity Document.docx
@@ -2048,7 +2048,7 @@
           <w:szCs w:val="20"/>
           <w:lang w:val="en-US"/>
         </w:rPr>
-        <w:t>5</w:t>
+        <w:t>6</w:t>
       </w:r>
       <w:r>
         <w:rPr>
@@ -2345,7 +2345,16 @@
           <w:szCs w:val="20"/>
           <w:lang w:val="en-US"/>
         </w:rPr>
-        <w:t>Module 1:  Module Name</w:t>
+        <w:t xml:space="preserve">Module 1: </w:t>
+      </w:r>
+      <w:r>
+        <w:rPr>
+          <w:rFonts w:asciiTheme="majorBidi" w:eastAsia="Times New Roman" w:hAnsiTheme="majorBidi" w:cstheme="majorBidi"/>
+          <w:noProof/>
+          <w:szCs w:val="20"/>
+          <w:lang w:val="en-US"/>
+        </w:rPr>
+        <w:t>User Panel</w:t>
       </w:r>
       <w:r>
         <w:rPr>
@@ -2363,51 +2372,7 @@
           <w:szCs w:val="20"/>
           <w:lang w:val="en-US"/>
         </w:rPr>
-        <w:fldChar w:fldCharType="begin"/>
-      </w:r>
-      <w:r>
-        <w:rPr>
-          <w:rFonts w:asciiTheme="majorBidi" w:eastAsia="Times New Roman" w:hAnsiTheme="majorBidi" w:cstheme="majorBidi"/>
-          <w:noProof/>
-          <w:szCs w:val="20"/>
-          <w:lang w:val="en-US"/>
-        </w:rPr>
-        <w:instrText xml:space="preserve"> PAGEREF _Toc520754471 \h </w:instrText>
-      </w:r>
-      <w:r>
-        <w:rPr>
-          <w:rFonts w:asciiTheme="majorBidi" w:eastAsia="Times New Roman" w:hAnsiTheme="majorBidi" w:cstheme="majorBidi"/>
-          <w:noProof/>
-          <w:szCs w:val="20"/>
-          <w:lang w:val="en-US"/>
-        </w:rPr>
-      </w:r>
-      <w:r>
-        <w:rPr>
-          <w:rFonts w:asciiTheme="majorBidi" w:eastAsia="Times New Roman" w:hAnsiTheme="majorBidi" w:cstheme="majorBidi"/>
-          <w:noProof/>
-          <w:szCs w:val="20"/>
-          <w:lang w:val="en-US"/>
-        </w:rPr>
-        <w:fldChar w:fldCharType="separate"/>
-      </w:r>
-      <w:r>
-        <w:rPr>
-          <w:rFonts w:asciiTheme="majorBidi" w:eastAsia="Times New Roman" w:hAnsiTheme="majorBidi" w:cstheme="majorBidi"/>
-          <w:noProof/>
-          <w:szCs w:val="20"/>
-          <w:lang w:val="en-US"/>
-        </w:rPr>
         <w:t>6</w:t>
-      </w:r>
-      <w:r>
-        <w:rPr>
-          <w:rFonts w:asciiTheme="majorBidi" w:eastAsia="Times New Roman" w:hAnsiTheme="majorBidi" w:cstheme="majorBidi"/>
-          <w:noProof/>
-          <w:szCs w:val="20"/>
-          <w:lang w:val="en-US"/>
-        </w:rPr>
-        <w:fldChar w:fldCharType="end"/>
       </w:r>
     </w:p>
     <w:p>
@@ -2422,6 +2387,7 @@
         <w:rPr>
           <w:rFonts w:asciiTheme="majorBidi" w:eastAsia="Times New Roman" w:hAnsiTheme="majorBidi" w:cstheme="majorBidi"/>
           <w:noProof/>
+          <w:szCs w:val="20"/>
           <w:lang w:val="en-US"/>
         </w:rPr>
       </w:pPr>
@@ -2449,7 +2415,16 @@
           <w:szCs w:val="20"/>
           <w:lang w:val="en-US"/>
         </w:rPr>
-        <w:t>Module 2:  Module Name</w:t>
+        <w:t xml:space="preserve">Module 2:  </w:t>
+      </w:r>
+      <w:r>
+        <w:rPr>
+          <w:rFonts w:asciiTheme="majorBidi" w:eastAsia="Times New Roman" w:hAnsiTheme="majorBidi" w:cstheme="majorBidi"/>
+          <w:noProof/>
+          <w:szCs w:val="20"/>
+          <w:lang w:val="en-US"/>
+        </w:rPr>
+        <w:t>Expert Panel</w:t>
       </w:r>
       <w:r>
         <w:rPr>
@@ -2467,51 +2442,201 @@
           <w:szCs w:val="20"/>
           <w:lang w:val="en-US"/>
         </w:rPr>
-        <w:fldChar w:fldCharType="begin"/>
-      </w:r>
-      <w:r>
-        <w:rPr>
-          <w:rFonts w:asciiTheme="majorBidi" w:eastAsia="Times New Roman" w:hAnsiTheme="majorBidi" w:cstheme="majorBidi"/>
-          <w:noProof/>
-          <w:szCs w:val="20"/>
-          <w:lang w:val="en-US"/>
-        </w:rPr>
-        <w:instrText xml:space="preserve"> PAGEREF _Toc520754472 \h </w:instrText>
-      </w:r>
-      <w:r>
-        <w:rPr>
-          <w:rFonts w:asciiTheme="majorBidi" w:eastAsia="Times New Roman" w:hAnsiTheme="majorBidi" w:cstheme="majorBidi"/>
-          <w:noProof/>
-          <w:szCs w:val="20"/>
-          <w:lang w:val="en-US"/>
-        </w:rPr>
-      </w:r>
-      <w:r>
-        <w:rPr>
-          <w:rFonts w:asciiTheme="majorBidi" w:eastAsia="Times New Roman" w:hAnsiTheme="majorBidi" w:cstheme="majorBidi"/>
-          <w:noProof/>
-          <w:szCs w:val="20"/>
-          <w:lang w:val="en-US"/>
-        </w:rPr>
-        <w:fldChar w:fldCharType="separate"/>
-      </w:r>
-      <w:r>
-        <w:rPr>
-          <w:rFonts w:asciiTheme="majorBidi" w:eastAsia="Times New Roman" w:hAnsiTheme="majorBidi" w:cstheme="majorBidi"/>
-          <w:noProof/>
-          <w:szCs w:val="20"/>
-          <w:lang w:val="en-US"/>
-        </w:rPr>
-        <w:t>6</w:t>
-      </w:r>
-      <w:r>
-        <w:rPr>
-          <w:rFonts w:asciiTheme="majorBidi" w:eastAsia="Times New Roman" w:hAnsiTheme="majorBidi" w:cstheme="majorBidi"/>
-          <w:noProof/>
-          <w:szCs w:val="20"/>
-          <w:lang w:val="en-US"/>
-        </w:rPr>
-        <w:fldChar w:fldCharType="end"/>
+        <w:t>7</w:t>
+      </w:r>
+    </w:p>
+    <w:p>
+      <w:pPr>
+        <w:tabs>
+          <w:tab w:val="left" w:pos="960"/>
+          <w:tab w:val="right" w:leader="dot" w:pos="9360"/>
+        </w:tabs>
+        <w:spacing w:after="0" w:line="220" w:lineRule="exact"/>
+        <w:ind w:left="270"/>
+        <w:jc w:val="both"/>
+        <w:rPr>
+          <w:rFonts w:asciiTheme="majorBidi" w:eastAsia="Times New Roman" w:hAnsiTheme="majorBidi" w:cstheme="majorBidi"/>
+          <w:noProof/>
+          <w:szCs w:val="20"/>
+          <w:lang w:val="en-US"/>
+        </w:rPr>
+      </w:pPr>
+      <w:r>
+        <w:rPr>
+          <w:rFonts w:asciiTheme="majorBidi" w:eastAsia="Times New Roman" w:hAnsiTheme="majorBidi" w:cstheme="majorBidi"/>
+          <w:noProof/>
+          <w:szCs w:val="20"/>
+          <w:lang w:val="en-US"/>
+        </w:rPr>
+        <w:t>7.</w:t>
+      </w:r>
+      <w:r>
+        <w:rPr>
+          <w:rFonts w:asciiTheme="majorBidi" w:eastAsia="Times New Roman" w:hAnsiTheme="majorBidi" w:cstheme="majorBidi"/>
+          <w:noProof/>
+          <w:szCs w:val="20"/>
+          <w:lang w:val="en-US"/>
+        </w:rPr>
+        <w:t>3</w:t>
+      </w:r>
+      <w:r>
+        <w:rPr>
+          <w:rFonts w:asciiTheme="majorBidi" w:eastAsia="Times New Roman" w:hAnsiTheme="majorBidi" w:cstheme="majorBidi"/>
+          <w:noProof/>
+          <w:lang w:val="en-US"/>
+        </w:rPr>
+        <w:tab/>
+      </w:r>
+      <w:r>
+        <w:rPr>
+          <w:rFonts w:asciiTheme="majorBidi" w:eastAsia="Times New Roman" w:hAnsiTheme="majorBidi" w:cstheme="majorBidi"/>
+          <w:noProof/>
+          <w:szCs w:val="20"/>
+          <w:lang w:val="en-US"/>
+        </w:rPr>
+        <w:t xml:space="preserve">Module </w:t>
+      </w:r>
+      <w:r>
+        <w:rPr>
+          <w:rFonts w:asciiTheme="majorBidi" w:eastAsia="Times New Roman" w:hAnsiTheme="majorBidi" w:cstheme="majorBidi"/>
+          <w:noProof/>
+          <w:szCs w:val="20"/>
+          <w:lang w:val="en-US"/>
+        </w:rPr>
+        <w:t>3</w:t>
+      </w:r>
+      <w:r>
+        <w:rPr>
+          <w:rFonts w:asciiTheme="majorBidi" w:eastAsia="Times New Roman" w:hAnsiTheme="majorBidi" w:cstheme="majorBidi"/>
+          <w:noProof/>
+          <w:szCs w:val="20"/>
+          <w:lang w:val="en-US"/>
+        </w:rPr>
+        <w:t xml:space="preserve">:  </w:t>
+      </w:r>
+      <w:r>
+        <w:rPr>
+          <w:rFonts w:asciiTheme="majorBidi" w:eastAsia="Times New Roman" w:hAnsiTheme="majorBidi" w:cstheme="majorBidi"/>
+          <w:noProof/>
+          <w:szCs w:val="20"/>
+          <w:lang w:val="en-US"/>
+        </w:rPr>
+        <w:t>Mock Interview</w:t>
+      </w:r>
+      <w:r>
+        <w:rPr>
+          <w:rFonts w:asciiTheme="majorBidi" w:eastAsia="Times New Roman" w:hAnsiTheme="majorBidi" w:cstheme="majorBidi"/>
+          <w:noProof/>
+          <w:szCs w:val="20"/>
+          <w:lang w:val="en-US"/>
+        </w:rPr>
+        <w:tab/>
+      </w:r>
+      <w:r>
+        <w:rPr>
+          <w:rFonts w:asciiTheme="majorBidi" w:eastAsia="Times New Roman" w:hAnsiTheme="majorBidi" w:cstheme="majorBidi"/>
+          <w:noProof/>
+          <w:szCs w:val="20"/>
+          <w:lang w:val="en-US"/>
+        </w:rPr>
+        <w:t>7</w:t>
+      </w:r>
+    </w:p>
+    <w:p>
+      <w:pPr>
+        <w:tabs>
+          <w:tab w:val="left" w:pos="960"/>
+          <w:tab w:val="right" w:leader="dot" w:pos="9360"/>
+        </w:tabs>
+        <w:spacing w:after="0" w:line="220" w:lineRule="exact"/>
+        <w:ind w:left="270"/>
+        <w:jc w:val="both"/>
+        <w:rPr>
+          <w:rFonts w:asciiTheme="majorBidi" w:eastAsia="Times New Roman" w:hAnsiTheme="majorBidi" w:cstheme="majorBidi"/>
+          <w:noProof/>
+          <w:szCs w:val="20"/>
+          <w:lang w:val="en-US"/>
+        </w:rPr>
+      </w:pPr>
+      <w:r>
+        <w:rPr>
+          <w:rFonts w:asciiTheme="majorBidi" w:eastAsia="Times New Roman" w:hAnsiTheme="majorBidi" w:cstheme="majorBidi"/>
+          <w:noProof/>
+          <w:szCs w:val="20"/>
+          <w:lang w:val="en-US"/>
+        </w:rPr>
+        <w:t>7.</w:t>
+      </w:r>
+      <w:r>
+        <w:rPr>
+          <w:rFonts w:asciiTheme="majorBidi" w:eastAsia="Times New Roman" w:hAnsiTheme="majorBidi" w:cstheme="majorBidi"/>
+          <w:noProof/>
+          <w:szCs w:val="20"/>
+          <w:lang w:val="en-US"/>
+        </w:rPr>
+        <w:t>4</w:t>
+      </w:r>
+      <w:r>
+        <w:rPr>
+          <w:rFonts w:asciiTheme="majorBidi" w:eastAsia="Times New Roman" w:hAnsiTheme="majorBidi" w:cstheme="majorBidi"/>
+          <w:noProof/>
+          <w:lang w:val="en-US"/>
+        </w:rPr>
+        <w:tab/>
+      </w:r>
+      <w:r>
+        <w:rPr>
+          <w:rFonts w:asciiTheme="majorBidi" w:eastAsia="Times New Roman" w:hAnsiTheme="majorBidi" w:cstheme="majorBidi"/>
+          <w:noProof/>
+          <w:szCs w:val="20"/>
+          <w:lang w:val="en-US"/>
+        </w:rPr>
+        <w:t xml:space="preserve">Module </w:t>
+      </w:r>
+      <w:r>
+        <w:rPr>
+          <w:rFonts w:asciiTheme="majorBidi" w:eastAsia="Times New Roman" w:hAnsiTheme="majorBidi" w:cstheme="majorBidi"/>
+          <w:noProof/>
+          <w:szCs w:val="20"/>
+          <w:lang w:val="en-US"/>
+        </w:rPr>
+        <w:t>4</w:t>
+      </w:r>
+      <w:r>
+        <w:rPr>
+          <w:rFonts w:asciiTheme="majorBidi" w:eastAsia="Times New Roman" w:hAnsiTheme="majorBidi" w:cstheme="majorBidi"/>
+          <w:noProof/>
+          <w:szCs w:val="20"/>
+          <w:lang w:val="en-US"/>
+        </w:rPr>
+        <w:t xml:space="preserve">:  </w:t>
+      </w:r>
+      <w:r>
+        <w:rPr>
+          <w:rFonts w:asciiTheme="majorBidi" w:eastAsia="Times New Roman" w:hAnsiTheme="majorBidi" w:cstheme="majorBidi"/>
+          <w:noProof/>
+          <w:szCs w:val="20"/>
+          <w:lang w:val="en-US"/>
+        </w:rPr>
+        <w:t>Expert Panel</w:t>
+      </w:r>
+      <w:r>
+        <w:rPr>
+          <w:rFonts w:asciiTheme="majorBidi" w:eastAsia="Times New Roman" w:hAnsiTheme="majorBidi" w:cstheme="majorBidi"/>
+          <w:noProof/>
+          <w:szCs w:val="20"/>
+          <w:lang w:val="en-US"/>
+        </w:rPr>
+        <w:tab/>
+      </w:r>
+      <w:r>
+        <w:rPr>
+          <w:rFonts w:asciiTheme="majorBidi" w:eastAsia="Times New Roman" w:hAnsiTheme="majorBidi" w:cstheme="majorBidi"/>
+          <w:noProof/>
+          <w:szCs w:val="20"/>
+          <w:lang w:val="en-US"/>
+        </w:rPr>
+        <w:t>8</w:t>
       </w:r>
     </w:p>
     <w:p>
@@ -2579,61 +2704,7 @@
           <w:szCs w:val="20"/>
           <w:lang w:val="en-US"/>
         </w:rPr>
-        <w:fldChar w:fldCharType="begin"/>
-      </w:r>
-      <w:r>
-        <w:rPr>
-          <w:rFonts w:asciiTheme="majorBidi" w:eastAsia="Times New Roman" w:hAnsiTheme="majorBidi" w:cstheme="majorBidi"/>
-          <w:b/>
-          <w:noProof/>
-          <w:sz w:val="24"/>
-          <w:szCs w:val="20"/>
-          <w:lang w:val="en-US"/>
-        </w:rPr>
-        <w:instrText xml:space="preserve"> PAGEREF _Toc520754473 \h </w:instrText>
-      </w:r>
-      <w:r>
-        <w:rPr>
-          <w:rFonts w:asciiTheme="majorBidi" w:eastAsia="Times New Roman" w:hAnsiTheme="majorBidi" w:cstheme="majorBidi"/>
-          <w:b/>
-          <w:noProof/>
-          <w:sz w:val="24"/>
-          <w:szCs w:val="20"/>
-          <w:lang w:val="en-US"/>
-        </w:rPr>
-      </w:r>
-      <w:r>
-        <w:rPr>
-          <w:rFonts w:asciiTheme="majorBidi" w:eastAsia="Times New Roman" w:hAnsiTheme="majorBidi" w:cstheme="majorBidi"/>
-          <w:b/>
-          <w:noProof/>
-          <w:sz w:val="24"/>
-          <w:szCs w:val="20"/>
-          <w:lang w:val="en-US"/>
-        </w:rPr>
-        <w:fldChar w:fldCharType="separate"/>
-      </w:r>
-      <w:r>
-        <w:rPr>
-          <w:rFonts w:asciiTheme="majorBidi" w:eastAsia="Times New Roman" w:hAnsiTheme="majorBidi" w:cstheme="majorBidi"/>
-          <w:b/>
-          <w:noProof/>
-          <w:sz w:val="24"/>
-          <w:szCs w:val="20"/>
-          <w:lang w:val="en-US"/>
-        </w:rPr>
-        <w:t>6</w:t>
-      </w:r>
-      <w:r>
-        <w:rPr>
-          <w:rFonts w:asciiTheme="majorBidi" w:eastAsia="Times New Roman" w:hAnsiTheme="majorBidi" w:cstheme="majorBidi"/>
-          <w:b/>
-          <w:noProof/>
-          <w:sz w:val="24"/>
-          <w:szCs w:val="20"/>
-          <w:lang w:val="en-US"/>
-        </w:rPr>
-        <w:fldChar w:fldCharType="end"/>
+        <w:t>8</w:t>
       </w:r>
     </w:p>
     <w:p>
@@ -2744,7 +2815,7 @@
           <w:szCs w:val="20"/>
           <w:lang w:val="en-US"/>
         </w:rPr>
-        <w:t>6</w:t>
+        <w:t>8</w:t>
       </w:r>
       <w:r>
         <w:rPr>
@@ -2866,7 +2937,7 @@
           <w:szCs w:val="20"/>
           <w:lang w:val="en-US"/>
         </w:rPr>
-        <w:t>7</w:t>
+        <w:t>8</w:t>
       </w:r>
       <w:r>
         <w:rPr>
@@ -2988,7 +3059,7 @@
           <w:szCs w:val="20"/>
           <w:lang w:val="en-US"/>
         </w:rPr>
-        <w:t>7</w:t>
+        <w:t>9</w:t>
       </w:r>
       <w:r>
         <w:rPr>
@@ -3110,7 +3181,7 @@
           <w:szCs w:val="20"/>
           <w:lang w:val="en-US"/>
         </w:rPr>
-        <w:t>8</w:t>
+        <w:t>9</w:t>
       </w:r>
       <w:r>
         <w:rPr>
@@ -3232,7 +3303,7 @@
           <w:szCs w:val="20"/>
           <w:lang w:val="en-US"/>
         </w:rPr>
-        <w:t>8</w:t>
+        <w:t>10</w:t>
       </w:r>
       <w:r>
         <w:rPr>
@@ -3354,7 +3425,7 @@
           <w:szCs w:val="20"/>
           <w:lang w:val="en-US"/>
         </w:rPr>
-        <w:t>8</w:t>
+        <w:t>10</w:t>
       </w:r>
       <w:r>
         <w:rPr>
@@ -3476,7 +3547,7 @@
           <w:szCs w:val="20"/>
           <w:lang w:val="en-US"/>
         </w:rPr>
-        <w:t>9</w:t>
+        <w:t>10</w:t>
       </w:r>
       <w:r>
         <w:rPr>
@@ -3598,7 +3669,7 @@
           <w:szCs w:val="20"/>
           <w:lang w:val="en-US"/>
         </w:rPr>
-        <w:t>10</w:t>
+        <w:t>11</w:t>
       </w:r>
       <w:r>
         <w:rPr>
@@ -3677,61 +3748,7 @@
           <w:szCs w:val="20"/>
           <w:lang w:val="en-US"/>
         </w:rPr>
-        <w:fldChar w:fldCharType="begin"/>
-      </w:r>
-      <w:r>
-        <w:rPr>
-          <w:rFonts w:asciiTheme="majorBidi" w:eastAsia="Times New Roman" w:hAnsiTheme="majorBidi" w:cstheme="majorBidi"/>
-          <w:b/>
-          <w:noProof/>
-          <w:sz w:val="24"/>
-          <w:szCs w:val="20"/>
-          <w:lang w:val="en-US"/>
-        </w:rPr>
-        <w:instrText xml:space="preserve"> PAGEREF _Toc520754482 \h </w:instrText>
-      </w:r>
-      <w:r>
-        <w:rPr>
-          <w:rFonts w:asciiTheme="majorBidi" w:eastAsia="Times New Roman" w:hAnsiTheme="majorBidi" w:cstheme="majorBidi"/>
-          <w:b/>
-          <w:noProof/>
-          <w:sz w:val="24"/>
-          <w:szCs w:val="20"/>
-          <w:lang w:val="en-US"/>
-        </w:rPr>
-      </w:r>
-      <w:r>
-        <w:rPr>
-          <w:rFonts w:asciiTheme="majorBidi" w:eastAsia="Times New Roman" w:hAnsiTheme="majorBidi" w:cstheme="majorBidi"/>
-          <w:b/>
-          <w:noProof/>
-          <w:sz w:val="24"/>
-          <w:szCs w:val="20"/>
-          <w:lang w:val="en-US"/>
-        </w:rPr>
-        <w:fldChar w:fldCharType="separate"/>
-      </w:r>
-      <w:r>
-        <w:rPr>
-          <w:rFonts w:asciiTheme="majorBidi" w:eastAsia="Times New Roman" w:hAnsiTheme="majorBidi" w:cstheme="majorBidi"/>
-          <w:b/>
-          <w:noProof/>
-          <w:sz w:val="24"/>
-          <w:szCs w:val="20"/>
-          <w:lang w:val="en-US"/>
-        </w:rPr>
-        <w:t>11</w:t>
-      </w:r>
-      <w:r>
-        <w:rPr>
-          <w:rFonts w:asciiTheme="majorBidi" w:eastAsia="Times New Roman" w:hAnsiTheme="majorBidi" w:cstheme="majorBidi"/>
-          <w:b/>
-          <w:noProof/>
-          <w:sz w:val="24"/>
-          <w:szCs w:val="20"/>
-          <w:lang w:val="en-US"/>
-        </w:rPr>
-        <w:fldChar w:fldCharType="end"/>
+        <w:t>13</w:t>
       </w:r>
     </w:p>
     <w:p>
@@ -3842,7 +3859,7 @@
           <w:szCs w:val="20"/>
           <w:lang w:val="en-US"/>
         </w:rPr>
-        <w:t>11</w:t>
+        <w:t>14</w:t>
       </w:r>
       <w:r>
         <w:rPr>
@@ -3964,7 +3981,7 @@
           <w:szCs w:val="20"/>
           <w:lang w:val="en-US"/>
         </w:rPr>
-        <w:t>11</w:t>
+        <w:t>14</w:t>
       </w:r>
       <w:r>
         <w:rPr>
@@ -4424,21 +4441,7 @@
                               <w:rPr>
                                 <w:sz w:val="20"/>
                               </w:rPr>
-                              <w:t xml:space="preserve">Simulation and </w:t>
-                            </w:r>
-                            <w:proofErr w:type="spellStart"/>
-                            <w:r>
-                              <w:rPr>
-                                <w:sz w:val="20"/>
-                              </w:rPr>
-                              <w:t>Modeling</w:t>
-                            </w:r>
-                            <w:proofErr w:type="spellEnd"/>
-                            <w:r>
-                              <w:rPr>
-                                <w:sz w:val="20"/>
-                              </w:rPr>
-                              <w:t xml:space="preserve">  </w:t>
+                              <w:t xml:space="preserve">Simulation and Modeling  </w:t>
                             </w:r>
                             <w:r>
                               <w:rPr>
@@ -11376,7 +11379,7 @@
                               <w:rPr>
                                 <w:noProof/>
                               </w:rPr>
-                              <w:t>1</w:t>
+                              <w:t>2</w:t>
                             </w:r>
                             <w:r>
                               <w:rPr>
@@ -11435,7 +11438,7 @@
                         <w:rPr>
                           <w:noProof/>
                         </w:rPr>
-                        <w:t>1</w:t>
+                        <w:t>2</w:t>
                       </w:r>
                       <w:r>
                         <w:rPr>
@@ -11444,10 +11447,7 @@
                         <w:fldChar w:fldCharType="end"/>
                       </w:r>
                       <w:r>
-                        <w:t xml:space="preserve">: </w:t>
-                      </w:r>
-                      <w:r>
-                        <w:t>Home Screen (User Panel)</w:t>
+                        <w:t>: Home Screen (User Panel)</w:t>
                       </w:r>
                     </w:p>
                   </w:txbxContent>
@@ -12369,27 +12369,7 @@
           <w:szCs w:val="20"/>
           <w:lang w:val="en-US"/>
         </w:rPr>
-        <w:t xml:space="preserve">Attach the Plagiarism report of your project scope document from library staff of </w:t>
-      </w:r>
-      <w:proofErr w:type="spellStart"/>
-      <w:r>
-        <w:rPr>
-          <w:rFonts w:asciiTheme="majorBidi" w:eastAsia="Times New Roman" w:hAnsiTheme="majorBidi" w:cstheme="majorBidi"/>
-          <w:sz w:val="24"/>
-          <w:szCs w:val="20"/>
-          <w:lang w:val="en-US"/>
-        </w:rPr>
-        <w:t>turnitin</w:t>
-      </w:r>
-      <w:proofErr w:type="spellEnd"/>
-      <w:r>
-        <w:rPr>
-          <w:rFonts w:asciiTheme="majorBidi" w:eastAsia="Times New Roman" w:hAnsiTheme="majorBidi" w:cstheme="majorBidi"/>
-          <w:sz w:val="24"/>
-          <w:szCs w:val="20"/>
-          <w:lang w:val="en-US"/>
-        </w:rPr>
-        <w:t xml:space="preserve"> tool (</w:t>
+        <w:t>Attach the Plagiarism report of your project scope document from library staff of turnitin tool (</w:t>
       </w:r>
       <w:r>
         <w:rPr>
@@ -12763,7 +12743,7 @@
         <v:path o:extrusionok="f" gradientshapeok="t" o:connecttype="rect"/>
         <o:lock v:ext="edit" aspectratio="t"/>
       </v:shapetype>
-      <v:shape id="_x0000_i1194" type="#_x0000_t75" style="width:7.65pt;height:7.65pt;visibility:visible;mso-wrap-style:square" o:bullet="t">
+      <v:shape id="_x0000_i1197" type="#_x0000_t75" style="width:7.65pt;height:7.65pt;visibility:visible;mso-wrap-style:square" o:bullet="t">
         <v:imagedata r:id="rId1" o:title=""/>
       </v:shape>
     </w:pict>

--- a/Documentation/10% Documentation/Project Proposal & Feasiblity Document.docx
+++ b/Documentation/10% Documentation/Project Proposal & Feasiblity Document.docx
@@ -4210,7 +4210,7 @@
                               <w:pStyle w:val="ListParagraph"/>
                               <w:numPr>
                                 <w:ilvl w:val="0"/>
-                                <w:numId w:val="21"/>
+                                <w:numId w:val="1"/>
                               </w:numPr>
                               <w:tabs>
                                 <w:tab w:val="num" w:pos="450"/>
@@ -4441,7 +4441,21 @@
                               <w:rPr>
                                 <w:sz w:val="20"/>
                               </w:rPr>
-                              <w:t xml:space="preserve">Simulation and Modeling  </w:t>
+                              <w:t xml:space="preserve">Simulation and </w:t>
+                            </w:r>
+                            <w:proofErr w:type="spellStart"/>
+                            <w:r>
+                              <w:rPr>
+                                <w:sz w:val="20"/>
+                              </w:rPr>
+                              <w:t>Modeling</w:t>
+                            </w:r>
+                            <w:proofErr w:type="spellEnd"/>
+                            <w:r>
+                              <w:rPr>
+                                <w:sz w:val="20"/>
+                              </w:rPr>
+                              <w:t xml:space="preserve">  </w:t>
                             </w:r>
                             <w:r>
                               <w:rPr>
@@ -6308,7 +6322,7 @@
         <w:pStyle w:val="NormalWeb"/>
         <w:numPr>
           <w:ilvl w:val="0"/>
-          <w:numId w:val="54"/>
+          <w:numId w:val="3"/>
         </w:numPr>
         <w:shd w:val="clear" w:color="auto" w:fill="FFFFFF"/>
         <w:spacing w:before="360" w:after="360"/>
@@ -6342,7 +6356,7 @@
         <w:pStyle w:val="NormalWeb"/>
         <w:numPr>
           <w:ilvl w:val="0"/>
-          <w:numId w:val="54"/>
+          <w:numId w:val="3"/>
         </w:numPr>
         <w:shd w:val="clear" w:color="auto" w:fill="FFFFFF"/>
         <w:spacing w:before="360" w:after="360"/>
@@ -6382,7 +6396,7 @@
         <w:pStyle w:val="NormalWeb"/>
         <w:numPr>
           <w:ilvl w:val="0"/>
-          <w:numId w:val="54"/>
+          <w:numId w:val="3"/>
         </w:numPr>
         <w:shd w:val="clear" w:color="auto" w:fill="FFFFFF"/>
         <w:spacing w:before="360" w:after="360"/>
@@ -6410,7 +6424,7 @@
         <w:pStyle w:val="NormalWeb"/>
         <w:numPr>
           <w:ilvl w:val="0"/>
-          <w:numId w:val="54"/>
+          <w:numId w:val="3"/>
         </w:numPr>
         <w:shd w:val="clear" w:color="auto" w:fill="FFFFFF"/>
         <w:spacing w:before="360" w:after="360"/>
@@ -6438,7 +6452,7 @@
         <w:pStyle w:val="NormalWeb"/>
         <w:numPr>
           <w:ilvl w:val="0"/>
-          <w:numId w:val="54"/>
+          <w:numId w:val="3"/>
         </w:numPr>
         <w:shd w:val="clear" w:color="auto" w:fill="FFFFFF"/>
         <w:spacing w:before="360" w:after="360"/>
@@ -6466,7 +6480,7 @@
         <w:pStyle w:val="NormalWeb"/>
         <w:numPr>
           <w:ilvl w:val="0"/>
-          <w:numId w:val="54"/>
+          <w:numId w:val="3"/>
         </w:numPr>
         <w:shd w:val="clear" w:color="auto" w:fill="FFFFFF"/>
         <w:spacing w:before="360" w:after="360"/>
@@ -6798,7 +6812,7 @@
         <w:pStyle w:val="NormalWeb"/>
         <w:numPr>
           <w:ilvl w:val="0"/>
-          <w:numId w:val="55"/>
+          <w:numId w:val="4"/>
         </w:numPr>
         <w:shd w:val="clear" w:color="auto" w:fill="FFFFFF"/>
         <w:spacing w:before="360" w:beforeAutospacing="0" w:after="360" w:afterAutospacing="0"/>
@@ -6846,7 +6860,7 @@
         <w:pStyle w:val="NormalWeb"/>
         <w:numPr>
           <w:ilvl w:val="0"/>
-          <w:numId w:val="56"/>
+          <w:numId w:val="5"/>
         </w:numPr>
         <w:shd w:val="clear" w:color="auto" w:fill="FFFFFF"/>
         <w:spacing w:before="360" w:after="360"/>
@@ -6874,7 +6888,7 @@
         <w:pStyle w:val="NormalWeb"/>
         <w:numPr>
           <w:ilvl w:val="0"/>
-          <w:numId w:val="56"/>
+          <w:numId w:val="5"/>
         </w:numPr>
         <w:shd w:val="clear" w:color="auto" w:fill="FFFFFF"/>
         <w:spacing w:before="360" w:after="360"/>
@@ -6914,7 +6928,7 @@
         <w:pStyle w:val="NormalWeb"/>
         <w:numPr>
           <w:ilvl w:val="0"/>
-          <w:numId w:val="56"/>
+          <w:numId w:val="5"/>
         </w:numPr>
         <w:shd w:val="clear" w:color="auto" w:fill="FFFFFF"/>
         <w:spacing w:before="360" w:after="360"/>
@@ -6943,7 +6957,7 @@
         <w:pStyle w:val="NormalWeb"/>
         <w:numPr>
           <w:ilvl w:val="0"/>
-          <w:numId w:val="56"/>
+          <w:numId w:val="5"/>
         </w:numPr>
         <w:shd w:val="clear" w:color="auto" w:fill="FFFFFF"/>
         <w:spacing w:before="360" w:after="360"/>
@@ -6983,7 +6997,7 @@
         <w:pStyle w:val="NormalWeb"/>
         <w:numPr>
           <w:ilvl w:val="0"/>
-          <w:numId w:val="56"/>
+          <w:numId w:val="5"/>
         </w:numPr>
         <w:shd w:val="clear" w:color="auto" w:fill="FFFFFF"/>
         <w:spacing w:before="360" w:after="360"/>
@@ -7023,7 +7037,7 @@
         <w:pStyle w:val="NormalWeb"/>
         <w:numPr>
           <w:ilvl w:val="0"/>
-          <w:numId w:val="56"/>
+          <w:numId w:val="5"/>
         </w:numPr>
         <w:shd w:val="clear" w:color="auto" w:fill="FFFFFF"/>
         <w:spacing w:before="360" w:after="360"/>
@@ -7051,7 +7065,7 @@
         <w:pStyle w:val="NormalWeb"/>
         <w:numPr>
           <w:ilvl w:val="0"/>
-          <w:numId w:val="56"/>
+          <w:numId w:val="5"/>
         </w:numPr>
         <w:shd w:val="clear" w:color="auto" w:fill="FFFFFF"/>
         <w:spacing w:before="360" w:after="360"/>
@@ -7079,7 +7093,7 @@
         <w:pStyle w:val="NormalWeb"/>
         <w:numPr>
           <w:ilvl w:val="0"/>
-          <w:numId w:val="55"/>
+          <w:numId w:val="4"/>
         </w:numPr>
         <w:shd w:val="clear" w:color="auto" w:fill="FFFFFF"/>
         <w:spacing w:before="360" w:after="360"/>
@@ -7123,7 +7137,7 @@
         <w:pStyle w:val="NormalWeb"/>
         <w:numPr>
           <w:ilvl w:val="0"/>
-          <w:numId w:val="57"/>
+          <w:numId w:val="6"/>
         </w:numPr>
         <w:shd w:val="clear" w:color="auto" w:fill="FFFFFF"/>
         <w:spacing w:before="360" w:after="360"/>
@@ -7151,7 +7165,7 @@
         <w:pStyle w:val="NormalWeb"/>
         <w:numPr>
           <w:ilvl w:val="0"/>
-          <w:numId w:val="57"/>
+          <w:numId w:val="6"/>
         </w:numPr>
         <w:shd w:val="clear" w:color="auto" w:fill="FFFFFF"/>
         <w:spacing w:before="360" w:after="360"/>
@@ -7179,7 +7193,7 @@
         <w:pStyle w:val="NormalWeb"/>
         <w:numPr>
           <w:ilvl w:val="0"/>
-          <w:numId w:val="57"/>
+          <w:numId w:val="6"/>
         </w:numPr>
         <w:shd w:val="clear" w:color="auto" w:fill="FFFFFF"/>
         <w:spacing w:before="360" w:after="360"/>
@@ -7207,7 +7221,7 @@
         <w:pStyle w:val="NormalWeb"/>
         <w:numPr>
           <w:ilvl w:val="0"/>
-          <w:numId w:val="57"/>
+          <w:numId w:val="6"/>
         </w:numPr>
         <w:shd w:val="clear" w:color="auto" w:fill="FFFFFF"/>
         <w:spacing w:before="360" w:after="360"/>
@@ -7247,7 +7261,7 @@
         <w:pStyle w:val="NormalWeb"/>
         <w:numPr>
           <w:ilvl w:val="0"/>
-          <w:numId w:val="55"/>
+          <w:numId w:val="4"/>
         </w:numPr>
         <w:shd w:val="clear" w:color="auto" w:fill="FFFFFF"/>
         <w:spacing w:before="360" w:after="360"/>
@@ -7303,7 +7317,7 @@
         <w:pStyle w:val="NormalWeb"/>
         <w:numPr>
           <w:ilvl w:val="0"/>
-          <w:numId w:val="58"/>
+          <w:numId w:val="7"/>
         </w:numPr>
         <w:shd w:val="clear" w:color="auto" w:fill="FFFFFF"/>
         <w:spacing w:before="360" w:after="360"/>
@@ -7331,7 +7345,7 @@
         <w:pStyle w:val="NormalWeb"/>
         <w:numPr>
           <w:ilvl w:val="0"/>
-          <w:numId w:val="58"/>
+          <w:numId w:val="7"/>
         </w:numPr>
         <w:shd w:val="clear" w:color="auto" w:fill="FFFFFF"/>
         <w:spacing w:before="360" w:after="360"/>
@@ -7359,7 +7373,7 @@
         <w:pStyle w:val="NormalWeb"/>
         <w:numPr>
           <w:ilvl w:val="0"/>
-          <w:numId w:val="58"/>
+          <w:numId w:val="7"/>
         </w:numPr>
         <w:shd w:val="clear" w:color="auto" w:fill="FFFFFF"/>
         <w:spacing w:before="360" w:after="360"/>
@@ -7399,7 +7413,7 @@
         <w:pStyle w:val="NormalWeb"/>
         <w:numPr>
           <w:ilvl w:val="0"/>
-          <w:numId w:val="58"/>
+          <w:numId w:val="7"/>
         </w:numPr>
         <w:shd w:val="clear" w:color="auto" w:fill="FFFFFF"/>
         <w:spacing w:before="360" w:after="360"/>
@@ -7442,7 +7456,7 @@
         <w:pStyle w:val="NormalWeb"/>
         <w:numPr>
           <w:ilvl w:val="0"/>
-          <w:numId w:val="58"/>
+          <w:numId w:val="7"/>
         </w:numPr>
         <w:shd w:val="clear" w:color="auto" w:fill="FFFFFF"/>
         <w:spacing w:before="360" w:after="360"/>
@@ -7470,7 +7484,7 @@
         <w:pStyle w:val="NormalWeb"/>
         <w:numPr>
           <w:ilvl w:val="0"/>
-          <w:numId w:val="55"/>
+          <w:numId w:val="4"/>
         </w:numPr>
         <w:shd w:val="clear" w:color="auto" w:fill="FFFFFF"/>
         <w:spacing w:before="360" w:after="360"/>
@@ -7514,7 +7528,7 @@
         <w:pStyle w:val="NormalWeb"/>
         <w:numPr>
           <w:ilvl w:val="0"/>
-          <w:numId w:val="59"/>
+          <w:numId w:val="8"/>
         </w:numPr>
         <w:shd w:val="clear" w:color="auto" w:fill="FFFFFF"/>
         <w:spacing w:before="360" w:after="360"/>
@@ -7542,7 +7556,7 @@
         <w:pStyle w:val="NormalWeb"/>
         <w:numPr>
           <w:ilvl w:val="0"/>
-          <w:numId w:val="59"/>
+          <w:numId w:val="8"/>
         </w:numPr>
         <w:shd w:val="clear" w:color="auto" w:fill="FFFFFF"/>
         <w:spacing w:before="360" w:after="360"/>
@@ -7570,7 +7584,7 @@
         <w:pStyle w:val="NormalWeb"/>
         <w:numPr>
           <w:ilvl w:val="0"/>
-          <w:numId w:val="59"/>
+          <w:numId w:val="8"/>
         </w:numPr>
         <w:shd w:val="clear" w:color="auto" w:fill="FFFFFF"/>
         <w:spacing w:before="360" w:after="360"/>
@@ -7628,7 +7642,7 @@
         <w:pStyle w:val="NormalWeb"/>
         <w:numPr>
           <w:ilvl w:val="0"/>
-          <w:numId w:val="60"/>
+          <w:numId w:val="9"/>
         </w:numPr>
         <w:shd w:val="clear" w:color="auto" w:fill="FFFFFF"/>
         <w:spacing w:before="360" w:after="360"/>
@@ -7648,7 +7662,7 @@
         <w:pStyle w:val="NormalWeb"/>
         <w:numPr>
           <w:ilvl w:val="0"/>
-          <w:numId w:val="60"/>
+          <w:numId w:val="9"/>
         </w:numPr>
         <w:shd w:val="clear" w:color="auto" w:fill="FFFFFF"/>
         <w:spacing w:before="360" w:after="360"/>
@@ -9805,7 +9819,7 @@
             <w:pPr>
               <w:numPr>
                 <w:ilvl w:val="0"/>
-                <w:numId w:val="22"/>
+                <w:numId w:val="2"/>
               </w:numPr>
               <w:tabs>
                 <w:tab w:val="left" w:pos="90"/>
@@ -10034,7 +10048,7 @@
               <w:pStyle w:val="ListParagraph"/>
               <w:numPr>
                 <w:ilvl w:val="0"/>
-                <w:numId w:val="63"/>
+                <w:numId w:val="10"/>
               </w:numPr>
               <w:tabs>
                 <w:tab w:val="left" w:pos="90"/>
@@ -10075,7 +10089,7 @@
               <w:pStyle w:val="ListParagraph"/>
               <w:numPr>
                 <w:ilvl w:val="0"/>
-                <w:numId w:val="63"/>
+                <w:numId w:val="10"/>
               </w:numPr>
               <w:tabs>
                 <w:tab w:val="left" w:pos="90"/>
@@ -10102,7 +10116,7 @@
               <w:pStyle w:val="ListParagraph"/>
               <w:numPr>
                 <w:ilvl w:val="0"/>
-                <w:numId w:val="63"/>
+                <w:numId w:val="10"/>
               </w:numPr>
               <w:tabs>
                 <w:tab w:val="left" w:pos="90"/>
@@ -10518,7 +10532,7 @@
         <w:pStyle w:val="ListParagraph"/>
         <w:numPr>
           <w:ilvl w:val="0"/>
-          <w:numId w:val="64"/>
+          <w:numId w:val="11"/>
         </w:numPr>
         <w:tabs>
           <w:tab w:val="left" w:pos="900"/>
@@ -10683,7 +10697,7 @@
         <w:pStyle w:val="ListParagraph"/>
         <w:numPr>
           <w:ilvl w:val="0"/>
-          <w:numId w:val="64"/>
+          <w:numId w:val="11"/>
         </w:numPr>
         <w:tabs>
           <w:tab w:val="left" w:pos="900"/>
@@ -10789,7 +10803,7 @@
         <w:pStyle w:val="ListParagraph"/>
         <w:numPr>
           <w:ilvl w:val="0"/>
-          <w:numId w:val="64"/>
+          <w:numId w:val="11"/>
         </w:numPr>
         <w:tabs>
           <w:tab w:val="left" w:pos="900"/>
@@ -10895,7 +10909,7 @@
         <w:pStyle w:val="ListParagraph"/>
         <w:numPr>
           <w:ilvl w:val="0"/>
-          <w:numId w:val="64"/>
+          <w:numId w:val="11"/>
         </w:numPr>
         <w:tabs>
           <w:tab w:val="left" w:pos="900"/>
@@ -12216,7 +12230,7 @@
         <w:keepLines/>
         <w:numPr>
           <w:ilvl w:val="0"/>
-          <w:numId w:val="65"/>
+          <w:numId w:val="12"/>
         </w:numPr>
         <w:spacing w:before="480" w:after="240" w:line="240" w:lineRule="atLeast"/>
         <w:outlineLvl w:val="0"/>
@@ -12247,7 +12261,7 @@
         <w:keepLines/>
         <w:numPr>
           <w:ilvl w:val="0"/>
-          <w:numId w:val="65"/>
+          <w:numId w:val="12"/>
         </w:numPr>
         <w:spacing w:before="480" w:after="240" w:line="240" w:lineRule="atLeast"/>
         <w:outlineLvl w:val="0"/>
@@ -12268,7 +12282,7 @@
         <w:keepLines/>
         <w:numPr>
           <w:ilvl w:val="0"/>
-          <w:numId w:val="65"/>
+          <w:numId w:val="12"/>
         </w:numPr>
         <w:spacing w:before="480" w:after="240" w:line="240" w:lineRule="atLeast"/>
         <w:outlineLvl w:val="0"/>
@@ -12289,7 +12303,7 @@
         <w:keepLines/>
         <w:numPr>
           <w:ilvl w:val="0"/>
-          <w:numId w:val="65"/>
+          <w:numId w:val="12"/>
         </w:numPr>
         <w:spacing w:before="480" w:after="240" w:line="240" w:lineRule="atLeast"/>
         <w:outlineLvl w:val="0"/>
@@ -12310,7 +12324,7 @@
         <w:keepLines/>
         <w:numPr>
           <w:ilvl w:val="0"/>
-          <w:numId w:val="65"/>
+          <w:numId w:val="12"/>
         </w:numPr>
         <w:spacing w:before="480" w:after="240" w:line="240" w:lineRule="atLeast"/>
         <w:outlineLvl w:val="0"/>
@@ -12369,7 +12383,27 @@
           <w:szCs w:val="20"/>
           <w:lang w:val="en-US"/>
         </w:rPr>
-        <w:t>Attach the Plagiarism report of your project scope document from library staff of turnitin tool (</w:t>
+        <w:t xml:space="preserve">Attach the Plagiarism report of your project scope document from library staff of </w:t>
+      </w:r>
+      <w:proofErr w:type="spellStart"/>
+      <w:r>
+        <w:rPr>
+          <w:rFonts w:asciiTheme="majorBidi" w:eastAsia="Times New Roman" w:hAnsiTheme="majorBidi" w:cstheme="majorBidi"/>
+          <w:sz w:val="24"/>
+          <w:szCs w:val="20"/>
+          <w:lang w:val="en-US"/>
+        </w:rPr>
+        <w:t>turnitin</w:t>
+      </w:r>
+      <w:proofErr w:type="spellEnd"/>
+      <w:r>
+        <w:rPr>
+          <w:rFonts w:asciiTheme="majorBidi" w:eastAsia="Times New Roman" w:hAnsiTheme="majorBidi" w:cstheme="majorBidi"/>
+          <w:sz w:val="24"/>
+          <w:szCs w:val="20"/>
+          <w:lang w:val="en-US"/>
+        </w:rPr>
+        <w:t xml:space="preserve"> tool (</w:t>
       </w:r>
       <w:r>
         <w:rPr>
@@ -12743,26 +12777,25 @@
         <v:path o:extrusionok="f" gradientshapeok="t" o:connecttype="rect"/>
         <o:lock v:ext="edit" aspectratio="t"/>
       </v:shapetype>
-      <v:shape id="_x0000_i1197" type="#_x0000_t75" style="width:7.65pt;height:7.65pt;visibility:visible;mso-wrap-style:square" o:bullet="t">
+      <v:shape id="_x0000_i1201" type="#_x0000_t75" style="width:7.65pt;height:7.65pt;visibility:visible;mso-wrap-style:square" o:bullet="t">
         <v:imagedata r:id="rId1" o:title=""/>
       </v:shape>
     </w:pict>
   </w:numPicBullet>
   <w:abstractNum w:abstractNumId="0" w15:restartNumberingAfterBreak="0">
-    <w:nsid w:val="016C3F6D"/>
+    <w:nsid w:val="01C770C4"/>
     <w:multiLevelType w:val="hybridMultilevel"/>
-    <w:tmpl w:val="5A84D8E0"/>
-    <w:lvl w:ilvl="0" w:tplc="0409000F">
+    <w:tmpl w:val="ACC0B074"/>
+    <w:lvl w:ilvl="0" w:tplc="08090001">
       <w:start w:val="1"/>
-      <w:numFmt w:val="decimal"/>
-      <w:lvlText w:val="%1."/>
+      <w:numFmt w:val="bullet"/>
+      <w:lvlText w:val=""/>
       <w:lvlJc w:val="left"/>
       <w:pPr>
-        <w:ind w:left="927" w:hanging="360"/>
+        <w:ind w:left="720" w:hanging="360"/>
       </w:pPr>
       <w:rPr>
-        <w:rFonts w:hint="default"/>
-        <w:sz w:val="20"/>
+        <w:rFonts w:ascii="Symbol" w:hAnsi="Symbol" w:hint="default"/>
       </w:rPr>
     </w:lvl>
     <w:lvl w:ilvl="1" w:tplc="08090003" w:tentative="1">
@@ -12771,7 +12804,7 @@
       <w:lvlText w:val="o"/>
       <w:lvlJc w:val="left"/>
       <w:pPr>
-        <w:ind w:left="1647" w:hanging="360"/>
+        <w:ind w:left="1440" w:hanging="360"/>
       </w:pPr>
       <w:rPr>
         <w:rFonts w:ascii="Courier New" w:hAnsi="Courier New" w:cs="Courier New" w:hint="default"/>
@@ -12783,7 +12816,7 @@
       <w:lvlText w:val=""/>
       <w:lvlJc w:val="left"/>
       <w:pPr>
-        <w:ind w:left="2367" w:hanging="360"/>
+        <w:ind w:left="2160" w:hanging="360"/>
       </w:pPr>
       <w:rPr>
         <w:rFonts w:ascii="Wingdings" w:hAnsi="Wingdings" w:hint="default"/>
@@ -12795,7 +12828,7 @@
       <w:lvlText w:val=""/>
       <w:lvlJc w:val="left"/>
       <w:pPr>
-        <w:ind w:left="3087" w:hanging="360"/>
+        <w:ind w:left="2880" w:hanging="360"/>
       </w:pPr>
       <w:rPr>
         <w:rFonts w:ascii="Symbol" w:hAnsi="Symbol" w:hint="default"/>
@@ -12807,7 +12840,7 @@
       <w:lvlText w:val="o"/>
       <w:lvlJc w:val="left"/>
       <w:pPr>
-        <w:ind w:left="3807" w:hanging="360"/>
+        <w:ind w:left="3600" w:hanging="360"/>
       </w:pPr>
       <w:rPr>
         <w:rFonts w:ascii="Courier New" w:hAnsi="Courier New" w:cs="Courier New" w:hint="default"/>
@@ -12819,7 +12852,7 @@
       <w:lvlText w:val=""/>
       <w:lvlJc w:val="left"/>
       <w:pPr>
-        <w:ind w:left="4527" w:hanging="360"/>
+        <w:ind w:left="4320" w:hanging="360"/>
       </w:pPr>
       <w:rPr>
         <w:rFonts w:ascii="Wingdings" w:hAnsi="Wingdings" w:hint="default"/>
@@ -12831,7 +12864,7 @@
       <w:lvlText w:val=""/>
       <w:lvlJc w:val="left"/>
       <w:pPr>
-        <w:ind w:left="5247" w:hanging="360"/>
+        <w:ind w:left="5040" w:hanging="360"/>
       </w:pPr>
       <w:rPr>
         <w:rFonts w:ascii="Symbol" w:hAnsi="Symbol" w:hint="default"/>
@@ -12843,7 +12876,7 @@
       <w:lvlText w:val="o"/>
       <w:lvlJc w:val="left"/>
       <w:pPr>
-        <w:ind w:left="5967" w:hanging="360"/>
+        <w:ind w:left="5760" w:hanging="360"/>
       </w:pPr>
       <w:rPr>
         <w:rFonts w:ascii="Courier New" w:hAnsi="Courier New" w:cs="Courier New" w:hint="default"/>
@@ -12855,7 +12888,7 @@
       <w:lvlText w:val=""/>
       <w:lvlJc w:val="left"/>
       <w:pPr>
-        <w:ind w:left="6687" w:hanging="360"/>
+        <w:ind w:left="6480" w:hanging="360"/>
       </w:pPr>
       <w:rPr>
         <w:rFonts w:ascii="Wingdings" w:hAnsi="Wingdings" w:hint="default"/>
@@ -12863,9 +12896,9 @@
     </w:lvl>
   </w:abstractNum>
   <w:abstractNum w:abstractNumId="1" w15:restartNumberingAfterBreak="0">
-    <w:nsid w:val="01C770C4"/>
+    <w:nsid w:val="11FD4DA8"/>
     <w:multiLevelType w:val="hybridMultilevel"/>
-    <w:tmpl w:val="ACC0B074"/>
+    <w:tmpl w:val="DB02682C"/>
     <w:lvl w:ilvl="0" w:tplc="08090001">
       <w:start w:val="1"/>
       <w:numFmt w:val="bullet"/>
@@ -12976,742 +13009,6 @@
     </w:lvl>
   </w:abstractNum>
   <w:abstractNum w:abstractNumId="2" w15:restartNumberingAfterBreak="0">
-    <w:nsid w:val="0CFF388E"/>
-    <w:multiLevelType w:val="hybridMultilevel"/>
-    <w:tmpl w:val="E3B2A902"/>
-    <w:lvl w:ilvl="0" w:tplc="08090001">
-      <w:start w:val="1"/>
-      <w:numFmt w:val="bullet"/>
-      <w:lvlText w:val=""/>
-      <w:lvlJc w:val="left"/>
-      <w:pPr>
-        <w:ind w:left="1080" w:hanging="360"/>
-      </w:pPr>
-      <w:rPr>
-        <w:rFonts w:ascii="Symbol" w:hAnsi="Symbol" w:hint="default"/>
-      </w:rPr>
-    </w:lvl>
-    <w:lvl w:ilvl="1" w:tplc="08090003">
-      <w:start w:val="1"/>
-      <w:numFmt w:val="bullet"/>
-      <w:lvlText w:val="o"/>
-      <w:lvlJc w:val="left"/>
-      <w:pPr>
-        <w:ind w:left="1800" w:hanging="360"/>
-      </w:pPr>
-      <w:rPr>
-        <w:rFonts w:ascii="Courier New" w:hAnsi="Courier New" w:cs="Courier New" w:hint="default"/>
-      </w:rPr>
-    </w:lvl>
-    <w:lvl w:ilvl="2" w:tplc="08090005" w:tentative="1">
-      <w:start w:val="1"/>
-      <w:numFmt w:val="bullet"/>
-      <w:lvlText w:val=""/>
-      <w:lvlJc w:val="left"/>
-      <w:pPr>
-        <w:ind w:left="2520" w:hanging="360"/>
-      </w:pPr>
-      <w:rPr>
-        <w:rFonts w:ascii="Wingdings" w:hAnsi="Wingdings" w:hint="default"/>
-      </w:rPr>
-    </w:lvl>
-    <w:lvl w:ilvl="3" w:tplc="08090001" w:tentative="1">
-      <w:start w:val="1"/>
-      <w:numFmt w:val="bullet"/>
-      <w:lvlText w:val=""/>
-      <w:lvlJc w:val="left"/>
-      <w:pPr>
-        <w:ind w:left="3240" w:hanging="360"/>
-      </w:pPr>
-      <w:rPr>
-        <w:rFonts w:ascii="Symbol" w:hAnsi="Symbol" w:hint="default"/>
-      </w:rPr>
-    </w:lvl>
-    <w:lvl w:ilvl="4" w:tplc="08090003" w:tentative="1">
-      <w:start w:val="1"/>
-      <w:numFmt w:val="bullet"/>
-      <w:lvlText w:val="o"/>
-      <w:lvlJc w:val="left"/>
-      <w:pPr>
-        <w:ind w:left="3960" w:hanging="360"/>
-      </w:pPr>
-      <w:rPr>
-        <w:rFonts w:ascii="Courier New" w:hAnsi="Courier New" w:cs="Courier New" w:hint="default"/>
-      </w:rPr>
-    </w:lvl>
-    <w:lvl w:ilvl="5" w:tplc="08090005" w:tentative="1">
-      <w:start w:val="1"/>
-      <w:numFmt w:val="bullet"/>
-      <w:lvlText w:val=""/>
-      <w:lvlJc w:val="left"/>
-      <w:pPr>
-        <w:ind w:left="4680" w:hanging="360"/>
-      </w:pPr>
-      <w:rPr>
-        <w:rFonts w:ascii="Wingdings" w:hAnsi="Wingdings" w:hint="default"/>
-      </w:rPr>
-    </w:lvl>
-    <w:lvl w:ilvl="6" w:tplc="08090001" w:tentative="1">
-      <w:start w:val="1"/>
-      <w:numFmt w:val="bullet"/>
-      <w:lvlText w:val=""/>
-      <w:lvlJc w:val="left"/>
-      <w:pPr>
-        <w:ind w:left="5400" w:hanging="360"/>
-      </w:pPr>
-      <w:rPr>
-        <w:rFonts w:ascii="Symbol" w:hAnsi="Symbol" w:hint="default"/>
-      </w:rPr>
-    </w:lvl>
-    <w:lvl w:ilvl="7" w:tplc="08090003" w:tentative="1">
-      <w:start w:val="1"/>
-      <w:numFmt w:val="bullet"/>
-      <w:lvlText w:val="o"/>
-      <w:lvlJc w:val="left"/>
-      <w:pPr>
-        <w:ind w:left="6120" w:hanging="360"/>
-      </w:pPr>
-      <w:rPr>
-        <w:rFonts w:ascii="Courier New" w:hAnsi="Courier New" w:cs="Courier New" w:hint="default"/>
-      </w:rPr>
-    </w:lvl>
-    <w:lvl w:ilvl="8" w:tplc="08090005" w:tentative="1">
-      <w:start w:val="1"/>
-      <w:numFmt w:val="bullet"/>
-      <w:lvlText w:val=""/>
-      <w:lvlJc w:val="left"/>
-      <w:pPr>
-        <w:ind w:left="6840" w:hanging="360"/>
-      </w:pPr>
-      <w:rPr>
-        <w:rFonts w:ascii="Wingdings" w:hAnsi="Wingdings" w:hint="default"/>
-      </w:rPr>
-    </w:lvl>
-  </w:abstractNum>
-  <w:abstractNum w:abstractNumId="3" w15:restartNumberingAfterBreak="0">
-    <w:nsid w:val="0E493B55"/>
-    <w:multiLevelType w:val="hybridMultilevel"/>
-    <w:tmpl w:val="BE2AD5CA"/>
-    <w:lvl w:ilvl="0" w:tplc="FFFFFFFF">
-      <w:start w:val="1"/>
-      <w:numFmt w:val="decimal"/>
-      <w:lvlText w:val="%1."/>
-      <w:lvlJc w:val="left"/>
-      <w:pPr>
-        <w:ind w:left="360" w:hanging="360"/>
-      </w:pPr>
-      <w:rPr>
-        <w:rFonts w:hint="default"/>
-      </w:rPr>
-    </w:lvl>
-    <w:lvl w:ilvl="1" w:tplc="FFFFFFFF" w:tentative="1">
-      <w:start w:val="1"/>
-      <w:numFmt w:val="lowerLetter"/>
-      <w:lvlText w:val="%2."/>
-      <w:lvlJc w:val="left"/>
-      <w:pPr>
-        <w:ind w:left="1080" w:hanging="360"/>
-      </w:pPr>
-    </w:lvl>
-    <w:lvl w:ilvl="2" w:tplc="FFFFFFFF" w:tentative="1">
-      <w:start w:val="1"/>
-      <w:numFmt w:val="lowerRoman"/>
-      <w:lvlText w:val="%3."/>
-      <w:lvlJc w:val="right"/>
-      <w:pPr>
-        <w:ind w:left="1800" w:hanging="180"/>
-      </w:pPr>
-    </w:lvl>
-    <w:lvl w:ilvl="3" w:tplc="FFFFFFFF" w:tentative="1">
-      <w:start w:val="1"/>
-      <w:numFmt w:val="decimal"/>
-      <w:lvlText w:val="%4."/>
-      <w:lvlJc w:val="left"/>
-      <w:pPr>
-        <w:ind w:left="2520" w:hanging="360"/>
-      </w:pPr>
-    </w:lvl>
-    <w:lvl w:ilvl="4" w:tplc="FFFFFFFF" w:tentative="1">
-      <w:start w:val="1"/>
-      <w:numFmt w:val="lowerLetter"/>
-      <w:lvlText w:val="%5."/>
-      <w:lvlJc w:val="left"/>
-      <w:pPr>
-        <w:ind w:left="3240" w:hanging="360"/>
-      </w:pPr>
-    </w:lvl>
-    <w:lvl w:ilvl="5" w:tplc="FFFFFFFF" w:tentative="1">
-      <w:start w:val="1"/>
-      <w:numFmt w:val="lowerRoman"/>
-      <w:lvlText w:val="%6."/>
-      <w:lvlJc w:val="right"/>
-      <w:pPr>
-        <w:ind w:left="3960" w:hanging="180"/>
-      </w:pPr>
-    </w:lvl>
-    <w:lvl w:ilvl="6" w:tplc="FFFFFFFF" w:tentative="1">
-      <w:start w:val="1"/>
-      <w:numFmt w:val="decimal"/>
-      <w:lvlText w:val="%7."/>
-      <w:lvlJc w:val="left"/>
-      <w:pPr>
-        <w:ind w:left="4680" w:hanging="360"/>
-      </w:pPr>
-    </w:lvl>
-    <w:lvl w:ilvl="7" w:tplc="FFFFFFFF" w:tentative="1">
-      <w:start w:val="1"/>
-      <w:numFmt w:val="lowerLetter"/>
-      <w:lvlText w:val="%8."/>
-      <w:lvlJc w:val="left"/>
-      <w:pPr>
-        <w:ind w:left="5400" w:hanging="360"/>
-      </w:pPr>
-    </w:lvl>
-    <w:lvl w:ilvl="8" w:tplc="FFFFFFFF" w:tentative="1">
-      <w:start w:val="1"/>
-      <w:numFmt w:val="lowerRoman"/>
-      <w:lvlText w:val="%9."/>
-      <w:lvlJc w:val="right"/>
-      <w:pPr>
-        <w:ind w:left="6120" w:hanging="180"/>
-      </w:pPr>
-    </w:lvl>
-  </w:abstractNum>
-  <w:abstractNum w:abstractNumId="4" w15:restartNumberingAfterBreak="0">
-    <w:nsid w:val="0FB83230"/>
-    <w:multiLevelType w:val="hybridMultilevel"/>
-    <w:tmpl w:val="4EA21AAA"/>
-    <w:lvl w:ilvl="0" w:tplc="0409000F">
-      <w:start w:val="1"/>
-      <w:numFmt w:val="decimal"/>
-      <w:lvlText w:val="%1."/>
-      <w:lvlJc w:val="left"/>
-      <w:pPr>
-        <w:ind w:left="720" w:hanging="360"/>
-      </w:pPr>
-    </w:lvl>
-    <w:lvl w:ilvl="1" w:tplc="04090019" w:tentative="1">
-      <w:start w:val="1"/>
-      <w:numFmt w:val="lowerLetter"/>
-      <w:lvlText w:val="%2."/>
-      <w:lvlJc w:val="left"/>
-      <w:pPr>
-        <w:ind w:left="1440" w:hanging="360"/>
-      </w:pPr>
-    </w:lvl>
-    <w:lvl w:ilvl="2" w:tplc="0409001B" w:tentative="1">
-      <w:start w:val="1"/>
-      <w:numFmt w:val="lowerRoman"/>
-      <w:lvlText w:val="%3."/>
-      <w:lvlJc w:val="right"/>
-      <w:pPr>
-        <w:ind w:left="2160" w:hanging="180"/>
-      </w:pPr>
-    </w:lvl>
-    <w:lvl w:ilvl="3" w:tplc="0409000F" w:tentative="1">
-      <w:start w:val="1"/>
-      <w:numFmt w:val="decimal"/>
-      <w:lvlText w:val="%4."/>
-      <w:lvlJc w:val="left"/>
-      <w:pPr>
-        <w:ind w:left="2880" w:hanging="360"/>
-      </w:pPr>
-    </w:lvl>
-    <w:lvl w:ilvl="4" w:tplc="04090019" w:tentative="1">
-      <w:start w:val="1"/>
-      <w:numFmt w:val="lowerLetter"/>
-      <w:lvlText w:val="%5."/>
-      <w:lvlJc w:val="left"/>
-      <w:pPr>
-        <w:ind w:left="3600" w:hanging="360"/>
-      </w:pPr>
-    </w:lvl>
-    <w:lvl w:ilvl="5" w:tplc="0409001B" w:tentative="1">
-      <w:start w:val="1"/>
-      <w:numFmt w:val="lowerRoman"/>
-      <w:lvlText w:val="%6."/>
-      <w:lvlJc w:val="right"/>
-      <w:pPr>
-        <w:ind w:left="4320" w:hanging="180"/>
-      </w:pPr>
-    </w:lvl>
-    <w:lvl w:ilvl="6" w:tplc="0409000F" w:tentative="1">
-      <w:start w:val="1"/>
-      <w:numFmt w:val="decimal"/>
-      <w:lvlText w:val="%7."/>
-      <w:lvlJc w:val="left"/>
-      <w:pPr>
-        <w:ind w:left="5040" w:hanging="360"/>
-      </w:pPr>
-    </w:lvl>
-    <w:lvl w:ilvl="7" w:tplc="04090019" w:tentative="1">
-      <w:start w:val="1"/>
-      <w:numFmt w:val="lowerLetter"/>
-      <w:lvlText w:val="%8."/>
-      <w:lvlJc w:val="left"/>
-      <w:pPr>
-        <w:ind w:left="5760" w:hanging="360"/>
-      </w:pPr>
-    </w:lvl>
-    <w:lvl w:ilvl="8" w:tplc="0409001B" w:tentative="1">
-      <w:start w:val="1"/>
-      <w:numFmt w:val="lowerRoman"/>
-      <w:lvlText w:val="%9."/>
-      <w:lvlJc w:val="right"/>
-      <w:pPr>
-        <w:ind w:left="6480" w:hanging="180"/>
-      </w:pPr>
-    </w:lvl>
-  </w:abstractNum>
-  <w:abstractNum w:abstractNumId="5" w15:restartNumberingAfterBreak="0">
-    <w:nsid w:val="11FD4DA8"/>
-    <w:multiLevelType w:val="hybridMultilevel"/>
-    <w:tmpl w:val="DB02682C"/>
-    <w:lvl w:ilvl="0" w:tplc="08090001">
-      <w:start w:val="1"/>
-      <w:numFmt w:val="bullet"/>
-      <w:lvlText w:val=""/>
-      <w:lvlJc w:val="left"/>
-      <w:pPr>
-        <w:ind w:left="720" w:hanging="360"/>
-      </w:pPr>
-      <w:rPr>
-        <w:rFonts w:ascii="Symbol" w:hAnsi="Symbol" w:hint="default"/>
-      </w:rPr>
-    </w:lvl>
-    <w:lvl w:ilvl="1" w:tplc="08090003" w:tentative="1">
-      <w:start w:val="1"/>
-      <w:numFmt w:val="bullet"/>
-      <w:lvlText w:val="o"/>
-      <w:lvlJc w:val="left"/>
-      <w:pPr>
-        <w:ind w:left="1440" w:hanging="360"/>
-      </w:pPr>
-      <w:rPr>
-        <w:rFonts w:ascii="Courier New" w:hAnsi="Courier New" w:cs="Courier New" w:hint="default"/>
-      </w:rPr>
-    </w:lvl>
-    <w:lvl w:ilvl="2" w:tplc="08090005" w:tentative="1">
-      <w:start w:val="1"/>
-      <w:numFmt w:val="bullet"/>
-      <w:lvlText w:val=""/>
-      <w:lvlJc w:val="left"/>
-      <w:pPr>
-        <w:ind w:left="2160" w:hanging="360"/>
-      </w:pPr>
-      <w:rPr>
-        <w:rFonts w:ascii="Wingdings" w:hAnsi="Wingdings" w:hint="default"/>
-      </w:rPr>
-    </w:lvl>
-    <w:lvl w:ilvl="3" w:tplc="08090001" w:tentative="1">
-      <w:start w:val="1"/>
-      <w:numFmt w:val="bullet"/>
-      <w:lvlText w:val=""/>
-      <w:lvlJc w:val="left"/>
-      <w:pPr>
-        <w:ind w:left="2880" w:hanging="360"/>
-      </w:pPr>
-      <w:rPr>
-        <w:rFonts w:ascii="Symbol" w:hAnsi="Symbol" w:hint="default"/>
-      </w:rPr>
-    </w:lvl>
-    <w:lvl w:ilvl="4" w:tplc="08090003" w:tentative="1">
-      <w:start w:val="1"/>
-      <w:numFmt w:val="bullet"/>
-      <w:lvlText w:val="o"/>
-      <w:lvlJc w:val="left"/>
-      <w:pPr>
-        <w:ind w:left="3600" w:hanging="360"/>
-      </w:pPr>
-      <w:rPr>
-        <w:rFonts w:ascii="Courier New" w:hAnsi="Courier New" w:cs="Courier New" w:hint="default"/>
-      </w:rPr>
-    </w:lvl>
-    <w:lvl w:ilvl="5" w:tplc="08090005" w:tentative="1">
-      <w:start w:val="1"/>
-      <w:numFmt w:val="bullet"/>
-      <w:lvlText w:val=""/>
-      <w:lvlJc w:val="left"/>
-      <w:pPr>
-        <w:ind w:left="4320" w:hanging="360"/>
-      </w:pPr>
-      <w:rPr>
-        <w:rFonts w:ascii="Wingdings" w:hAnsi="Wingdings" w:hint="default"/>
-      </w:rPr>
-    </w:lvl>
-    <w:lvl w:ilvl="6" w:tplc="08090001" w:tentative="1">
-      <w:start w:val="1"/>
-      <w:numFmt w:val="bullet"/>
-      <w:lvlText w:val=""/>
-      <w:lvlJc w:val="left"/>
-      <w:pPr>
-        <w:ind w:left="5040" w:hanging="360"/>
-      </w:pPr>
-      <w:rPr>
-        <w:rFonts w:ascii="Symbol" w:hAnsi="Symbol" w:hint="default"/>
-      </w:rPr>
-    </w:lvl>
-    <w:lvl w:ilvl="7" w:tplc="08090003" w:tentative="1">
-      <w:start w:val="1"/>
-      <w:numFmt w:val="bullet"/>
-      <w:lvlText w:val="o"/>
-      <w:lvlJc w:val="left"/>
-      <w:pPr>
-        <w:ind w:left="5760" w:hanging="360"/>
-      </w:pPr>
-      <w:rPr>
-        <w:rFonts w:ascii="Courier New" w:hAnsi="Courier New" w:cs="Courier New" w:hint="default"/>
-      </w:rPr>
-    </w:lvl>
-    <w:lvl w:ilvl="8" w:tplc="08090005" w:tentative="1">
-      <w:start w:val="1"/>
-      <w:numFmt w:val="bullet"/>
-      <w:lvlText w:val=""/>
-      <w:lvlJc w:val="left"/>
-      <w:pPr>
-        <w:ind w:left="6480" w:hanging="360"/>
-      </w:pPr>
-      <w:rPr>
-        <w:rFonts w:ascii="Wingdings" w:hAnsi="Wingdings" w:hint="default"/>
-      </w:rPr>
-    </w:lvl>
-  </w:abstractNum>
-  <w:abstractNum w:abstractNumId="6" w15:restartNumberingAfterBreak="0">
-    <w:nsid w:val="128642A9"/>
-    <w:multiLevelType w:val="hybridMultilevel"/>
-    <w:tmpl w:val="EFA2B63A"/>
-    <w:lvl w:ilvl="0" w:tplc="04090001">
-      <w:start w:val="1"/>
-      <w:numFmt w:val="bullet"/>
-      <w:lvlText w:val=""/>
-      <w:lvlJc w:val="left"/>
-      <w:pPr>
-        <w:ind w:left="720" w:hanging="360"/>
-      </w:pPr>
-      <w:rPr>
-        <w:rFonts w:ascii="Symbol" w:hAnsi="Symbol" w:hint="default"/>
-      </w:rPr>
-    </w:lvl>
-    <w:lvl w:ilvl="1" w:tplc="04090003">
-      <w:start w:val="1"/>
-      <w:numFmt w:val="bullet"/>
-      <w:lvlText w:val="o"/>
-      <w:lvlJc w:val="left"/>
-      <w:pPr>
-        <w:ind w:left="1440" w:hanging="360"/>
-      </w:pPr>
-      <w:rPr>
-        <w:rFonts w:ascii="Courier New" w:hAnsi="Courier New" w:cs="Courier New" w:hint="default"/>
-      </w:rPr>
-    </w:lvl>
-    <w:lvl w:ilvl="2" w:tplc="04090005" w:tentative="1">
-      <w:start w:val="1"/>
-      <w:numFmt w:val="bullet"/>
-      <w:lvlText w:val=""/>
-      <w:lvlJc w:val="left"/>
-      <w:pPr>
-        <w:ind w:left="2160" w:hanging="360"/>
-      </w:pPr>
-      <w:rPr>
-        <w:rFonts w:ascii="Wingdings" w:hAnsi="Wingdings" w:hint="default"/>
-      </w:rPr>
-    </w:lvl>
-    <w:lvl w:ilvl="3" w:tplc="04090001" w:tentative="1">
-      <w:start w:val="1"/>
-      <w:numFmt w:val="bullet"/>
-      <w:lvlText w:val=""/>
-      <w:lvlJc w:val="left"/>
-      <w:pPr>
-        <w:ind w:left="2880" w:hanging="360"/>
-      </w:pPr>
-      <w:rPr>
-        <w:rFonts w:ascii="Symbol" w:hAnsi="Symbol" w:hint="default"/>
-      </w:rPr>
-    </w:lvl>
-    <w:lvl w:ilvl="4" w:tplc="04090003" w:tentative="1">
-      <w:start w:val="1"/>
-      <w:numFmt w:val="bullet"/>
-      <w:lvlText w:val="o"/>
-      <w:lvlJc w:val="left"/>
-      <w:pPr>
-        <w:ind w:left="3600" w:hanging="360"/>
-      </w:pPr>
-      <w:rPr>
-        <w:rFonts w:ascii="Courier New" w:hAnsi="Courier New" w:cs="Courier New" w:hint="default"/>
-      </w:rPr>
-    </w:lvl>
-    <w:lvl w:ilvl="5" w:tplc="04090005" w:tentative="1">
-      <w:start w:val="1"/>
-      <w:numFmt w:val="bullet"/>
-      <w:lvlText w:val=""/>
-      <w:lvlJc w:val="left"/>
-      <w:pPr>
-        <w:ind w:left="4320" w:hanging="360"/>
-      </w:pPr>
-      <w:rPr>
-        <w:rFonts w:ascii="Wingdings" w:hAnsi="Wingdings" w:hint="default"/>
-      </w:rPr>
-    </w:lvl>
-    <w:lvl w:ilvl="6" w:tplc="04090001" w:tentative="1">
-      <w:start w:val="1"/>
-      <w:numFmt w:val="bullet"/>
-      <w:lvlText w:val=""/>
-      <w:lvlJc w:val="left"/>
-      <w:pPr>
-        <w:ind w:left="5040" w:hanging="360"/>
-      </w:pPr>
-      <w:rPr>
-        <w:rFonts w:ascii="Symbol" w:hAnsi="Symbol" w:hint="default"/>
-      </w:rPr>
-    </w:lvl>
-    <w:lvl w:ilvl="7" w:tplc="04090003" w:tentative="1">
-      <w:start w:val="1"/>
-      <w:numFmt w:val="bullet"/>
-      <w:lvlText w:val="o"/>
-      <w:lvlJc w:val="left"/>
-      <w:pPr>
-        <w:ind w:left="5760" w:hanging="360"/>
-      </w:pPr>
-      <w:rPr>
-        <w:rFonts w:ascii="Courier New" w:hAnsi="Courier New" w:cs="Courier New" w:hint="default"/>
-      </w:rPr>
-    </w:lvl>
-    <w:lvl w:ilvl="8" w:tplc="04090005" w:tentative="1">
-      <w:start w:val="1"/>
-      <w:numFmt w:val="bullet"/>
-      <w:lvlText w:val=""/>
-      <w:lvlJc w:val="left"/>
-      <w:pPr>
-        <w:ind w:left="6480" w:hanging="360"/>
-      </w:pPr>
-      <w:rPr>
-        <w:rFonts w:ascii="Wingdings" w:hAnsi="Wingdings" w:hint="default"/>
-      </w:rPr>
-    </w:lvl>
-  </w:abstractNum>
-  <w:abstractNum w:abstractNumId="7" w15:restartNumberingAfterBreak="0">
-    <w:nsid w:val="129106E8"/>
-    <w:multiLevelType w:val="hybridMultilevel"/>
-    <w:tmpl w:val="C568B0F4"/>
-    <w:lvl w:ilvl="0" w:tplc="2BF25F42">
-      <w:start w:val="1"/>
-      <w:numFmt w:val="lowerRoman"/>
-      <w:lvlText w:val="%1-"/>
-      <w:lvlJc w:val="left"/>
-      <w:pPr>
-        <w:ind w:left="1647" w:hanging="720"/>
-      </w:pPr>
-      <w:rPr>
-        <w:rFonts w:hint="default"/>
-        <w:b/>
-        <w:sz w:val="24"/>
-      </w:rPr>
-    </w:lvl>
-    <w:lvl w:ilvl="1" w:tplc="08090019" w:tentative="1">
-      <w:start w:val="1"/>
-      <w:numFmt w:val="lowerLetter"/>
-      <w:lvlText w:val="%2."/>
-      <w:lvlJc w:val="left"/>
-      <w:pPr>
-        <w:ind w:left="2007" w:hanging="360"/>
-      </w:pPr>
-    </w:lvl>
-    <w:lvl w:ilvl="2" w:tplc="0809001B" w:tentative="1">
-      <w:start w:val="1"/>
-      <w:numFmt w:val="lowerRoman"/>
-      <w:lvlText w:val="%3."/>
-      <w:lvlJc w:val="right"/>
-      <w:pPr>
-        <w:ind w:left="2727" w:hanging="180"/>
-      </w:pPr>
-    </w:lvl>
-    <w:lvl w:ilvl="3" w:tplc="0809000F" w:tentative="1">
-      <w:start w:val="1"/>
-      <w:numFmt w:val="decimal"/>
-      <w:lvlText w:val="%4."/>
-      <w:lvlJc w:val="left"/>
-      <w:pPr>
-        <w:ind w:left="3447" w:hanging="360"/>
-      </w:pPr>
-    </w:lvl>
-    <w:lvl w:ilvl="4" w:tplc="08090019" w:tentative="1">
-      <w:start w:val="1"/>
-      <w:numFmt w:val="lowerLetter"/>
-      <w:lvlText w:val="%5."/>
-      <w:lvlJc w:val="left"/>
-      <w:pPr>
-        <w:ind w:left="4167" w:hanging="360"/>
-      </w:pPr>
-    </w:lvl>
-    <w:lvl w:ilvl="5" w:tplc="0809001B" w:tentative="1">
-      <w:start w:val="1"/>
-      <w:numFmt w:val="lowerRoman"/>
-      <w:lvlText w:val="%6."/>
-      <w:lvlJc w:val="right"/>
-      <w:pPr>
-        <w:ind w:left="4887" w:hanging="180"/>
-      </w:pPr>
-    </w:lvl>
-    <w:lvl w:ilvl="6" w:tplc="0809000F" w:tentative="1">
-      <w:start w:val="1"/>
-      <w:numFmt w:val="decimal"/>
-      <w:lvlText w:val="%7."/>
-      <w:lvlJc w:val="left"/>
-      <w:pPr>
-        <w:ind w:left="5607" w:hanging="360"/>
-      </w:pPr>
-    </w:lvl>
-    <w:lvl w:ilvl="7" w:tplc="08090019" w:tentative="1">
-      <w:start w:val="1"/>
-      <w:numFmt w:val="lowerLetter"/>
-      <w:lvlText w:val="%8."/>
-      <w:lvlJc w:val="left"/>
-      <w:pPr>
-        <w:ind w:left="6327" w:hanging="360"/>
-      </w:pPr>
-    </w:lvl>
-    <w:lvl w:ilvl="8" w:tplc="0809001B" w:tentative="1">
-      <w:start w:val="1"/>
-      <w:numFmt w:val="lowerRoman"/>
-      <w:lvlText w:val="%9."/>
-      <w:lvlJc w:val="right"/>
-      <w:pPr>
-        <w:ind w:left="7047" w:hanging="180"/>
-      </w:pPr>
-    </w:lvl>
-  </w:abstractNum>
-  <w:abstractNum w:abstractNumId="8" w15:restartNumberingAfterBreak="0">
-    <w:nsid w:val="13B3781C"/>
-    <w:multiLevelType w:val="multilevel"/>
-    <w:tmpl w:val="1EA04F3C"/>
-    <w:lvl w:ilvl="0">
-      <w:start w:val="2"/>
-      <w:numFmt w:val="decimal"/>
-      <w:lvlText w:val="%1."/>
-      <w:lvlJc w:val="left"/>
-      <w:pPr>
-        <w:ind w:left="450" w:hanging="450"/>
-      </w:pPr>
-      <w:rPr>
-        <w:rFonts w:ascii="TimesNewRomanPS-BoldMT" w:hAnsi="TimesNewRomanPS-BoldMT" w:hint="default"/>
-        <w:b/>
-        <w:sz w:val="28"/>
-      </w:rPr>
-    </w:lvl>
-    <w:lvl w:ilvl="1">
-      <w:start w:val="2"/>
-      <w:numFmt w:val="decimal"/>
-      <w:lvlText w:val="%1.%2."/>
-      <w:lvlJc w:val="left"/>
-      <w:pPr>
-        <w:ind w:left="450" w:hanging="450"/>
-      </w:pPr>
-      <w:rPr>
-        <w:rFonts w:ascii="TimesNewRomanPS-BoldMT" w:hAnsi="TimesNewRomanPS-BoldMT" w:hint="default"/>
-        <w:b/>
-        <w:sz w:val="28"/>
-      </w:rPr>
-    </w:lvl>
-    <w:lvl w:ilvl="2">
-      <w:start w:val="1"/>
-      <w:numFmt w:val="decimal"/>
-      <w:lvlText w:val="%1.%2.%3."/>
-      <w:lvlJc w:val="left"/>
-      <w:pPr>
-        <w:ind w:left="1004" w:hanging="720"/>
-      </w:pPr>
-      <w:rPr>
-        <w:rFonts w:ascii="TimesNewRomanPS-BoldMT" w:hAnsi="TimesNewRomanPS-BoldMT" w:hint="default"/>
-        <w:b/>
-        <w:sz w:val="28"/>
-      </w:rPr>
-    </w:lvl>
-    <w:lvl w:ilvl="3">
-      <w:start w:val="1"/>
-      <w:numFmt w:val="decimal"/>
-      <w:lvlText w:val="%1.%2.%3.%4."/>
-      <w:lvlJc w:val="left"/>
-      <w:pPr>
-        <w:ind w:left="1146" w:hanging="720"/>
-      </w:pPr>
-      <w:rPr>
-        <w:rFonts w:ascii="TimesNewRomanPS-BoldMT" w:hAnsi="TimesNewRomanPS-BoldMT" w:hint="default"/>
-        <w:b/>
-        <w:sz w:val="28"/>
-      </w:rPr>
-    </w:lvl>
-    <w:lvl w:ilvl="4">
-      <w:start w:val="1"/>
-      <w:numFmt w:val="decimal"/>
-      <w:lvlText w:val="%1.%2.%3.%4.%5."/>
-      <w:lvlJc w:val="left"/>
-      <w:pPr>
-        <w:ind w:left="1648" w:hanging="1080"/>
-      </w:pPr>
-      <w:rPr>
-        <w:rFonts w:ascii="TimesNewRomanPS-BoldMT" w:hAnsi="TimesNewRomanPS-BoldMT" w:hint="default"/>
-        <w:b/>
-        <w:sz w:val="28"/>
-      </w:rPr>
-    </w:lvl>
-    <w:lvl w:ilvl="5">
-      <w:start w:val="1"/>
-      <w:numFmt w:val="decimal"/>
-      <w:lvlText w:val="%1.%2.%3.%4.%5.%6."/>
-      <w:lvlJc w:val="left"/>
-      <w:pPr>
-        <w:ind w:left="1790" w:hanging="1080"/>
-      </w:pPr>
-      <w:rPr>
-        <w:rFonts w:ascii="TimesNewRomanPS-BoldMT" w:hAnsi="TimesNewRomanPS-BoldMT" w:hint="default"/>
-        <w:b/>
-        <w:sz w:val="28"/>
-      </w:rPr>
-    </w:lvl>
-    <w:lvl w:ilvl="6">
-      <w:start w:val="1"/>
-      <w:numFmt w:val="decimal"/>
-      <w:lvlText w:val="%1.%2.%3.%4.%5.%6.%7."/>
-      <w:lvlJc w:val="left"/>
-      <w:pPr>
-        <w:ind w:left="2292" w:hanging="1440"/>
-      </w:pPr>
-      <w:rPr>
-        <w:rFonts w:ascii="TimesNewRomanPS-BoldMT" w:hAnsi="TimesNewRomanPS-BoldMT" w:hint="default"/>
-        <w:b/>
-        <w:sz w:val="28"/>
-      </w:rPr>
-    </w:lvl>
-    <w:lvl w:ilvl="7">
-      <w:start w:val="1"/>
-      <w:numFmt w:val="decimal"/>
-      <w:lvlText w:val="%1.%2.%3.%4.%5.%6.%7.%8."/>
-      <w:lvlJc w:val="left"/>
-      <w:pPr>
-        <w:ind w:left="2434" w:hanging="1440"/>
-      </w:pPr>
-      <w:rPr>
-        <w:rFonts w:ascii="TimesNewRomanPS-BoldMT" w:hAnsi="TimesNewRomanPS-BoldMT" w:hint="default"/>
-        <w:b/>
-        <w:sz w:val="28"/>
-      </w:rPr>
-    </w:lvl>
-    <w:lvl w:ilvl="8">
-      <w:start w:val="1"/>
-      <w:numFmt w:val="decimal"/>
-      <w:lvlText w:val="%1.%2.%3.%4.%5.%6.%7.%8.%9."/>
-      <w:lvlJc w:val="left"/>
-      <w:pPr>
-        <w:ind w:left="2936" w:hanging="1800"/>
-      </w:pPr>
-      <w:rPr>
-        <w:rFonts w:ascii="TimesNewRomanPS-BoldMT" w:hAnsi="TimesNewRomanPS-BoldMT" w:hint="default"/>
-        <w:b/>
-        <w:sz w:val="28"/>
-      </w:rPr>
-    </w:lvl>
-  </w:abstractNum>
-  <w:abstractNum w:abstractNumId="9" w15:restartNumberingAfterBreak="0">
     <w:nsid w:val="14314D0B"/>
     <w:multiLevelType w:val="hybridMultilevel"/>
     <w:tmpl w:val="2BCCA054"/>
@@ -13853,11 +13150,11 @@
       </w:rPr>
     </w:lvl>
   </w:abstractNum>
-  <w:abstractNum w:abstractNumId="10" w15:restartNumberingAfterBreak="0">
-    <w:nsid w:val="16061806"/>
+  <w:abstractNum w:abstractNumId="3" w15:restartNumberingAfterBreak="0">
+    <w:nsid w:val="1AFD7F80"/>
     <w:multiLevelType w:val="hybridMultilevel"/>
-    <w:tmpl w:val="8E0E5654"/>
-    <w:lvl w:ilvl="0" w:tplc="0409000F">
+    <w:tmpl w:val="8B0818DE"/>
+    <w:lvl w:ilvl="0" w:tplc="0809000F">
       <w:start w:val="1"/>
       <w:numFmt w:val="decimal"/>
       <w:lvlText w:val="%1."/>
@@ -13865,20 +13162,20 @@
       <w:pPr>
         <w:ind w:left="360" w:hanging="360"/>
       </w:pPr>
-    </w:lvl>
-    <w:lvl w:ilvl="1" w:tplc="0409000F">
-      <w:start w:val="1"/>
-      <w:numFmt w:val="decimal"/>
-      <w:lvlText w:val="%2."/>
-      <w:lvlJc w:val="left"/>
-      <w:pPr>
-        <w:ind w:left="1440" w:hanging="720"/>
-      </w:pPr>
       <w:rPr>
         <w:rFonts w:hint="default"/>
       </w:rPr>
     </w:lvl>
-    <w:lvl w:ilvl="2" w:tplc="0409001B" w:tentative="1">
+    <w:lvl w:ilvl="1" w:tplc="08090019" w:tentative="1">
+      <w:start w:val="1"/>
+      <w:numFmt w:val="lowerLetter"/>
+      <w:lvlText w:val="%2."/>
+      <w:lvlJc w:val="left"/>
+      <w:pPr>
+        <w:ind w:left="1080" w:hanging="360"/>
+      </w:pPr>
+    </w:lvl>
+    <w:lvl w:ilvl="2" w:tplc="0809001B" w:tentative="1">
       <w:start w:val="1"/>
       <w:numFmt w:val="lowerRoman"/>
       <w:lvlText w:val="%3."/>
@@ -13887,7 +13184,7 @@
         <w:ind w:left="1800" w:hanging="180"/>
       </w:pPr>
     </w:lvl>
-    <w:lvl w:ilvl="3" w:tplc="0409000F" w:tentative="1">
+    <w:lvl w:ilvl="3" w:tplc="0809000F" w:tentative="1">
       <w:start w:val="1"/>
       <w:numFmt w:val="decimal"/>
       <w:lvlText w:val="%4."/>
@@ -13896,7 +13193,7 @@
         <w:ind w:left="2520" w:hanging="360"/>
       </w:pPr>
     </w:lvl>
-    <w:lvl w:ilvl="4" w:tplc="04090019" w:tentative="1">
+    <w:lvl w:ilvl="4" w:tplc="08090019" w:tentative="1">
       <w:start w:val="1"/>
       <w:numFmt w:val="lowerLetter"/>
       <w:lvlText w:val="%5."/>
@@ -13905,7 +13202,7 @@
         <w:ind w:left="3240" w:hanging="360"/>
       </w:pPr>
     </w:lvl>
-    <w:lvl w:ilvl="5" w:tplc="0409001B" w:tentative="1">
+    <w:lvl w:ilvl="5" w:tplc="0809001B" w:tentative="1">
       <w:start w:val="1"/>
       <w:numFmt w:val="lowerRoman"/>
       <w:lvlText w:val="%6."/>
@@ -13914,7 +13211,7 @@
         <w:ind w:left="3960" w:hanging="180"/>
       </w:pPr>
     </w:lvl>
-    <w:lvl w:ilvl="6" w:tplc="0409000F" w:tentative="1">
+    <w:lvl w:ilvl="6" w:tplc="0809000F" w:tentative="1">
       <w:start w:val="1"/>
       <w:numFmt w:val="decimal"/>
       <w:lvlText w:val="%7."/>
@@ -13923,7 +13220,7 @@
         <w:ind w:left="4680" w:hanging="360"/>
       </w:pPr>
     </w:lvl>
-    <w:lvl w:ilvl="7" w:tplc="04090019" w:tentative="1">
+    <w:lvl w:ilvl="7" w:tplc="08090019" w:tentative="1">
       <w:start w:val="1"/>
       <w:numFmt w:val="lowerLetter"/>
       <w:lvlText w:val="%8."/>
@@ -13932,7 +13229,7 @@
         <w:ind w:left="5400" w:hanging="360"/>
       </w:pPr>
     </w:lvl>
-    <w:lvl w:ilvl="8" w:tplc="0409001B" w:tentative="1">
+    <w:lvl w:ilvl="8" w:tplc="0809001B" w:tentative="1">
       <w:start w:val="1"/>
       <w:numFmt w:val="lowerRoman"/>
       <w:lvlText w:val="%9."/>
@@ -13942,118 +13239,29 @@
       </w:pPr>
     </w:lvl>
   </w:abstractNum>
-  <w:abstractNum w:abstractNumId="11" w15:restartNumberingAfterBreak="0">
-    <w:nsid w:val="177179F9"/>
+  <w:abstractNum w:abstractNumId="4" w15:restartNumberingAfterBreak="0">
+    <w:nsid w:val="213A6932"/>
     <w:multiLevelType w:val="hybridMultilevel"/>
-    <w:tmpl w:val="C02A963E"/>
-    <w:lvl w:ilvl="0" w:tplc="0409000F">
-      <w:start w:val="1"/>
-      <w:numFmt w:val="decimal"/>
-      <w:lvlText w:val="%1."/>
-      <w:lvlJc w:val="left"/>
-      <w:pPr>
-        <w:ind w:left="720" w:hanging="360"/>
-      </w:pPr>
-      <w:rPr>
-        <w:rFonts w:hint="default"/>
-      </w:rPr>
-    </w:lvl>
-    <w:lvl w:ilvl="1" w:tplc="04090019" w:tentative="1">
-      <w:start w:val="1"/>
-      <w:numFmt w:val="lowerLetter"/>
-      <w:lvlText w:val="%2."/>
-      <w:lvlJc w:val="left"/>
-      <w:pPr>
-        <w:ind w:left="1440" w:hanging="360"/>
-      </w:pPr>
-    </w:lvl>
-    <w:lvl w:ilvl="2" w:tplc="0409001B" w:tentative="1">
-      <w:start w:val="1"/>
-      <w:numFmt w:val="lowerRoman"/>
-      <w:lvlText w:val="%3."/>
-      <w:lvlJc w:val="right"/>
-      <w:pPr>
-        <w:ind w:left="2160" w:hanging="180"/>
-      </w:pPr>
-    </w:lvl>
-    <w:lvl w:ilvl="3" w:tplc="0409000F" w:tentative="1">
-      <w:start w:val="1"/>
-      <w:numFmt w:val="decimal"/>
-      <w:lvlText w:val="%4."/>
-      <w:lvlJc w:val="left"/>
-      <w:pPr>
-        <w:ind w:left="2880" w:hanging="360"/>
-      </w:pPr>
-    </w:lvl>
-    <w:lvl w:ilvl="4" w:tplc="04090019" w:tentative="1">
-      <w:start w:val="1"/>
-      <w:numFmt w:val="lowerLetter"/>
-      <w:lvlText w:val="%5."/>
-      <w:lvlJc w:val="left"/>
-      <w:pPr>
-        <w:ind w:left="3600" w:hanging="360"/>
-      </w:pPr>
-    </w:lvl>
-    <w:lvl w:ilvl="5" w:tplc="0409001B" w:tentative="1">
-      <w:start w:val="1"/>
-      <w:numFmt w:val="lowerRoman"/>
-      <w:lvlText w:val="%6."/>
-      <w:lvlJc w:val="right"/>
-      <w:pPr>
-        <w:ind w:left="4320" w:hanging="180"/>
-      </w:pPr>
-    </w:lvl>
-    <w:lvl w:ilvl="6" w:tplc="0409000F" w:tentative="1">
-      <w:start w:val="1"/>
-      <w:numFmt w:val="decimal"/>
-      <w:lvlText w:val="%7."/>
-      <w:lvlJc w:val="left"/>
-      <w:pPr>
-        <w:ind w:left="5040" w:hanging="360"/>
-      </w:pPr>
-    </w:lvl>
-    <w:lvl w:ilvl="7" w:tplc="04090019" w:tentative="1">
-      <w:start w:val="1"/>
-      <w:numFmt w:val="lowerLetter"/>
-      <w:lvlText w:val="%8."/>
-      <w:lvlJc w:val="left"/>
-      <w:pPr>
-        <w:ind w:left="5760" w:hanging="360"/>
-      </w:pPr>
-    </w:lvl>
-    <w:lvl w:ilvl="8" w:tplc="0409001B" w:tentative="1">
-      <w:start w:val="1"/>
-      <w:numFmt w:val="lowerRoman"/>
-      <w:lvlText w:val="%9."/>
-      <w:lvlJc w:val="right"/>
-      <w:pPr>
-        <w:ind w:left="6480" w:hanging="180"/>
-      </w:pPr>
-    </w:lvl>
-  </w:abstractNum>
-  <w:abstractNum w:abstractNumId="12" w15:restartNumberingAfterBreak="0">
-    <w:nsid w:val="198A66D3"/>
-    <w:multiLevelType w:val="hybridMultilevel"/>
-    <w:tmpl w:val="12466ECC"/>
+    <w:tmpl w:val="DA28EB7C"/>
     <w:lvl w:ilvl="0" w:tplc="08090001">
       <w:start w:val="1"/>
       <w:numFmt w:val="bullet"/>
       <w:lvlText w:val=""/>
       <w:lvlJc w:val="left"/>
       <w:pPr>
-        <w:ind w:left="927" w:hanging="360"/>
+        <w:ind w:left="360" w:hanging="360"/>
       </w:pPr>
       <w:rPr>
         <w:rFonts w:ascii="Symbol" w:hAnsi="Symbol" w:hint="default"/>
       </w:rPr>
     </w:lvl>
-    <w:lvl w:ilvl="1" w:tplc="08090003">
+    <w:lvl w:ilvl="1" w:tplc="08090003" w:tentative="1">
       <w:start w:val="1"/>
       <w:numFmt w:val="bullet"/>
       <w:lvlText w:val="o"/>
       <w:lvlJc w:val="left"/>
       <w:pPr>
-        <w:ind w:left="1647" w:hanging="360"/>
+        <w:ind w:left="1080" w:hanging="360"/>
       </w:pPr>
       <w:rPr>
         <w:rFonts w:ascii="Courier New" w:hAnsi="Courier New" w:cs="Courier New" w:hint="default"/>
@@ -14065,7 +13273,7 @@
       <w:lvlText w:val=""/>
       <w:lvlJc w:val="left"/>
       <w:pPr>
-        <w:ind w:left="2367" w:hanging="360"/>
+        <w:ind w:left="1800" w:hanging="360"/>
       </w:pPr>
       <w:rPr>
         <w:rFonts w:ascii="Wingdings" w:hAnsi="Wingdings" w:hint="default"/>
@@ -14077,7 +13285,7 @@
       <w:lvlText w:val=""/>
       <w:lvlJc w:val="left"/>
       <w:pPr>
-        <w:ind w:left="3087" w:hanging="360"/>
+        <w:ind w:left="2520" w:hanging="360"/>
       </w:pPr>
       <w:rPr>
         <w:rFonts w:ascii="Symbol" w:hAnsi="Symbol" w:hint="default"/>
@@ -14089,7 +13297,7 @@
       <w:lvlText w:val="o"/>
       <w:lvlJc w:val="left"/>
       <w:pPr>
-        <w:ind w:left="3807" w:hanging="360"/>
+        <w:ind w:left="3240" w:hanging="360"/>
       </w:pPr>
       <w:rPr>
         <w:rFonts w:ascii="Courier New" w:hAnsi="Courier New" w:cs="Courier New" w:hint="default"/>
@@ -14101,7 +13309,7 @@
       <w:lvlText w:val=""/>
       <w:lvlJc w:val="left"/>
       <w:pPr>
-        <w:ind w:left="4527" w:hanging="360"/>
+        <w:ind w:left="3960" w:hanging="360"/>
       </w:pPr>
       <w:rPr>
         <w:rFonts w:ascii="Wingdings" w:hAnsi="Wingdings" w:hint="default"/>
@@ -14113,7 +13321,7 @@
       <w:lvlText w:val=""/>
       <w:lvlJc w:val="left"/>
       <w:pPr>
-        <w:ind w:left="5247" w:hanging="360"/>
+        <w:ind w:left="4680" w:hanging="360"/>
       </w:pPr>
       <w:rPr>
         <w:rFonts w:ascii="Symbol" w:hAnsi="Symbol" w:hint="default"/>
@@ -14125,7 +13333,7 @@
       <w:lvlText w:val="o"/>
       <w:lvlJc w:val="left"/>
       <w:pPr>
-        <w:ind w:left="5967" w:hanging="360"/>
+        <w:ind w:left="5400" w:hanging="360"/>
       </w:pPr>
       <w:rPr>
         <w:rFonts w:ascii="Courier New" w:hAnsi="Courier New" w:cs="Courier New" w:hint="default"/>
@@ -14137,17 +13345,243 @@
       <w:lvlText w:val=""/>
       <w:lvlJc w:val="left"/>
       <w:pPr>
-        <w:ind w:left="6687" w:hanging="360"/>
+        <w:ind w:left="6120" w:hanging="360"/>
       </w:pPr>
       <w:rPr>
         <w:rFonts w:ascii="Wingdings" w:hAnsi="Wingdings" w:hint="default"/>
       </w:rPr>
     </w:lvl>
   </w:abstractNum>
-  <w:abstractNum w:abstractNumId="13" w15:restartNumberingAfterBreak="0">
-    <w:nsid w:val="1AFD7F80"/>
+  <w:abstractNum w:abstractNumId="5" w15:restartNumberingAfterBreak="0">
+    <w:nsid w:val="258E7589"/>
     <w:multiLevelType w:val="hybridMultilevel"/>
-    <w:tmpl w:val="8B0818DE"/>
+    <w:tmpl w:val="CAAA7010"/>
+    <w:lvl w:ilvl="0" w:tplc="04090001">
+      <w:start w:val="1"/>
+      <w:numFmt w:val="bullet"/>
+      <w:lvlText w:val=""/>
+      <w:lvlJc w:val="left"/>
+      <w:pPr>
+        <w:ind w:left="720" w:hanging="360"/>
+      </w:pPr>
+      <w:rPr>
+        <w:rFonts w:ascii="Symbol" w:hAnsi="Symbol" w:hint="default"/>
+      </w:rPr>
+    </w:lvl>
+    <w:lvl w:ilvl="1" w:tplc="04090003" w:tentative="1">
+      <w:start w:val="1"/>
+      <w:numFmt w:val="bullet"/>
+      <w:lvlText w:val="o"/>
+      <w:lvlJc w:val="left"/>
+      <w:pPr>
+        <w:ind w:left="1440" w:hanging="360"/>
+      </w:pPr>
+      <w:rPr>
+        <w:rFonts w:ascii="Courier New" w:hAnsi="Courier New" w:cs="Courier New" w:hint="default"/>
+      </w:rPr>
+    </w:lvl>
+    <w:lvl w:ilvl="2" w:tplc="04090005" w:tentative="1">
+      <w:start w:val="1"/>
+      <w:numFmt w:val="bullet"/>
+      <w:lvlText w:val=""/>
+      <w:lvlJc w:val="left"/>
+      <w:pPr>
+        <w:ind w:left="2160" w:hanging="360"/>
+      </w:pPr>
+      <w:rPr>
+        <w:rFonts w:ascii="Wingdings" w:hAnsi="Wingdings" w:hint="default"/>
+      </w:rPr>
+    </w:lvl>
+    <w:lvl w:ilvl="3" w:tplc="04090001" w:tentative="1">
+      <w:start w:val="1"/>
+      <w:numFmt w:val="bullet"/>
+      <w:lvlText w:val=""/>
+      <w:lvlJc w:val="left"/>
+      <w:pPr>
+        <w:ind w:left="2880" w:hanging="360"/>
+      </w:pPr>
+      <w:rPr>
+        <w:rFonts w:ascii="Symbol" w:hAnsi="Symbol" w:hint="default"/>
+      </w:rPr>
+    </w:lvl>
+    <w:lvl w:ilvl="4" w:tplc="04090003" w:tentative="1">
+      <w:start w:val="1"/>
+      <w:numFmt w:val="bullet"/>
+      <w:lvlText w:val="o"/>
+      <w:lvlJc w:val="left"/>
+      <w:pPr>
+        <w:ind w:left="3600" w:hanging="360"/>
+      </w:pPr>
+      <w:rPr>
+        <w:rFonts w:ascii="Courier New" w:hAnsi="Courier New" w:cs="Courier New" w:hint="default"/>
+      </w:rPr>
+    </w:lvl>
+    <w:lvl w:ilvl="5" w:tplc="04090005" w:tentative="1">
+      <w:start w:val="1"/>
+      <w:numFmt w:val="bullet"/>
+      <w:lvlText w:val=""/>
+      <w:lvlJc w:val="left"/>
+      <w:pPr>
+        <w:ind w:left="4320" w:hanging="360"/>
+      </w:pPr>
+      <w:rPr>
+        <w:rFonts w:ascii="Wingdings" w:hAnsi="Wingdings" w:hint="default"/>
+      </w:rPr>
+    </w:lvl>
+    <w:lvl w:ilvl="6" w:tplc="04090001" w:tentative="1">
+      <w:start w:val="1"/>
+      <w:numFmt w:val="bullet"/>
+      <w:lvlText w:val=""/>
+      <w:lvlJc w:val="left"/>
+      <w:pPr>
+        <w:ind w:left="5040" w:hanging="360"/>
+      </w:pPr>
+      <w:rPr>
+        <w:rFonts w:ascii="Symbol" w:hAnsi="Symbol" w:hint="default"/>
+      </w:rPr>
+    </w:lvl>
+    <w:lvl w:ilvl="7" w:tplc="04090003" w:tentative="1">
+      <w:start w:val="1"/>
+      <w:numFmt w:val="bullet"/>
+      <w:lvlText w:val="o"/>
+      <w:lvlJc w:val="left"/>
+      <w:pPr>
+        <w:ind w:left="5760" w:hanging="360"/>
+      </w:pPr>
+      <w:rPr>
+        <w:rFonts w:ascii="Courier New" w:hAnsi="Courier New" w:cs="Courier New" w:hint="default"/>
+      </w:rPr>
+    </w:lvl>
+    <w:lvl w:ilvl="8" w:tplc="04090005" w:tentative="1">
+      <w:start w:val="1"/>
+      <w:numFmt w:val="bullet"/>
+      <w:lvlText w:val=""/>
+      <w:lvlJc w:val="left"/>
+      <w:pPr>
+        <w:ind w:left="6480" w:hanging="360"/>
+      </w:pPr>
+      <w:rPr>
+        <w:rFonts w:ascii="Wingdings" w:hAnsi="Wingdings" w:hint="default"/>
+      </w:rPr>
+    </w:lvl>
+  </w:abstractNum>
+  <w:abstractNum w:abstractNumId="6" w15:restartNumberingAfterBreak="0">
+    <w:nsid w:val="34B959DB"/>
+    <w:multiLevelType w:val="hybridMultilevel"/>
+    <w:tmpl w:val="F34A1E88"/>
+    <w:lvl w:ilvl="0" w:tplc="08090001">
+      <w:start w:val="1"/>
+      <w:numFmt w:val="bullet"/>
+      <w:lvlText w:val=""/>
+      <w:lvlJc w:val="left"/>
+      <w:pPr>
+        <w:ind w:left="450" w:hanging="360"/>
+      </w:pPr>
+      <w:rPr>
+        <w:rFonts w:ascii="Symbol" w:hAnsi="Symbol" w:hint="default"/>
+      </w:rPr>
+    </w:lvl>
+    <w:lvl w:ilvl="1" w:tplc="08090003" w:tentative="1">
+      <w:start w:val="1"/>
+      <w:numFmt w:val="bullet"/>
+      <w:lvlText w:val="o"/>
+      <w:lvlJc w:val="left"/>
+      <w:pPr>
+        <w:ind w:left="1170" w:hanging="360"/>
+      </w:pPr>
+      <w:rPr>
+        <w:rFonts w:ascii="Courier New" w:hAnsi="Courier New" w:cs="Courier New" w:hint="default"/>
+      </w:rPr>
+    </w:lvl>
+    <w:lvl w:ilvl="2" w:tplc="08090005" w:tentative="1">
+      <w:start w:val="1"/>
+      <w:numFmt w:val="bullet"/>
+      <w:lvlText w:val=""/>
+      <w:lvlJc w:val="left"/>
+      <w:pPr>
+        <w:ind w:left="1890" w:hanging="360"/>
+      </w:pPr>
+      <w:rPr>
+        <w:rFonts w:ascii="Wingdings" w:hAnsi="Wingdings" w:hint="default"/>
+      </w:rPr>
+    </w:lvl>
+    <w:lvl w:ilvl="3" w:tplc="08090001" w:tentative="1">
+      <w:start w:val="1"/>
+      <w:numFmt w:val="bullet"/>
+      <w:lvlText w:val=""/>
+      <w:lvlJc w:val="left"/>
+      <w:pPr>
+        <w:ind w:left="2610" w:hanging="360"/>
+      </w:pPr>
+      <w:rPr>
+        <w:rFonts w:ascii="Symbol" w:hAnsi="Symbol" w:hint="default"/>
+      </w:rPr>
+    </w:lvl>
+    <w:lvl w:ilvl="4" w:tplc="08090003" w:tentative="1">
+      <w:start w:val="1"/>
+      <w:numFmt w:val="bullet"/>
+      <w:lvlText w:val="o"/>
+      <w:lvlJc w:val="left"/>
+      <w:pPr>
+        <w:ind w:left="3330" w:hanging="360"/>
+      </w:pPr>
+      <w:rPr>
+        <w:rFonts w:ascii="Courier New" w:hAnsi="Courier New" w:cs="Courier New" w:hint="default"/>
+      </w:rPr>
+    </w:lvl>
+    <w:lvl w:ilvl="5" w:tplc="08090005" w:tentative="1">
+      <w:start w:val="1"/>
+      <w:numFmt w:val="bullet"/>
+      <w:lvlText w:val=""/>
+      <w:lvlJc w:val="left"/>
+      <w:pPr>
+        <w:ind w:left="4050" w:hanging="360"/>
+      </w:pPr>
+      <w:rPr>
+        <w:rFonts w:ascii="Wingdings" w:hAnsi="Wingdings" w:hint="default"/>
+      </w:rPr>
+    </w:lvl>
+    <w:lvl w:ilvl="6" w:tplc="08090001" w:tentative="1">
+      <w:start w:val="1"/>
+      <w:numFmt w:val="bullet"/>
+      <w:lvlText w:val=""/>
+      <w:lvlJc w:val="left"/>
+      <w:pPr>
+        <w:ind w:left="4770" w:hanging="360"/>
+      </w:pPr>
+      <w:rPr>
+        <w:rFonts w:ascii="Symbol" w:hAnsi="Symbol" w:hint="default"/>
+      </w:rPr>
+    </w:lvl>
+    <w:lvl w:ilvl="7" w:tplc="08090003" w:tentative="1">
+      <w:start w:val="1"/>
+      <w:numFmt w:val="bullet"/>
+      <w:lvlText w:val="o"/>
+      <w:lvlJc w:val="left"/>
+      <w:pPr>
+        <w:ind w:left="5490" w:hanging="360"/>
+      </w:pPr>
+      <w:rPr>
+        <w:rFonts w:ascii="Courier New" w:hAnsi="Courier New" w:cs="Courier New" w:hint="default"/>
+      </w:rPr>
+    </w:lvl>
+    <w:lvl w:ilvl="8" w:tplc="08090005" w:tentative="1">
+      <w:start w:val="1"/>
+      <w:numFmt w:val="bullet"/>
+      <w:lvlText w:val=""/>
+      <w:lvlJc w:val="left"/>
+      <w:pPr>
+        <w:ind w:left="6210" w:hanging="360"/>
+      </w:pPr>
+      <w:rPr>
+        <w:rFonts w:ascii="Wingdings" w:hAnsi="Wingdings" w:hint="default"/>
+      </w:rPr>
+    </w:lvl>
+  </w:abstractNum>
+  <w:abstractNum w:abstractNumId="7" w15:restartNumberingAfterBreak="0">
+    <w:nsid w:val="3ACB4431"/>
+    <w:multiLevelType w:val="hybridMultilevel"/>
+    <w:tmpl w:val="F5C04EC2"/>
     <w:lvl w:ilvl="0" w:tplc="0809000F">
       <w:start w:val="1"/>
       <w:numFmt w:val="decimal"/>
@@ -14233,220 +13667,17 @@
       </w:pPr>
     </w:lvl>
   </w:abstractNum>
-  <w:abstractNum w:abstractNumId="14" w15:restartNumberingAfterBreak="0">
-    <w:nsid w:val="1D812344"/>
+  <w:abstractNum w:abstractNumId="8" w15:restartNumberingAfterBreak="0">
+    <w:nsid w:val="55A26B50"/>
     <w:multiLevelType w:val="hybridMultilevel"/>
-    <w:tmpl w:val="3634E41E"/>
-    <w:lvl w:ilvl="0" w:tplc="B004109E">
-      <w:start w:val="1"/>
-      <w:numFmt w:val="decimal"/>
-      <w:lvlText w:val="%1)"/>
-      <w:lvlJc w:val="left"/>
-      <w:pPr>
-        <w:ind w:left="502" w:hanging="360"/>
-      </w:pPr>
-      <w:rPr>
-        <w:rFonts w:hint="default"/>
-        <w:b/>
-      </w:rPr>
-    </w:lvl>
-    <w:lvl w:ilvl="1" w:tplc="08090019" w:tentative="1">
-      <w:start w:val="1"/>
-      <w:numFmt w:val="lowerLetter"/>
-      <w:lvlText w:val="%2."/>
-      <w:lvlJc w:val="left"/>
-      <w:pPr>
-        <w:ind w:left="1440" w:hanging="360"/>
-      </w:pPr>
-    </w:lvl>
-    <w:lvl w:ilvl="2" w:tplc="0809001B" w:tentative="1">
-      <w:start w:val="1"/>
-      <w:numFmt w:val="lowerRoman"/>
-      <w:lvlText w:val="%3."/>
-      <w:lvlJc w:val="right"/>
-      <w:pPr>
-        <w:ind w:left="2160" w:hanging="180"/>
-      </w:pPr>
-    </w:lvl>
-    <w:lvl w:ilvl="3" w:tplc="0809000F" w:tentative="1">
-      <w:start w:val="1"/>
-      <w:numFmt w:val="decimal"/>
-      <w:lvlText w:val="%4."/>
-      <w:lvlJc w:val="left"/>
-      <w:pPr>
-        <w:ind w:left="2880" w:hanging="360"/>
-      </w:pPr>
-    </w:lvl>
-    <w:lvl w:ilvl="4" w:tplc="08090019" w:tentative="1">
-      <w:start w:val="1"/>
-      <w:numFmt w:val="lowerLetter"/>
-      <w:lvlText w:val="%5."/>
-      <w:lvlJc w:val="left"/>
-      <w:pPr>
-        <w:ind w:left="3600" w:hanging="360"/>
-      </w:pPr>
-    </w:lvl>
-    <w:lvl w:ilvl="5" w:tplc="0809001B" w:tentative="1">
-      <w:start w:val="1"/>
-      <w:numFmt w:val="lowerRoman"/>
-      <w:lvlText w:val="%6."/>
-      <w:lvlJc w:val="right"/>
-      <w:pPr>
-        <w:ind w:left="4320" w:hanging="180"/>
-      </w:pPr>
-    </w:lvl>
-    <w:lvl w:ilvl="6" w:tplc="0809000F" w:tentative="1">
-      <w:start w:val="1"/>
-      <w:numFmt w:val="decimal"/>
-      <w:lvlText w:val="%7."/>
-      <w:lvlJc w:val="left"/>
-      <w:pPr>
-        <w:ind w:left="5040" w:hanging="360"/>
-      </w:pPr>
-    </w:lvl>
-    <w:lvl w:ilvl="7" w:tplc="08090019" w:tentative="1">
-      <w:start w:val="1"/>
-      <w:numFmt w:val="lowerLetter"/>
-      <w:lvlText w:val="%8."/>
-      <w:lvlJc w:val="left"/>
-      <w:pPr>
-        <w:ind w:left="5760" w:hanging="360"/>
-      </w:pPr>
-    </w:lvl>
-    <w:lvl w:ilvl="8" w:tplc="0809001B" w:tentative="1">
-      <w:start w:val="1"/>
-      <w:numFmt w:val="lowerRoman"/>
-      <w:lvlText w:val="%9."/>
-      <w:lvlJc w:val="right"/>
-      <w:pPr>
-        <w:ind w:left="6480" w:hanging="180"/>
-      </w:pPr>
-    </w:lvl>
-  </w:abstractNum>
-  <w:abstractNum w:abstractNumId="15" w15:restartNumberingAfterBreak="0">
-    <w:nsid w:val="1F0E1C52"/>
-    <w:multiLevelType w:val="hybridMultilevel"/>
-    <w:tmpl w:val="453EE332"/>
-    <w:lvl w:ilvl="0" w:tplc="04090001">
-      <w:start w:val="1"/>
-      <w:numFmt w:val="bullet"/>
-      <w:lvlText w:val=""/>
-      <w:lvlJc w:val="left"/>
-      <w:pPr>
-        <w:ind w:left="720" w:hanging="360"/>
-      </w:pPr>
-      <w:rPr>
-        <w:rFonts w:ascii="Symbol" w:hAnsi="Symbol" w:hint="default"/>
-      </w:rPr>
-    </w:lvl>
-    <w:lvl w:ilvl="1" w:tplc="04090003" w:tentative="1">
-      <w:start w:val="1"/>
-      <w:numFmt w:val="bullet"/>
-      <w:lvlText w:val="o"/>
-      <w:lvlJc w:val="left"/>
-      <w:pPr>
-        <w:ind w:left="1440" w:hanging="360"/>
-      </w:pPr>
-      <w:rPr>
-        <w:rFonts w:ascii="Courier New" w:hAnsi="Courier New" w:cs="Courier New" w:hint="default"/>
-      </w:rPr>
-    </w:lvl>
-    <w:lvl w:ilvl="2" w:tplc="04090005" w:tentative="1">
-      <w:start w:val="1"/>
-      <w:numFmt w:val="bullet"/>
-      <w:lvlText w:val=""/>
-      <w:lvlJc w:val="left"/>
-      <w:pPr>
-        <w:ind w:left="2160" w:hanging="360"/>
-      </w:pPr>
-      <w:rPr>
-        <w:rFonts w:ascii="Wingdings" w:hAnsi="Wingdings" w:hint="default"/>
-      </w:rPr>
-    </w:lvl>
-    <w:lvl w:ilvl="3" w:tplc="04090001" w:tentative="1">
-      <w:start w:val="1"/>
-      <w:numFmt w:val="bullet"/>
-      <w:lvlText w:val=""/>
-      <w:lvlJc w:val="left"/>
-      <w:pPr>
-        <w:ind w:left="2880" w:hanging="360"/>
-      </w:pPr>
-      <w:rPr>
-        <w:rFonts w:ascii="Symbol" w:hAnsi="Symbol" w:hint="default"/>
-      </w:rPr>
-    </w:lvl>
-    <w:lvl w:ilvl="4" w:tplc="04090003" w:tentative="1">
-      <w:start w:val="1"/>
-      <w:numFmt w:val="bullet"/>
-      <w:lvlText w:val="o"/>
-      <w:lvlJc w:val="left"/>
-      <w:pPr>
-        <w:ind w:left="3600" w:hanging="360"/>
-      </w:pPr>
-      <w:rPr>
-        <w:rFonts w:ascii="Courier New" w:hAnsi="Courier New" w:cs="Courier New" w:hint="default"/>
-      </w:rPr>
-    </w:lvl>
-    <w:lvl w:ilvl="5" w:tplc="04090005" w:tentative="1">
-      <w:start w:val="1"/>
-      <w:numFmt w:val="bullet"/>
-      <w:lvlText w:val=""/>
-      <w:lvlJc w:val="left"/>
-      <w:pPr>
-        <w:ind w:left="4320" w:hanging="360"/>
-      </w:pPr>
-      <w:rPr>
-        <w:rFonts w:ascii="Wingdings" w:hAnsi="Wingdings" w:hint="default"/>
-      </w:rPr>
-    </w:lvl>
-    <w:lvl w:ilvl="6" w:tplc="04090001" w:tentative="1">
-      <w:start w:val="1"/>
-      <w:numFmt w:val="bullet"/>
-      <w:lvlText w:val=""/>
-      <w:lvlJc w:val="left"/>
-      <w:pPr>
-        <w:ind w:left="5040" w:hanging="360"/>
-      </w:pPr>
-      <w:rPr>
-        <w:rFonts w:ascii="Symbol" w:hAnsi="Symbol" w:hint="default"/>
-      </w:rPr>
-    </w:lvl>
-    <w:lvl w:ilvl="7" w:tplc="04090003" w:tentative="1">
-      <w:start w:val="1"/>
-      <w:numFmt w:val="bullet"/>
-      <w:lvlText w:val="o"/>
-      <w:lvlJc w:val="left"/>
-      <w:pPr>
-        <w:ind w:left="5760" w:hanging="360"/>
-      </w:pPr>
-      <w:rPr>
-        <w:rFonts w:ascii="Courier New" w:hAnsi="Courier New" w:cs="Courier New" w:hint="default"/>
-      </w:rPr>
-    </w:lvl>
-    <w:lvl w:ilvl="8" w:tplc="04090005" w:tentative="1">
-      <w:start w:val="1"/>
-      <w:numFmt w:val="bullet"/>
-      <w:lvlText w:val=""/>
-      <w:lvlJc w:val="left"/>
-      <w:pPr>
-        <w:ind w:left="6480" w:hanging="360"/>
-      </w:pPr>
-      <w:rPr>
-        <w:rFonts w:ascii="Wingdings" w:hAnsi="Wingdings" w:hint="default"/>
-      </w:rPr>
-    </w:lvl>
-  </w:abstractNum>
-  <w:abstractNum w:abstractNumId="16" w15:restartNumberingAfterBreak="0">
-    <w:nsid w:val="213A6932"/>
-    <w:multiLevelType w:val="hybridMultilevel"/>
-    <w:tmpl w:val="DA28EB7C"/>
+    <w:tmpl w:val="58949926"/>
     <w:lvl w:ilvl="0" w:tplc="08090001">
       <w:start w:val="1"/>
       <w:numFmt w:val="bullet"/>
       <w:lvlText w:val=""/>
       <w:lvlJc w:val="left"/>
       <w:pPr>
-        <w:ind w:left="360" w:hanging="360"/>
+        <w:ind w:left="720" w:hanging="360"/>
       </w:pPr>
       <w:rPr>
         <w:rFonts w:ascii="Symbol" w:hAnsi="Symbol" w:hint="default"/>
@@ -14458,7 +13689,7 @@
       <w:lvlText w:val="o"/>
       <w:lvlJc w:val="left"/>
       <w:pPr>
-        <w:ind w:left="1080" w:hanging="360"/>
+        <w:ind w:left="1440" w:hanging="360"/>
       </w:pPr>
       <w:rPr>
         <w:rFonts w:ascii="Courier New" w:hAnsi="Courier New" w:cs="Courier New" w:hint="default"/>
@@ -14470,7 +13701,7 @@
       <w:lvlText w:val=""/>
       <w:lvlJc w:val="left"/>
       <w:pPr>
-        <w:ind w:left="1800" w:hanging="360"/>
+        <w:ind w:left="2160" w:hanging="360"/>
       </w:pPr>
       <w:rPr>
         <w:rFonts w:ascii="Wingdings" w:hAnsi="Wingdings" w:hint="default"/>
@@ -14482,7 +13713,7 @@
       <w:lvlText w:val=""/>
       <w:lvlJc w:val="left"/>
       <w:pPr>
-        <w:ind w:left="2520" w:hanging="360"/>
+        <w:ind w:left="2880" w:hanging="360"/>
       </w:pPr>
       <w:rPr>
         <w:rFonts w:ascii="Symbol" w:hAnsi="Symbol" w:hint="default"/>
@@ -14494,7 +13725,7 @@
       <w:lvlText w:val="o"/>
       <w:lvlJc w:val="left"/>
       <w:pPr>
-        <w:ind w:left="3240" w:hanging="360"/>
+        <w:ind w:left="3600" w:hanging="360"/>
       </w:pPr>
       <w:rPr>
         <w:rFonts w:ascii="Courier New" w:hAnsi="Courier New" w:cs="Courier New" w:hint="default"/>
@@ -14506,7 +13737,7 @@
       <w:lvlText w:val=""/>
       <w:lvlJc w:val="left"/>
       <w:pPr>
-        <w:ind w:left="3960" w:hanging="360"/>
+        <w:ind w:left="4320" w:hanging="360"/>
       </w:pPr>
       <w:rPr>
         <w:rFonts w:ascii="Wingdings" w:hAnsi="Wingdings" w:hint="default"/>
@@ -14518,7 +13749,7 @@
       <w:lvlText w:val=""/>
       <w:lvlJc w:val="left"/>
       <w:pPr>
-        <w:ind w:left="4680" w:hanging="360"/>
+        <w:ind w:left="5040" w:hanging="360"/>
       </w:pPr>
       <w:rPr>
         <w:rFonts w:ascii="Symbol" w:hAnsi="Symbol" w:hint="default"/>
@@ -14530,7 +13761,7 @@
       <w:lvlText w:val="o"/>
       <w:lvlJc w:val="left"/>
       <w:pPr>
-        <w:ind w:left="5400" w:hanging="360"/>
+        <w:ind w:left="5760" w:hanging="360"/>
       </w:pPr>
       <w:rPr>
         <w:rFonts w:ascii="Courier New" w:hAnsi="Courier New" w:cs="Courier New" w:hint="default"/>
@@ -14542,250 +13773,137 @@
       <w:lvlText w:val=""/>
       <w:lvlJc w:val="left"/>
       <w:pPr>
-        <w:ind w:left="6120" w:hanging="360"/>
+        <w:ind w:left="6480" w:hanging="360"/>
       </w:pPr>
       <w:rPr>
         <w:rFonts w:ascii="Wingdings" w:hAnsi="Wingdings" w:hint="default"/>
       </w:rPr>
     </w:lvl>
   </w:abstractNum>
-  <w:abstractNum w:abstractNumId="17" w15:restartNumberingAfterBreak="0">
-    <w:nsid w:val="23EB20CB"/>
+  <w:abstractNum w:abstractNumId="9" w15:restartNumberingAfterBreak="0">
+    <w:nsid w:val="595D11DA"/>
     <w:multiLevelType w:val="hybridMultilevel"/>
-    <w:tmpl w:val="9B3CEB52"/>
-    <w:lvl w:ilvl="0" w:tplc="04090001">
+    <w:tmpl w:val="09380802"/>
+    <w:lvl w:ilvl="0" w:tplc="0809000F">
+      <w:start w:val="1"/>
+      <w:numFmt w:val="decimal"/>
+      <w:lvlText w:val="%1."/>
+      <w:lvlJc w:val="left"/>
+      <w:pPr>
+        <w:ind w:left="360" w:hanging="360"/>
+      </w:pPr>
+      <w:rPr>
+        <w:rFonts w:hint="default"/>
+      </w:rPr>
+    </w:lvl>
+    <w:lvl w:ilvl="1" w:tplc="FFFFFFFF" w:tentative="1">
+      <w:start w:val="1"/>
+      <w:numFmt w:val="bullet"/>
+      <w:lvlText w:val="o"/>
+      <w:lvlJc w:val="left"/>
+      <w:pPr>
+        <w:ind w:left="1080" w:hanging="360"/>
+      </w:pPr>
+      <w:rPr>
+        <w:rFonts w:ascii="Courier New" w:hAnsi="Courier New" w:cs="Courier New" w:hint="default"/>
+      </w:rPr>
+    </w:lvl>
+    <w:lvl w:ilvl="2" w:tplc="FFFFFFFF" w:tentative="1">
+      <w:start w:val="1"/>
+      <w:numFmt w:val="bullet"/>
+      <w:lvlText w:val=""/>
+      <w:lvlJc w:val="left"/>
+      <w:pPr>
+        <w:ind w:left="1800" w:hanging="360"/>
+      </w:pPr>
+      <w:rPr>
+        <w:rFonts w:ascii="Wingdings" w:hAnsi="Wingdings" w:hint="default"/>
+      </w:rPr>
+    </w:lvl>
+    <w:lvl w:ilvl="3" w:tplc="FFFFFFFF" w:tentative="1">
       <w:start w:val="1"/>
       <w:numFmt w:val="bullet"/>
       <w:lvlText w:val=""/>
       <w:lvlJc w:val="left"/>
       <w:pPr>
-        <w:ind w:left="720" w:hanging="360"/>
+        <w:ind w:left="2520" w:hanging="360"/>
       </w:pPr>
       <w:rPr>
         <w:rFonts w:ascii="Symbol" w:hAnsi="Symbol" w:hint="default"/>
       </w:rPr>
     </w:lvl>
-    <w:lvl w:ilvl="1" w:tplc="04090003" w:tentative="1">
+    <w:lvl w:ilvl="4" w:tplc="FFFFFFFF" w:tentative="1">
       <w:start w:val="1"/>
       <w:numFmt w:val="bullet"/>
       <w:lvlText w:val="o"/>
       <w:lvlJc w:val="left"/>
       <w:pPr>
-        <w:ind w:left="1440" w:hanging="360"/>
+        <w:ind w:left="3240" w:hanging="360"/>
       </w:pPr>
       <w:rPr>
         <w:rFonts w:ascii="Courier New" w:hAnsi="Courier New" w:cs="Courier New" w:hint="default"/>
       </w:rPr>
     </w:lvl>
-    <w:lvl w:ilvl="2" w:tplc="04090005" w:tentative="1">
+    <w:lvl w:ilvl="5" w:tplc="FFFFFFFF" w:tentative="1">
       <w:start w:val="1"/>
       <w:numFmt w:val="bullet"/>
       <w:lvlText w:val=""/>
       <w:lvlJc w:val="left"/>
       <w:pPr>
-        <w:ind w:left="2160" w:hanging="360"/>
+        <w:ind w:left="3960" w:hanging="360"/>
       </w:pPr>
       <w:rPr>
         <w:rFonts w:ascii="Wingdings" w:hAnsi="Wingdings" w:hint="default"/>
       </w:rPr>
     </w:lvl>
-    <w:lvl w:ilvl="3" w:tplc="04090001" w:tentative="1">
+    <w:lvl w:ilvl="6" w:tplc="FFFFFFFF" w:tentative="1">
       <w:start w:val="1"/>
       <w:numFmt w:val="bullet"/>
       <w:lvlText w:val=""/>
       <w:lvlJc w:val="left"/>
       <w:pPr>
-        <w:ind w:left="2880" w:hanging="360"/>
+        <w:ind w:left="4680" w:hanging="360"/>
       </w:pPr>
       <w:rPr>
         <w:rFonts w:ascii="Symbol" w:hAnsi="Symbol" w:hint="default"/>
       </w:rPr>
     </w:lvl>
-    <w:lvl w:ilvl="4" w:tplc="04090003" w:tentative="1">
+    <w:lvl w:ilvl="7" w:tplc="FFFFFFFF" w:tentative="1">
       <w:start w:val="1"/>
       <w:numFmt w:val="bullet"/>
       <w:lvlText w:val="o"/>
       <w:lvlJc w:val="left"/>
       <w:pPr>
-        <w:ind w:left="3600" w:hanging="360"/>
+        <w:ind w:left="5400" w:hanging="360"/>
       </w:pPr>
       <w:rPr>
         <w:rFonts w:ascii="Courier New" w:hAnsi="Courier New" w:cs="Courier New" w:hint="default"/>
       </w:rPr>
     </w:lvl>
-    <w:lvl w:ilvl="5" w:tplc="04090005" w:tentative="1">
+    <w:lvl w:ilvl="8" w:tplc="FFFFFFFF" w:tentative="1">
       <w:start w:val="1"/>
       <w:numFmt w:val="bullet"/>
       <w:lvlText w:val=""/>
       <w:lvlJc w:val="left"/>
       <w:pPr>
-        <w:ind w:left="4320" w:hanging="360"/>
-      </w:pPr>
-      <w:rPr>
-        <w:rFonts w:ascii="Wingdings" w:hAnsi="Wingdings" w:hint="default"/>
-      </w:rPr>
-    </w:lvl>
-    <w:lvl w:ilvl="6" w:tplc="04090001" w:tentative="1">
-      <w:start w:val="1"/>
-      <w:numFmt w:val="bullet"/>
-      <w:lvlText w:val=""/>
-      <w:lvlJc w:val="left"/>
-      <w:pPr>
-        <w:ind w:left="5040" w:hanging="360"/>
-      </w:pPr>
-      <w:rPr>
-        <w:rFonts w:ascii="Symbol" w:hAnsi="Symbol" w:hint="default"/>
-      </w:rPr>
-    </w:lvl>
-    <w:lvl w:ilvl="7" w:tplc="04090003" w:tentative="1">
-      <w:start w:val="1"/>
-      <w:numFmt w:val="bullet"/>
-      <w:lvlText w:val="o"/>
-      <w:lvlJc w:val="left"/>
-      <w:pPr>
-        <w:ind w:left="5760" w:hanging="360"/>
-      </w:pPr>
-      <w:rPr>
-        <w:rFonts w:ascii="Courier New" w:hAnsi="Courier New" w:cs="Courier New" w:hint="default"/>
-      </w:rPr>
-    </w:lvl>
-    <w:lvl w:ilvl="8" w:tplc="04090005" w:tentative="1">
-      <w:start w:val="1"/>
-      <w:numFmt w:val="bullet"/>
-      <w:lvlText w:val=""/>
-      <w:lvlJc w:val="left"/>
-      <w:pPr>
-        <w:ind w:left="6480" w:hanging="360"/>
+        <w:ind w:left="6120" w:hanging="360"/>
       </w:pPr>
       <w:rPr>
         <w:rFonts w:ascii="Wingdings" w:hAnsi="Wingdings" w:hint="default"/>
       </w:rPr>
     </w:lvl>
   </w:abstractNum>
-  <w:abstractNum w:abstractNumId="18" w15:restartNumberingAfterBreak="0">
-    <w:nsid w:val="258E7589"/>
+  <w:abstractNum w:abstractNumId="10" w15:restartNumberingAfterBreak="0">
+    <w:nsid w:val="5B104AE2"/>
     <w:multiLevelType w:val="hybridMultilevel"/>
-    <w:tmpl w:val="CAAA7010"/>
-    <w:lvl w:ilvl="0" w:tplc="04090001">
-      <w:start w:val="1"/>
-      <w:numFmt w:val="bullet"/>
-      <w:lvlText w:val=""/>
-      <w:lvlJc w:val="left"/>
-      <w:pPr>
-        <w:ind w:left="720" w:hanging="360"/>
-      </w:pPr>
-      <w:rPr>
-        <w:rFonts w:ascii="Symbol" w:hAnsi="Symbol" w:hint="default"/>
-      </w:rPr>
-    </w:lvl>
-    <w:lvl w:ilvl="1" w:tplc="04090003" w:tentative="1">
-      <w:start w:val="1"/>
-      <w:numFmt w:val="bullet"/>
-      <w:lvlText w:val="o"/>
-      <w:lvlJc w:val="left"/>
-      <w:pPr>
-        <w:ind w:left="1440" w:hanging="360"/>
-      </w:pPr>
-      <w:rPr>
-        <w:rFonts w:ascii="Courier New" w:hAnsi="Courier New" w:cs="Courier New" w:hint="default"/>
-      </w:rPr>
-    </w:lvl>
-    <w:lvl w:ilvl="2" w:tplc="04090005" w:tentative="1">
-      <w:start w:val="1"/>
-      <w:numFmt w:val="bullet"/>
-      <w:lvlText w:val=""/>
-      <w:lvlJc w:val="left"/>
-      <w:pPr>
-        <w:ind w:left="2160" w:hanging="360"/>
-      </w:pPr>
-      <w:rPr>
-        <w:rFonts w:ascii="Wingdings" w:hAnsi="Wingdings" w:hint="default"/>
-      </w:rPr>
-    </w:lvl>
-    <w:lvl w:ilvl="3" w:tplc="04090001" w:tentative="1">
-      <w:start w:val="1"/>
-      <w:numFmt w:val="bullet"/>
-      <w:lvlText w:val=""/>
-      <w:lvlJc w:val="left"/>
-      <w:pPr>
-        <w:ind w:left="2880" w:hanging="360"/>
-      </w:pPr>
-      <w:rPr>
-        <w:rFonts w:ascii="Symbol" w:hAnsi="Symbol" w:hint="default"/>
-      </w:rPr>
-    </w:lvl>
-    <w:lvl w:ilvl="4" w:tplc="04090003" w:tentative="1">
-      <w:start w:val="1"/>
-      <w:numFmt w:val="bullet"/>
-      <w:lvlText w:val="o"/>
-      <w:lvlJc w:val="left"/>
-      <w:pPr>
-        <w:ind w:left="3600" w:hanging="360"/>
-      </w:pPr>
-      <w:rPr>
-        <w:rFonts w:ascii="Courier New" w:hAnsi="Courier New" w:cs="Courier New" w:hint="default"/>
-      </w:rPr>
-    </w:lvl>
-    <w:lvl w:ilvl="5" w:tplc="04090005" w:tentative="1">
-      <w:start w:val="1"/>
-      <w:numFmt w:val="bullet"/>
-      <w:lvlText w:val=""/>
-      <w:lvlJc w:val="left"/>
-      <w:pPr>
-        <w:ind w:left="4320" w:hanging="360"/>
-      </w:pPr>
-      <w:rPr>
-        <w:rFonts w:ascii="Wingdings" w:hAnsi="Wingdings" w:hint="default"/>
-      </w:rPr>
-    </w:lvl>
-    <w:lvl w:ilvl="6" w:tplc="04090001" w:tentative="1">
-      <w:start w:val="1"/>
-      <w:numFmt w:val="bullet"/>
-      <w:lvlText w:val=""/>
-      <w:lvlJc w:val="left"/>
-      <w:pPr>
-        <w:ind w:left="5040" w:hanging="360"/>
-      </w:pPr>
-      <w:rPr>
-        <w:rFonts w:ascii="Symbol" w:hAnsi="Symbol" w:hint="default"/>
-      </w:rPr>
-    </w:lvl>
-    <w:lvl w:ilvl="7" w:tplc="04090003" w:tentative="1">
-      <w:start w:val="1"/>
-      <w:numFmt w:val="bullet"/>
-      <w:lvlText w:val="o"/>
-      <w:lvlJc w:val="left"/>
-      <w:pPr>
-        <w:ind w:left="5760" w:hanging="360"/>
-      </w:pPr>
-      <w:rPr>
-        <w:rFonts w:ascii="Courier New" w:hAnsi="Courier New" w:cs="Courier New" w:hint="default"/>
-      </w:rPr>
-    </w:lvl>
-    <w:lvl w:ilvl="8" w:tplc="04090005" w:tentative="1">
-      <w:start w:val="1"/>
-      <w:numFmt w:val="bullet"/>
-      <w:lvlText w:val=""/>
-      <w:lvlJc w:val="left"/>
-      <w:pPr>
-        <w:ind w:left="6480" w:hanging="360"/>
-      </w:pPr>
-      <w:rPr>
-        <w:rFonts w:ascii="Wingdings" w:hAnsi="Wingdings" w:hint="default"/>
-      </w:rPr>
-    </w:lvl>
-  </w:abstractNum>
-  <w:abstractNum w:abstractNumId="19" w15:restartNumberingAfterBreak="0">
-    <w:nsid w:val="265A0A8C"/>
-    <w:multiLevelType w:val="hybridMultilevel"/>
-    <w:tmpl w:val="89F87F28"/>
+    <w:tmpl w:val="112C317C"/>
     <w:lvl w:ilvl="0" w:tplc="08090001">
       <w:start w:val="1"/>
       <w:numFmt w:val="bullet"/>
       <w:lvlText w:val=""/>
       <w:lvlJc w:val="left"/>
       <w:pPr>
-        <w:ind w:left="770" w:hanging="360"/>
+        <w:ind w:left="720" w:hanging="360"/>
       </w:pPr>
       <w:rPr>
         <w:rFonts w:ascii="Symbol" w:hAnsi="Symbol" w:hint="default"/>
@@ -14797,7 +13915,7 @@
       <w:lvlText w:val="o"/>
       <w:lvlJc w:val="left"/>
       <w:pPr>
-        <w:ind w:left="1490" w:hanging="360"/>
+        <w:ind w:left="1440" w:hanging="360"/>
       </w:pPr>
       <w:rPr>
         <w:rFonts w:ascii="Courier New" w:hAnsi="Courier New" w:cs="Courier New" w:hint="default"/>
@@ -14809,7 +13927,7 @@
       <w:lvlText w:val=""/>
       <w:lvlJc w:val="left"/>
       <w:pPr>
-        <w:ind w:left="2210" w:hanging="360"/>
+        <w:ind w:left="2160" w:hanging="360"/>
       </w:pPr>
       <w:rPr>
         <w:rFonts w:ascii="Wingdings" w:hAnsi="Wingdings" w:hint="default"/>
@@ -14821,7 +13939,7 @@
       <w:lvlText w:val=""/>
       <w:lvlJc w:val="left"/>
       <w:pPr>
-        <w:ind w:left="2930" w:hanging="360"/>
+        <w:ind w:left="2880" w:hanging="360"/>
       </w:pPr>
       <w:rPr>
         <w:rFonts w:ascii="Symbol" w:hAnsi="Symbol" w:hint="default"/>
@@ -14833,7 +13951,7 @@
       <w:lvlText w:val="o"/>
       <w:lvlJc w:val="left"/>
       <w:pPr>
-        <w:ind w:left="3650" w:hanging="360"/>
+        <w:ind w:left="3600" w:hanging="360"/>
       </w:pPr>
       <w:rPr>
         <w:rFonts w:ascii="Courier New" w:hAnsi="Courier New" w:cs="Courier New" w:hint="default"/>
@@ -14845,7 +13963,7 @@
       <w:lvlText w:val=""/>
       <w:lvlJc w:val="left"/>
       <w:pPr>
-        <w:ind w:left="4370" w:hanging="360"/>
+        <w:ind w:left="4320" w:hanging="360"/>
       </w:pPr>
       <w:rPr>
         <w:rFonts w:ascii="Wingdings" w:hAnsi="Wingdings" w:hint="default"/>
@@ -14857,7 +13975,7 @@
       <w:lvlText w:val=""/>
       <w:lvlJc w:val="left"/>
       <w:pPr>
-        <w:ind w:left="5090" w:hanging="360"/>
+        <w:ind w:left="5040" w:hanging="360"/>
       </w:pPr>
       <w:rPr>
         <w:rFonts w:ascii="Symbol" w:hAnsi="Symbol" w:hint="default"/>
@@ -14869,7 +13987,7 @@
       <w:lvlText w:val="o"/>
       <w:lvlJc w:val="left"/>
       <w:pPr>
-        <w:ind w:left="5810" w:hanging="360"/>
+        <w:ind w:left="5760" w:hanging="360"/>
       </w:pPr>
       <w:rPr>
         <w:rFonts w:ascii="Courier New" w:hAnsi="Courier New" w:cs="Courier New" w:hint="default"/>
@@ -14881,340 +13999,24 @@
       <w:lvlText w:val=""/>
       <w:lvlJc w:val="left"/>
       <w:pPr>
-        <w:ind w:left="6530" w:hanging="360"/>
+        <w:ind w:left="6480" w:hanging="360"/>
       </w:pPr>
       <w:rPr>
         <w:rFonts w:ascii="Wingdings" w:hAnsi="Wingdings" w:hint="default"/>
       </w:rPr>
     </w:lvl>
   </w:abstractNum>
-  <w:abstractNum w:abstractNumId="20" w15:restartNumberingAfterBreak="0">
-    <w:nsid w:val="2D637256"/>
+  <w:abstractNum w:abstractNumId="11" w15:restartNumberingAfterBreak="0">
+    <w:nsid w:val="7E9323B8"/>
     <w:multiLevelType w:val="hybridMultilevel"/>
-    <w:tmpl w:val="3634E41E"/>
-    <w:lvl w:ilvl="0" w:tplc="B004109E">
-      <w:start w:val="1"/>
-      <w:numFmt w:val="decimal"/>
-      <w:lvlText w:val="%1)"/>
-      <w:lvlJc w:val="left"/>
-      <w:pPr>
-        <w:ind w:left="502" w:hanging="360"/>
-      </w:pPr>
-      <w:rPr>
-        <w:rFonts w:hint="default"/>
-        <w:b/>
-      </w:rPr>
-    </w:lvl>
-    <w:lvl w:ilvl="1" w:tplc="08090019" w:tentative="1">
-      <w:start w:val="1"/>
-      <w:numFmt w:val="lowerLetter"/>
-      <w:lvlText w:val="%2."/>
-      <w:lvlJc w:val="left"/>
-      <w:pPr>
-        <w:ind w:left="1440" w:hanging="360"/>
-      </w:pPr>
-    </w:lvl>
-    <w:lvl w:ilvl="2" w:tplc="0809001B" w:tentative="1">
-      <w:start w:val="1"/>
-      <w:numFmt w:val="lowerRoman"/>
-      <w:lvlText w:val="%3."/>
-      <w:lvlJc w:val="right"/>
-      <w:pPr>
-        <w:ind w:left="2160" w:hanging="180"/>
-      </w:pPr>
-    </w:lvl>
-    <w:lvl w:ilvl="3" w:tplc="0809000F" w:tentative="1">
-      <w:start w:val="1"/>
-      <w:numFmt w:val="decimal"/>
-      <w:lvlText w:val="%4."/>
-      <w:lvlJc w:val="left"/>
-      <w:pPr>
-        <w:ind w:left="2880" w:hanging="360"/>
-      </w:pPr>
-    </w:lvl>
-    <w:lvl w:ilvl="4" w:tplc="08090019" w:tentative="1">
-      <w:start w:val="1"/>
-      <w:numFmt w:val="lowerLetter"/>
-      <w:lvlText w:val="%5."/>
-      <w:lvlJc w:val="left"/>
-      <w:pPr>
-        <w:ind w:left="3600" w:hanging="360"/>
-      </w:pPr>
-    </w:lvl>
-    <w:lvl w:ilvl="5" w:tplc="0809001B" w:tentative="1">
-      <w:start w:val="1"/>
-      <w:numFmt w:val="lowerRoman"/>
-      <w:lvlText w:val="%6."/>
-      <w:lvlJc w:val="right"/>
-      <w:pPr>
-        <w:ind w:left="4320" w:hanging="180"/>
-      </w:pPr>
-    </w:lvl>
-    <w:lvl w:ilvl="6" w:tplc="0809000F" w:tentative="1">
-      <w:start w:val="1"/>
-      <w:numFmt w:val="decimal"/>
-      <w:lvlText w:val="%7."/>
-      <w:lvlJc w:val="left"/>
-      <w:pPr>
-        <w:ind w:left="5040" w:hanging="360"/>
-      </w:pPr>
-    </w:lvl>
-    <w:lvl w:ilvl="7" w:tplc="08090019" w:tentative="1">
-      <w:start w:val="1"/>
-      <w:numFmt w:val="lowerLetter"/>
-      <w:lvlText w:val="%8."/>
-      <w:lvlJc w:val="left"/>
-      <w:pPr>
-        <w:ind w:left="5760" w:hanging="360"/>
-      </w:pPr>
-    </w:lvl>
-    <w:lvl w:ilvl="8" w:tplc="0809001B" w:tentative="1">
-      <w:start w:val="1"/>
-      <w:numFmt w:val="lowerRoman"/>
-      <w:lvlText w:val="%9."/>
-      <w:lvlJc w:val="right"/>
-      <w:pPr>
-        <w:ind w:left="6480" w:hanging="180"/>
-      </w:pPr>
-    </w:lvl>
-  </w:abstractNum>
-  <w:abstractNum w:abstractNumId="21" w15:restartNumberingAfterBreak="0">
-    <w:nsid w:val="2D9451D5"/>
-    <w:multiLevelType w:val="hybridMultilevel"/>
-    <w:tmpl w:val="3E70D7E2"/>
-    <w:lvl w:ilvl="0" w:tplc="04090001">
-      <w:start w:val="1"/>
-      <w:numFmt w:val="bullet"/>
-      <w:lvlText w:val=""/>
-      <w:lvlJc w:val="left"/>
-      <w:pPr>
-        <w:ind w:left="720" w:hanging="360"/>
-      </w:pPr>
-      <w:rPr>
-        <w:rFonts w:ascii="Symbol" w:hAnsi="Symbol" w:hint="default"/>
-      </w:rPr>
-    </w:lvl>
-    <w:lvl w:ilvl="1" w:tplc="04090003" w:tentative="1">
-      <w:start w:val="1"/>
-      <w:numFmt w:val="bullet"/>
-      <w:lvlText w:val="o"/>
-      <w:lvlJc w:val="left"/>
-      <w:pPr>
-        <w:ind w:left="1440" w:hanging="360"/>
-      </w:pPr>
-      <w:rPr>
-        <w:rFonts w:ascii="Courier New" w:hAnsi="Courier New" w:cs="Courier New" w:hint="default"/>
-      </w:rPr>
-    </w:lvl>
-    <w:lvl w:ilvl="2" w:tplc="04090005" w:tentative="1">
-      <w:start w:val="1"/>
-      <w:numFmt w:val="bullet"/>
-      <w:lvlText w:val=""/>
-      <w:lvlJc w:val="left"/>
-      <w:pPr>
-        <w:ind w:left="2160" w:hanging="360"/>
-      </w:pPr>
-      <w:rPr>
-        <w:rFonts w:ascii="Wingdings" w:hAnsi="Wingdings" w:hint="default"/>
-      </w:rPr>
-    </w:lvl>
-    <w:lvl w:ilvl="3" w:tplc="04090001" w:tentative="1">
-      <w:start w:val="1"/>
-      <w:numFmt w:val="bullet"/>
-      <w:lvlText w:val=""/>
-      <w:lvlJc w:val="left"/>
-      <w:pPr>
-        <w:ind w:left="2880" w:hanging="360"/>
-      </w:pPr>
-      <w:rPr>
-        <w:rFonts w:ascii="Symbol" w:hAnsi="Symbol" w:hint="default"/>
-      </w:rPr>
-    </w:lvl>
-    <w:lvl w:ilvl="4" w:tplc="04090003" w:tentative="1">
-      <w:start w:val="1"/>
-      <w:numFmt w:val="bullet"/>
-      <w:lvlText w:val="o"/>
-      <w:lvlJc w:val="left"/>
-      <w:pPr>
-        <w:ind w:left="3600" w:hanging="360"/>
-      </w:pPr>
-      <w:rPr>
-        <w:rFonts w:ascii="Courier New" w:hAnsi="Courier New" w:cs="Courier New" w:hint="default"/>
-      </w:rPr>
-    </w:lvl>
-    <w:lvl w:ilvl="5" w:tplc="04090005" w:tentative="1">
-      <w:start w:val="1"/>
-      <w:numFmt w:val="bullet"/>
-      <w:lvlText w:val=""/>
-      <w:lvlJc w:val="left"/>
-      <w:pPr>
-        <w:ind w:left="4320" w:hanging="360"/>
-      </w:pPr>
-      <w:rPr>
-        <w:rFonts w:ascii="Wingdings" w:hAnsi="Wingdings" w:hint="default"/>
-      </w:rPr>
-    </w:lvl>
-    <w:lvl w:ilvl="6" w:tplc="04090001" w:tentative="1">
-      <w:start w:val="1"/>
-      <w:numFmt w:val="bullet"/>
-      <w:lvlText w:val=""/>
-      <w:lvlJc w:val="left"/>
-      <w:pPr>
-        <w:ind w:left="5040" w:hanging="360"/>
-      </w:pPr>
-      <w:rPr>
-        <w:rFonts w:ascii="Symbol" w:hAnsi="Symbol" w:hint="default"/>
-      </w:rPr>
-    </w:lvl>
-    <w:lvl w:ilvl="7" w:tplc="04090003" w:tentative="1">
-      <w:start w:val="1"/>
-      <w:numFmt w:val="bullet"/>
-      <w:lvlText w:val="o"/>
-      <w:lvlJc w:val="left"/>
-      <w:pPr>
-        <w:ind w:left="5760" w:hanging="360"/>
-      </w:pPr>
-      <w:rPr>
-        <w:rFonts w:ascii="Courier New" w:hAnsi="Courier New" w:cs="Courier New" w:hint="default"/>
-      </w:rPr>
-    </w:lvl>
-    <w:lvl w:ilvl="8" w:tplc="04090005" w:tentative="1">
-      <w:start w:val="1"/>
-      <w:numFmt w:val="bullet"/>
-      <w:lvlText w:val=""/>
-      <w:lvlJc w:val="left"/>
-      <w:pPr>
-        <w:ind w:left="6480" w:hanging="360"/>
-      </w:pPr>
-      <w:rPr>
-        <w:rFonts w:ascii="Wingdings" w:hAnsi="Wingdings" w:hint="default"/>
-      </w:rPr>
-    </w:lvl>
-  </w:abstractNum>
-  <w:abstractNum w:abstractNumId="22" w15:restartNumberingAfterBreak="0">
-    <w:nsid w:val="31135C67"/>
-    <w:multiLevelType w:val="hybridMultilevel"/>
-    <w:tmpl w:val="6382F944"/>
-    <w:lvl w:ilvl="0" w:tplc="04090001">
-      <w:start w:val="1"/>
-      <w:numFmt w:val="bullet"/>
-      <w:lvlText w:val=""/>
-      <w:lvlJc w:val="left"/>
-      <w:pPr>
-        <w:ind w:left="450" w:hanging="360"/>
-      </w:pPr>
-      <w:rPr>
-        <w:rFonts w:ascii="Symbol" w:hAnsi="Symbol" w:hint="default"/>
-      </w:rPr>
-    </w:lvl>
-    <w:lvl w:ilvl="1" w:tplc="04090003" w:tentative="1">
-      <w:start w:val="1"/>
-      <w:numFmt w:val="bullet"/>
-      <w:lvlText w:val="o"/>
-      <w:lvlJc w:val="left"/>
-      <w:pPr>
-        <w:ind w:left="1440" w:hanging="360"/>
-      </w:pPr>
-      <w:rPr>
-        <w:rFonts w:ascii="Courier New" w:hAnsi="Courier New" w:cs="Courier New" w:hint="default"/>
-      </w:rPr>
-    </w:lvl>
-    <w:lvl w:ilvl="2" w:tplc="04090005" w:tentative="1">
-      <w:start w:val="1"/>
-      <w:numFmt w:val="bullet"/>
-      <w:lvlText w:val=""/>
-      <w:lvlJc w:val="left"/>
-      <w:pPr>
-        <w:ind w:left="2160" w:hanging="360"/>
-      </w:pPr>
-      <w:rPr>
-        <w:rFonts w:ascii="Wingdings" w:hAnsi="Wingdings" w:hint="default"/>
-      </w:rPr>
-    </w:lvl>
-    <w:lvl w:ilvl="3" w:tplc="04090001" w:tentative="1">
-      <w:start w:val="1"/>
-      <w:numFmt w:val="bullet"/>
-      <w:lvlText w:val=""/>
-      <w:lvlJc w:val="left"/>
-      <w:pPr>
-        <w:ind w:left="2880" w:hanging="360"/>
-      </w:pPr>
-      <w:rPr>
-        <w:rFonts w:ascii="Symbol" w:hAnsi="Symbol" w:hint="default"/>
-      </w:rPr>
-    </w:lvl>
-    <w:lvl w:ilvl="4" w:tplc="04090003" w:tentative="1">
-      <w:start w:val="1"/>
-      <w:numFmt w:val="bullet"/>
-      <w:lvlText w:val="o"/>
-      <w:lvlJc w:val="left"/>
-      <w:pPr>
-        <w:ind w:left="3600" w:hanging="360"/>
-      </w:pPr>
-      <w:rPr>
-        <w:rFonts w:ascii="Courier New" w:hAnsi="Courier New" w:cs="Courier New" w:hint="default"/>
-      </w:rPr>
-    </w:lvl>
-    <w:lvl w:ilvl="5" w:tplc="04090005" w:tentative="1">
-      <w:start w:val="1"/>
-      <w:numFmt w:val="bullet"/>
-      <w:lvlText w:val=""/>
-      <w:lvlJc w:val="left"/>
-      <w:pPr>
-        <w:ind w:left="4320" w:hanging="360"/>
-      </w:pPr>
-      <w:rPr>
-        <w:rFonts w:ascii="Wingdings" w:hAnsi="Wingdings" w:hint="default"/>
-      </w:rPr>
-    </w:lvl>
-    <w:lvl w:ilvl="6" w:tplc="04090001" w:tentative="1">
-      <w:start w:val="1"/>
-      <w:numFmt w:val="bullet"/>
-      <w:lvlText w:val=""/>
-      <w:lvlJc w:val="left"/>
-      <w:pPr>
-        <w:ind w:left="5040" w:hanging="360"/>
-      </w:pPr>
-      <w:rPr>
-        <w:rFonts w:ascii="Symbol" w:hAnsi="Symbol" w:hint="default"/>
-      </w:rPr>
-    </w:lvl>
-    <w:lvl w:ilvl="7" w:tplc="04090003" w:tentative="1">
-      <w:start w:val="1"/>
-      <w:numFmt w:val="bullet"/>
-      <w:lvlText w:val="o"/>
-      <w:lvlJc w:val="left"/>
-      <w:pPr>
-        <w:ind w:left="5760" w:hanging="360"/>
-      </w:pPr>
-      <w:rPr>
-        <w:rFonts w:ascii="Courier New" w:hAnsi="Courier New" w:cs="Courier New" w:hint="default"/>
-      </w:rPr>
-    </w:lvl>
-    <w:lvl w:ilvl="8" w:tplc="04090005" w:tentative="1">
-      <w:start w:val="1"/>
-      <w:numFmt w:val="bullet"/>
-      <w:lvlText w:val=""/>
-      <w:lvlJc w:val="left"/>
-      <w:pPr>
-        <w:ind w:left="6480" w:hanging="360"/>
-      </w:pPr>
-      <w:rPr>
-        <w:rFonts w:ascii="Wingdings" w:hAnsi="Wingdings" w:hint="default"/>
-      </w:rPr>
-    </w:lvl>
-  </w:abstractNum>
-  <w:abstractNum w:abstractNumId="23" w15:restartNumberingAfterBreak="0">
-    <w:nsid w:val="34B959DB"/>
-    <w:multiLevelType w:val="hybridMultilevel"/>
-    <w:tmpl w:val="F34A1E88"/>
+    <w:tmpl w:val="0BFE7152"/>
     <w:lvl w:ilvl="0" w:tplc="08090001">
       <w:start w:val="1"/>
       <w:numFmt w:val="bullet"/>
       <w:lvlText w:val=""/>
       <w:lvlJc w:val="left"/>
       <w:pPr>
-        <w:ind w:left="450" w:hanging="360"/>
+        <w:ind w:left="720" w:hanging="360"/>
       </w:pPr>
       <w:rPr>
         <w:rFonts w:ascii="Symbol" w:hAnsi="Symbol" w:hint="default"/>
@@ -15226,7 +14028,7 @@
       <w:lvlText w:val="o"/>
       <w:lvlJc w:val="left"/>
       <w:pPr>
-        <w:ind w:left="1170" w:hanging="360"/>
+        <w:ind w:left="1440" w:hanging="360"/>
       </w:pPr>
       <w:rPr>
         <w:rFonts w:ascii="Courier New" w:hAnsi="Courier New" w:cs="Courier New" w:hint="default"/>
@@ -15238,7 +14040,7 @@
       <w:lvlText w:val=""/>
       <w:lvlJc w:val="left"/>
       <w:pPr>
-        <w:ind w:left="1890" w:hanging="360"/>
+        <w:ind w:left="2160" w:hanging="360"/>
       </w:pPr>
       <w:rPr>
         <w:rFonts w:ascii="Wingdings" w:hAnsi="Wingdings" w:hint="default"/>
@@ -15250,7 +14052,7 @@
       <w:lvlText w:val=""/>
       <w:lvlJc w:val="left"/>
       <w:pPr>
-        <w:ind w:left="2610" w:hanging="360"/>
+        <w:ind w:left="2880" w:hanging="360"/>
       </w:pPr>
       <w:rPr>
         <w:rFonts w:ascii="Symbol" w:hAnsi="Symbol" w:hint="default"/>
@@ -15262,7 +14064,7 @@
       <w:lvlText w:val="o"/>
       <w:lvlJc w:val="left"/>
       <w:pPr>
-        <w:ind w:left="3330" w:hanging="360"/>
+        <w:ind w:left="3600" w:hanging="360"/>
       </w:pPr>
       <w:rPr>
         <w:rFonts w:ascii="Courier New" w:hAnsi="Courier New" w:cs="Courier New" w:hint="default"/>
@@ -15274,7 +14076,7 @@
       <w:lvlText w:val=""/>
       <w:lvlJc w:val="left"/>
       <w:pPr>
-        <w:ind w:left="4050" w:hanging="360"/>
+        <w:ind w:left="4320" w:hanging="360"/>
       </w:pPr>
       <w:rPr>
         <w:rFonts w:ascii="Wingdings" w:hAnsi="Wingdings" w:hint="default"/>
@@ -15286,7 +14088,7 @@
       <w:lvlText w:val=""/>
       <w:lvlJc w:val="left"/>
       <w:pPr>
-        <w:ind w:left="4770" w:hanging="360"/>
+        <w:ind w:left="5040" w:hanging="360"/>
       </w:pPr>
       <w:rPr>
         <w:rFonts w:ascii="Symbol" w:hAnsi="Symbol" w:hint="default"/>
@@ -15298,7 +14100,7 @@
       <w:lvlText w:val="o"/>
       <w:lvlJc w:val="left"/>
       <w:pPr>
-        <w:ind w:left="5490" w:hanging="360"/>
+        <w:ind w:left="5760" w:hanging="360"/>
       </w:pPr>
       <w:rPr>
         <w:rFonts w:ascii="Courier New" w:hAnsi="Courier New" w:cs="Courier New" w:hint="default"/>
@@ -15310,4536 +14112,50 @@
       <w:lvlText w:val=""/>
       <w:lvlJc w:val="left"/>
       <w:pPr>
-        <w:ind w:left="6210" w:hanging="360"/>
+        <w:ind w:left="6480" w:hanging="360"/>
       </w:pPr>
       <w:rPr>
         <w:rFonts w:ascii="Wingdings" w:hAnsi="Wingdings" w:hint="default"/>
       </w:rPr>
     </w:lvl>
   </w:abstractNum>
-  <w:abstractNum w:abstractNumId="24" w15:restartNumberingAfterBreak="0">
-    <w:nsid w:val="36B85DBE"/>
-    <w:multiLevelType w:val="multilevel"/>
-    <w:tmpl w:val="DB4A37AA"/>
-    <w:lvl w:ilvl="0">
-      <w:start w:val="5"/>
-      <w:numFmt w:val="decimal"/>
-      <w:lvlText w:val="%1."/>
-      <w:lvlJc w:val="left"/>
-      <w:pPr>
-        <w:ind w:left="360" w:hanging="360"/>
-      </w:pPr>
-      <w:rPr>
-        <w:rFonts w:hint="default"/>
-      </w:rPr>
-    </w:lvl>
-    <w:lvl w:ilvl="1">
-      <w:start w:val="1"/>
-      <w:numFmt w:val="decimal"/>
-      <w:lvlText w:val="%1.%2."/>
-      <w:lvlJc w:val="left"/>
-      <w:pPr>
-        <w:ind w:left="630" w:hanging="360"/>
-      </w:pPr>
-      <w:rPr>
-        <w:rFonts w:hint="default"/>
-        <w:b/>
-        <w:sz w:val="20"/>
-      </w:rPr>
-    </w:lvl>
-    <w:lvl w:ilvl="2">
-      <w:start w:val="1"/>
-      <w:numFmt w:val="bullet"/>
-      <w:lvlText w:val=""/>
-      <w:lvlJc w:val="left"/>
-      <w:pPr>
-        <w:ind w:left="1145" w:hanging="720"/>
-      </w:pPr>
-      <w:rPr>
-        <w:rFonts w:ascii="Symbol" w:hAnsi="Symbol" w:hint="default"/>
-      </w:rPr>
-    </w:lvl>
-    <w:lvl w:ilvl="3">
-      <w:start w:val="1"/>
-      <w:numFmt w:val="decimal"/>
-      <w:lvlText w:val="%1.%2.%3.%4."/>
-      <w:lvlJc w:val="left"/>
-      <w:pPr>
-        <w:ind w:left="720" w:hanging="720"/>
-      </w:pPr>
-      <w:rPr>
-        <w:rFonts w:hint="default"/>
-      </w:rPr>
-    </w:lvl>
-    <w:lvl w:ilvl="4">
-      <w:start w:val="1"/>
-      <w:numFmt w:val="decimal"/>
-      <w:lvlText w:val="%1.%2.%3.%4.%5."/>
-      <w:lvlJc w:val="left"/>
-      <w:pPr>
-        <w:ind w:left="1080" w:hanging="1080"/>
-      </w:pPr>
-      <w:rPr>
-        <w:rFonts w:hint="default"/>
-      </w:rPr>
-    </w:lvl>
-    <w:lvl w:ilvl="5">
-      <w:start w:val="1"/>
-      <w:numFmt w:val="decimal"/>
-      <w:lvlText w:val="%1.%2.%3.%4.%5.%6."/>
-      <w:lvlJc w:val="left"/>
-      <w:pPr>
-        <w:ind w:left="1080" w:hanging="1080"/>
-      </w:pPr>
-      <w:rPr>
-        <w:rFonts w:hint="default"/>
-      </w:rPr>
-    </w:lvl>
-    <w:lvl w:ilvl="6">
-      <w:start w:val="1"/>
-      <w:numFmt w:val="decimal"/>
-      <w:lvlText w:val="%1.%2.%3.%4.%5.%6.%7."/>
-      <w:lvlJc w:val="left"/>
-      <w:pPr>
-        <w:ind w:left="1440" w:hanging="1440"/>
-      </w:pPr>
-      <w:rPr>
-        <w:rFonts w:hint="default"/>
-      </w:rPr>
-    </w:lvl>
-    <w:lvl w:ilvl="7">
-      <w:start w:val="1"/>
-      <w:numFmt w:val="decimal"/>
-      <w:lvlText w:val="%1.%2.%3.%4.%5.%6.%7.%8."/>
-      <w:lvlJc w:val="left"/>
-      <w:pPr>
-        <w:ind w:left="1440" w:hanging="1440"/>
-      </w:pPr>
-      <w:rPr>
-        <w:rFonts w:hint="default"/>
-      </w:rPr>
-    </w:lvl>
-    <w:lvl w:ilvl="8">
-      <w:start w:val="1"/>
-      <w:numFmt w:val="decimal"/>
-      <w:lvlText w:val="%1.%2.%3.%4.%5.%6.%7.%8.%9."/>
-      <w:lvlJc w:val="left"/>
-      <w:pPr>
-        <w:ind w:left="1800" w:hanging="1800"/>
-      </w:pPr>
-      <w:rPr>
-        <w:rFonts w:hint="default"/>
-      </w:rPr>
-    </w:lvl>
-  </w:abstractNum>
-  <w:abstractNum w:abstractNumId="25" w15:restartNumberingAfterBreak="0">
-    <w:nsid w:val="375E3CFE"/>
-    <w:multiLevelType w:val="hybridMultilevel"/>
-    <w:tmpl w:val="1B5019F8"/>
-    <w:lvl w:ilvl="0" w:tplc="0409000F">
-      <w:start w:val="1"/>
-      <w:numFmt w:val="decimal"/>
-      <w:lvlText w:val="%1."/>
-      <w:lvlJc w:val="left"/>
-      <w:pPr>
-        <w:ind w:left="360" w:hanging="360"/>
-      </w:pPr>
-    </w:lvl>
-    <w:lvl w:ilvl="1" w:tplc="04090019" w:tentative="1">
-      <w:start w:val="1"/>
-      <w:numFmt w:val="lowerLetter"/>
-      <w:lvlText w:val="%2."/>
-      <w:lvlJc w:val="left"/>
-      <w:pPr>
-        <w:ind w:left="1080" w:hanging="360"/>
-      </w:pPr>
-    </w:lvl>
-    <w:lvl w:ilvl="2" w:tplc="0409001B" w:tentative="1">
-      <w:start w:val="1"/>
-      <w:numFmt w:val="lowerRoman"/>
-      <w:lvlText w:val="%3."/>
-      <w:lvlJc w:val="right"/>
-      <w:pPr>
-        <w:ind w:left="1800" w:hanging="180"/>
-      </w:pPr>
-    </w:lvl>
-    <w:lvl w:ilvl="3" w:tplc="0409000F" w:tentative="1">
-      <w:start w:val="1"/>
-      <w:numFmt w:val="decimal"/>
-      <w:lvlText w:val="%4."/>
-      <w:lvlJc w:val="left"/>
-      <w:pPr>
-        <w:ind w:left="2520" w:hanging="360"/>
-      </w:pPr>
-    </w:lvl>
-    <w:lvl w:ilvl="4" w:tplc="04090019" w:tentative="1">
-      <w:start w:val="1"/>
-      <w:numFmt w:val="lowerLetter"/>
-      <w:lvlText w:val="%5."/>
-      <w:lvlJc w:val="left"/>
-      <w:pPr>
-        <w:ind w:left="3240" w:hanging="360"/>
-      </w:pPr>
-    </w:lvl>
-    <w:lvl w:ilvl="5" w:tplc="0409001B" w:tentative="1">
-      <w:start w:val="1"/>
-      <w:numFmt w:val="lowerRoman"/>
-      <w:lvlText w:val="%6."/>
-      <w:lvlJc w:val="right"/>
-      <w:pPr>
-        <w:ind w:left="3960" w:hanging="180"/>
-      </w:pPr>
-    </w:lvl>
-    <w:lvl w:ilvl="6" w:tplc="0409000F" w:tentative="1">
-      <w:start w:val="1"/>
-      <w:numFmt w:val="decimal"/>
-      <w:lvlText w:val="%7."/>
-      <w:lvlJc w:val="left"/>
-      <w:pPr>
-        <w:ind w:left="4680" w:hanging="360"/>
-      </w:pPr>
-    </w:lvl>
-    <w:lvl w:ilvl="7" w:tplc="04090019" w:tentative="1">
-      <w:start w:val="1"/>
-      <w:numFmt w:val="lowerLetter"/>
-      <w:lvlText w:val="%8."/>
-      <w:lvlJc w:val="left"/>
-      <w:pPr>
-        <w:ind w:left="5400" w:hanging="360"/>
-      </w:pPr>
-    </w:lvl>
-    <w:lvl w:ilvl="8" w:tplc="0409001B" w:tentative="1">
-      <w:start w:val="1"/>
-      <w:numFmt w:val="lowerRoman"/>
-      <w:lvlText w:val="%9."/>
-      <w:lvlJc w:val="right"/>
-      <w:pPr>
-        <w:ind w:left="6120" w:hanging="180"/>
-      </w:pPr>
-    </w:lvl>
-  </w:abstractNum>
-  <w:abstractNum w:abstractNumId="26" w15:restartNumberingAfterBreak="0">
-    <w:nsid w:val="37D5153F"/>
-    <w:multiLevelType w:val="multilevel"/>
-    <w:tmpl w:val="35767722"/>
-    <w:lvl w:ilvl="0">
-      <w:start w:val="1"/>
-      <w:numFmt w:val="decimal"/>
-      <w:lvlText w:val="%1."/>
-      <w:lvlJc w:val="left"/>
-      <w:pPr>
-        <w:ind w:left="360" w:hanging="360"/>
-      </w:pPr>
-      <w:rPr>
-        <w:rFonts w:hint="default"/>
-        <w:b/>
-      </w:rPr>
-    </w:lvl>
-    <w:lvl w:ilvl="1">
-      <w:start w:val="1"/>
-      <w:numFmt w:val="decimal"/>
-      <w:lvlText w:val="%1.%2."/>
-      <w:lvlJc w:val="left"/>
-      <w:pPr>
-        <w:ind w:left="576" w:hanging="360"/>
-      </w:pPr>
-      <w:rPr>
-        <w:rFonts w:hint="default"/>
-        <w:b/>
-        <w:sz w:val="24"/>
-        <w:szCs w:val="24"/>
-      </w:rPr>
-    </w:lvl>
-    <w:lvl w:ilvl="2">
-      <w:start w:val="1"/>
-      <w:numFmt w:val="decimal"/>
-      <w:lvlText w:val="%1.%2.%3."/>
-      <w:lvlJc w:val="left"/>
-      <w:pPr>
-        <w:ind w:left="1152" w:hanging="720"/>
-      </w:pPr>
-      <w:rPr>
-        <w:rFonts w:hint="default"/>
-      </w:rPr>
-    </w:lvl>
-    <w:lvl w:ilvl="3">
-      <w:start w:val="1"/>
-      <w:numFmt w:val="decimal"/>
-      <w:lvlText w:val="%1.%2.%3.%4."/>
-      <w:lvlJc w:val="left"/>
-      <w:pPr>
-        <w:ind w:left="1368" w:hanging="720"/>
-      </w:pPr>
-      <w:rPr>
-        <w:rFonts w:hint="default"/>
-      </w:rPr>
-    </w:lvl>
-    <w:lvl w:ilvl="4">
-      <w:start w:val="1"/>
-      <w:numFmt w:val="decimal"/>
-      <w:lvlText w:val="%1.%2.%3.%4.%5."/>
-      <w:lvlJc w:val="left"/>
-      <w:pPr>
-        <w:ind w:left="1944" w:hanging="1080"/>
-      </w:pPr>
-      <w:rPr>
-        <w:rFonts w:hint="default"/>
-      </w:rPr>
-    </w:lvl>
-    <w:lvl w:ilvl="5">
-      <w:start w:val="1"/>
-      <w:numFmt w:val="decimal"/>
-      <w:lvlText w:val="%1.%2.%3.%4.%5.%6."/>
-      <w:lvlJc w:val="left"/>
-      <w:pPr>
-        <w:ind w:left="2160" w:hanging="1080"/>
-      </w:pPr>
-      <w:rPr>
-        <w:rFonts w:hint="default"/>
-      </w:rPr>
-    </w:lvl>
-    <w:lvl w:ilvl="6">
-      <w:start w:val="1"/>
-      <w:numFmt w:val="decimal"/>
-      <w:lvlText w:val="%1.%2.%3.%4.%5.%6.%7."/>
-      <w:lvlJc w:val="left"/>
-      <w:pPr>
-        <w:ind w:left="2736" w:hanging="1440"/>
-      </w:pPr>
-      <w:rPr>
-        <w:rFonts w:hint="default"/>
-      </w:rPr>
-    </w:lvl>
-    <w:lvl w:ilvl="7">
-      <w:start w:val="1"/>
-      <w:numFmt w:val="decimal"/>
-      <w:lvlText w:val="%1.%2.%3.%4.%5.%6.%7.%8."/>
-      <w:lvlJc w:val="left"/>
-      <w:pPr>
-        <w:ind w:left="2952" w:hanging="1440"/>
-      </w:pPr>
-      <w:rPr>
-        <w:rFonts w:hint="default"/>
-      </w:rPr>
-    </w:lvl>
-    <w:lvl w:ilvl="8">
-      <w:start w:val="1"/>
-      <w:numFmt w:val="decimal"/>
-      <w:lvlText w:val="%1.%2.%3.%4.%5.%6.%7.%8.%9."/>
-      <w:lvlJc w:val="left"/>
-      <w:pPr>
-        <w:ind w:left="3528" w:hanging="1800"/>
-      </w:pPr>
-      <w:rPr>
-        <w:rFonts w:hint="default"/>
-      </w:rPr>
-    </w:lvl>
-  </w:abstractNum>
-  <w:abstractNum w:abstractNumId="27" w15:restartNumberingAfterBreak="0">
-    <w:nsid w:val="388C00D3"/>
-    <w:multiLevelType w:val="hybridMultilevel"/>
-    <w:tmpl w:val="BE2AD5CA"/>
-    <w:lvl w:ilvl="0" w:tplc="FFFFFFFF">
-      <w:start w:val="1"/>
-      <w:numFmt w:val="decimal"/>
-      <w:lvlText w:val="%1."/>
-      <w:lvlJc w:val="left"/>
-      <w:pPr>
-        <w:ind w:left="360" w:hanging="360"/>
-      </w:pPr>
-      <w:rPr>
-        <w:rFonts w:hint="default"/>
-      </w:rPr>
-    </w:lvl>
-    <w:lvl w:ilvl="1" w:tplc="FFFFFFFF" w:tentative="1">
-      <w:start w:val="1"/>
-      <w:numFmt w:val="lowerLetter"/>
-      <w:lvlText w:val="%2."/>
-      <w:lvlJc w:val="left"/>
-      <w:pPr>
-        <w:ind w:left="1080" w:hanging="360"/>
-      </w:pPr>
-    </w:lvl>
-    <w:lvl w:ilvl="2" w:tplc="FFFFFFFF" w:tentative="1">
-      <w:start w:val="1"/>
-      <w:numFmt w:val="lowerRoman"/>
-      <w:lvlText w:val="%3."/>
-      <w:lvlJc w:val="right"/>
-      <w:pPr>
-        <w:ind w:left="1800" w:hanging="180"/>
-      </w:pPr>
-    </w:lvl>
-    <w:lvl w:ilvl="3" w:tplc="FFFFFFFF" w:tentative="1">
-      <w:start w:val="1"/>
-      <w:numFmt w:val="decimal"/>
-      <w:lvlText w:val="%4."/>
-      <w:lvlJc w:val="left"/>
-      <w:pPr>
-        <w:ind w:left="2520" w:hanging="360"/>
-      </w:pPr>
-    </w:lvl>
-    <w:lvl w:ilvl="4" w:tplc="FFFFFFFF" w:tentative="1">
-      <w:start w:val="1"/>
-      <w:numFmt w:val="lowerLetter"/>
-      <w:lvlText w:val="%5."/>
-      <w:lvlJc w:val="left"/>
-      <w:pPr>
-        <w:ind w:left="3240" w:hanging="360"/>
-      </w:pPr>
-    </w:lvl>
-    <w:lvl w:ilvl="5" w:tplc="FFFFFFFF" w:tentative="1">
-      <w:start w:val="1"/>
-      <w:numFmt w:val="lowerRoman"/>
-      <w:lvlText w:val="%6."/>
-      <w:lvlJc w:val="right"/>
-      <w:pPr>
-        <w:ind w:left="3960" w:hanging="180"/>
-      </w:pPr>
-    </w:lvl>
-    <w:lvl w:ilvl="6" w:tplc="FFFFFFFF" w:tentative="1">
-      <w:start w:val="1"/>
-      <w:numFmt w:val="decimal"/>
-      <w:lvlText w:val="%7."/>
-      <w:lvlJc w:val="left"/>
-      <w:pPr>
-        <w:ind w:left="4680" w:hanging="360"/>
-      </w:pPr>
-    </w:lvl>
-    <w:lvl w:ilvl="7" w:tplc="FFFFFFFF" w:tentative="1">
-      <w:start w:val="1"/>
-      <w:numFmt w:val="lowerLetter"/>
-      <w:lvlText w:val="%8."/>
-      <w:lvlJc w:val="left"/>
-      <w:pPr>
-        <w:ind w:left="5400" w:hanging="360"/>
-      </w:pPr>
-    </w:lvl>
-    <w:lvl w:ilvl="8" w:tplc="FFFFFFFF" w:tentative="1">
-      <w:start w:val="1"/>
-      <w:numFmt w:val="lowerRoman"/>
-      <w:lvlText w:val="%9."/>
-      <w:lvlJc w:val="right"/>
-      <w:pPr>
-        <w:ind w:left="6120" w:hanging="180"/>
-      </w:pPr>
-    </w:lvl>
-  </w:abstractNum>
-  <w:abstractNum w:abstractNumId="28" w15:restartNumberingAfterBreak="0">
-    <w:nsid w:val="3ACB4431"/>
-    <w:multiLevelType w:val="hybridMultilevel"/>
-    <w:tmpl w:val="F5C04EC2"/>
-    <w:lvl w:ilvl="0" w:tplc="0809000F">
-      <w:start w:val="1"/>
-      <w:numFmt w:val="decimal"/>
-      <w:lvlText w:val="%1."/>
-      <w:lvlJc w:val="left"/>
-      <w:pPr>
-        <w:ind w:left="360" w:hanging="360"/>
-      </w:pPr>
-      <w:rPr>
-        <w:rFonts w:hint="default"/>
-      </w:rPr>
-    </w:lvl>
-    <w:lvl w:ilvl="1" w:tplc="08090019" w:tentative="1">
-      <w:start w:val="1"/>
-      <w:numFmt w:val="lowerLetter"/>
-      <w:lvlText w:val="%2."/>
-      <w:lvlJc w:val="left"/>
-      <w:pPr>
-        <w:ind w:left="1080" w:hanging="360"/>
-      </w:pPr>
-    </w:lvl>
-    <w:lvl w:ilvl="2" w:tplc="0809001B" w:tentative="1">
-      <w:start w:val="1"/>
-      <w:numFmt w:val="lowerRoman"/>
-      <w:lvlText w:val="%3."/>
-      <w:lvlJc w:val="right"/>
-      <w:pPr>
-        <w:ind w:left="1800" w:hanging="180"/>
-      </w:pPr>
-    </w:lvl>
-    <w:lvl w:ilvl="3" w:tplc="0809000F" w:tentative="1">
-      <w:start w:val="1"/>
-      <w:numFmt w:val="decimal"/>
-      <w:lvlText w:val="%4."/>
-      <w:lvlJc w:val="left"/>
-      <w:pPr>
-        <w:ind w:left="2520" w:hanging="360"/>
-      </w:pPr>
-    </w:lvl>
-    <w:lvl w:ilvl="4" w:tplc="08090019" w:tentative="1">
-      <w:start w:val="1"/>
-      <w:numFmt w:val="lowerLetter"/>
-      <w:lvlText w:val="%5."/>
-      <w:lvlJc w:val="left"/>
-      <w:pPr>
-        <w:ind w:left="3240" w:hanging="360"/>
-      </w:pPr>
-    </w:lvl>
-    <w:lvl w:ilvl="5" w:tplc="0809001B" w:tentative="1">
-      <w:start w:val="1"/>
-      <w:numFmt w:val="lowerRoman"/>
-      <w:lvlText w:val="%6."/>
-      <w:lvlJc w:val="right"/>
-      <w:pPr>
-        <w:ind w:left="3960" w:hanging="180"/>
-      </w:pPr>
-    </w:lvl>
-    <w:lvl w:ilvl="6" w:tplc="0809000F" w:tentative="1">
-      <w:start w:val="1"/>
-      <w:numFmt w:val="decimal"/>
-      <w:lvlText w:val="%7."/>
-      <w:lvlJc w:val="left"/>
-      <w:pPr>
-        <w:ind w:left="4680" w:hanging="360"/>
-      </w:pPr>
-    </w:lvl>
-    <w:lvl w:ilvl="7" w:tplc="08090019" w:tentative="1">
-      <w:start w:val="1"/>
-      <w:numFmt w:val="lowerLetter"/>
-      <w:lvlText w:val="%8."/>
-      <w:lvlJc w:val="left"/>
-      <w:pPr>
-        <w:ind w:left="5400" w:hanging="360"/>
-      </w:pPr>
-    </w:lvl>
-    <w:lvl w:ilvl="8" w:tplc="0809001B" w:tentative="1">
-      <w:start w:val="1"/>
-      <w:numFmt w:val="lowerRoman"/>
-      <w:lvlText w:val="%9."/>
-      <w:lvlJc w:val="right"/>
-      <w:pPr>
-        <w:ind w:left="6120" w:hanging="180"/>
-      </w:pPr>
-    </w:lvl>
-  </w:abstractNum>
-  <w:abstractNum w:abstractNumId="29" w15:restartNumberingAfterBreak="0">
-    <w:nsid w:val="3B352BBB"/>
-    <w:multiLevelType w:val="multilevel"/>
-    <w:tmpl w:val="8880FB10"/>
-    <w:lvl w:ilvl="0">
-      <w:start w:val="1"/>
-      <w:numFmt w:val="decimal"/>
-      <w:lvlText w:val="%1."/>
-      <w:lvlJc w:val="left"/>
-      <w:pPr>
-        <w:ind w:left="360" w:hanging="360"/>
-      </w:pPr>
-      <w:rPr>
-        <w:rFonts w:hint="default"/>
-        <w:b/>
-      </w:rPr>
-    </w:lvl>
-    <w:lvl w:ilvl="1">
-      <w:start w:val="1"/>
-      <w:numFmt w:val="decimal"/>
-      <w:lvlText w:val="%1.%2."/>
-      <w:lvlJc w:val="left"/>
-      <w:pPr>
-        <w:ind w:left="1080" w:hanging="360"/>
-      </w:pPr>
-      <w:rPr>
-        <w:rFonts w:hint="default"/>
-        <w:b/>
-      </w:rPr>
-    </w:lvl>
-    <w:lvl w:ilvl="2">
-      <w:start w:val="1"/>
-      <w:numFmt w:val="bullet"/>
-      <w:lvlText w:val=""/>
-      <w:lvlJc w:val="left"/>
-      <w:pPr>
-        <w:ind w:left="1145" w:hanging="720"/>
-      </w:pPr>
-      <w:rPr>
-        <w:rFonts w:ascii="Symbol" w:hAnsi="Symbol" w:hint="default"/>
-        <w:b/>
-        <w:sz w:val="22"/>
-      </w:rPr>
-    </w:lvl>
-    <w:lvl w:ilvl="3">
-      <w:start w:val="1"/>
-      <w:numFmt w:val="bullet"/>
-      <w:lvlText w:val=""/>
-      <w:lvlJc w:val="left"/>
-      <w:pPr>
-        <w:ind w:left="2790" w:hanging="720"/>
-      </w:pPr>
-      <w:rPr>
-        <w:rFonts w:ascii="Symbol" w:hAnsi="Symbol" w:hint="default"/>
-        <w:b/>
-      </w:rPr>
-    </w:lvl>
-    <w:lvl w:ilvl="4">
-      <w:start w:val="1"/>
-      <w:numFmt w:val="decimal"/>
-      <w:lvlText w:val="%1.%2.%3.%4.%5."/>
-      <w:lvlJc w:val="left"/>
-      <w:pPr>
-        <w:ind w:left="3960" w:hanging="1080"/>
-      </w:pPr>
-      <w:rPr>
-        <w:rFonts w:hint="default"/>
-      </w:rPr>
-    </w:lvl>
-    <w:lvl w:ilvl="5">
-      <w:start w:val="1"/>
-      <w:numFmt w:val="decimal"/>
-      <w:lvlText w:val="%1.%2.%3.%4.%5.%6."/>
-      <w:lvlJc w:val="left"/>
-      <w:pPr>
-        <w:ind w:left="4680" w:hanging="1080"/>
-      </w:pPr>
-      <w:rPr>
-        <w:rFonts w:hint="default"/>
-      </w:rPr>
-    </w:lvl>
-    <w:lvl w:ilvl="6">
-      <w:start w:val="1"/>
-      <w:numFmt w:val="decimal"/>
-      <w:lvlText w:val="%1.%2.%3.%4.%5.%6.%7."/>
-      <w:lvlJc w:val="left"/>
-      <w:pPr>
-        <w:ind w:left="5760" w:hanging="1440"/>
-      </w:pPr>
-      <w:rPr>
-        <w:rFonts w:hint="default"/>
-      </w:rPr>
-    </w:lvl>
-    <w:lvl w:ilvl="7">
-      <w:start w:val="1"/>
-      <w:numFmt w:val="decimal"/>
-      <w:lvlText w:val="%1.%2.%3.%4.%5.%6.%7.%8."/>
-      <w:lvlJc w:val="left"/>
-      <w:pPr>
-        <w:ind w:left="6480" w:hanging="1440"/>
-      </w:pPr>
-      <w:rPr>
-        <w:rFonts w:hint="default"/>
-      </w:rPr>
-    </w:lvl>
-    <w:lvl w:ilvl="8">
-      <w:start w:val="1"/>
-      <w:numFmt w:val="decimal"/>
-      <w:lvlText w:val="%1.%2.%3.%4.%5.%6.%7.%8.%9."/>
-      <w:lvlJc w:val="left"/>
-      <w:pPr>
-        <w:ind w:left="7560" w:hanging="1800"/>
-      </w:pPr>
-      <w:rPr>
-        <w:rFonts w:hint="default"/>
-      </w:rPr>
-    </w:lvl>
-  </w:abstractNum>
-  <w:abstractNum w:abstractNumId="30" w15:restartNumberingAfterBreak="0">
-    <w:nsid w:val="3D1F00A9"/>
-    <w:multiLevelType w:val="hybridMultilevel"/>
-    <w:tmpl w:val="F290FF4E"/>
-    <w:lvl w:ilvl="0" w:tplc="04090001">
-      <w:start w:val="1"/>
-      <w:numFmt w:val="bullet"/>
-      <w:lvlText w:val=""/>
-      <w:lvlJc w:val="left"/>
-      <w:pPr>
-        <w:ind w:left="720" w:hanging="360"/>
-      </w:pPr>
-      <w:rPr>
-        <w:rFonts w:ascii="Symbol" w:hAnsi="Symbol" w:hint="default"/>
-      </w:rPr>
-    </w:lvl>
-    <w:lvl w:ilvl="1" w:tplc="04090003" w:tentative="1">
-      <w:start w:val="1"/>
-      <w:numFmt w:val="bullet"/>
-      <w:lvlText w:val="o"/>
-      <w:lvlJc w:val="left"/>
-      <w:pPr>
-        <w:ind w:left="1440" w:hanging="360"/>
-      </w:pPr>
-      <w:rPr>
-        <w:rFonts w:ascii="Courier New" w:hAnsi="Courier New" w:cs="Courier New" w:hint="default"/>
-      </w:rPr>
-    </w:lvl>
-    <w:lvl w:ilvl="2" w:tplc="04090005" w:tentative="1">
-      <w:start w:val="1"/>
-      <w:numFmt w:val="bullet"/>
-      <w:lvlText w:val=""/>
-      <w:lvlJc w:val="left"/>
-      <w:pPr>
-        <w:ind w:left="2160" w:hanging="360"/>
-      </w:pPr>
-      <w:rPr>
-        <w:rFonts w:ascii="Wingdings" w:hAnsi="Wingdings" w:hint="default"/>
-      </w:rPr>
-    </w:lvl>
-    <w:lvl w:ilvl="3" w:tplc="04090001" w:tentative="1">
-      <w:start w:val="1"/>
-      <w:numFmt w:val="bullet"/>
-      <w:lvlText w:val=""/>
-      <w:lvlJc w:val="left"/>
-      <w:pPr>
-        <w:ind w:left="2880" w:hanging="360"/>
-      </w:pPr>
-      <w:rPr>
-        <w:rFonts w:ascii="Symbol" w:hAnsi="Symbol" w:hint="default"/>
-      </w:rPr>
-    </w:lvl>
-    <w:lvl w:ilvl="4" w:tplc="04090003" w:tentative="1">
-      <w:start w:val="1"/>
-      <w:numFmt w:val="bullet"/>
-      <w:lvlText w:val="o"/>
-      <w:lvlJc w:val="left"/>
-      <w:pPr>
-        <w:ind w:left="3600" w:hanging="360"/>
-      </w:pPr>
-      <w:rPr>
-        <w:rFonts w:ascii="Courier New" w:hAnsi="Courier New" w:cs="Courier New" w:hint="default"/>
-      </w:rPr>
-    </w:lvl>
-    <w:lvl w:ilvl="5" w:tplc="04090005" w:tentative="1">
-      <w:start w:val="1"/>
-      <w:numFmt w:val="bullet"/>
-      <w:lvlText w:val=""/>
-      <w:lvlJc w:val="left"/>
-      <w:pPr>
-        <w:ind w:left="4320" w:hanging="360"/>
-      </w:pPr>
-      <w:rPr>
-        <w:rFonts w:ascii="Wingdings" w:hAnsi="Wingdings" w:hint="default"/>
-      </w:rPr>
-    </w:lvl>
-    <w:lvl w:ilvl="6" w:tplc="04090001" w:tentative="1">
-      <w:start w:val="1"/>
-      <w:numFmt w:val="bullet"/>
-      <w:lvlText w:val=""/>
-      <w:lvlJc w:val="left"/>
-      <w:pPr>
-        <w:ind w:left="5040" w:hanging="360"/>
-      </w:pPr>
-      <w:rPr>
-        <w:rFonts w:ascii="Symbol" w:hAnsi="Symbol" w:hint="default"/>
-      </w:rPr>
-    </w:lvl>
-    <w:lvl w:ilvl="7" w:tplc="04090003" w:tentative="1">
-      <w:start w:val="1"/>
-      <w:numFmt w:val="bullet"/>
-      <w:lvlText w:val="o"/>
-      <w:lvlJc w:val="left"/>
-      <w:pPr>
-        <w:ind w:left="5760" w:hanging="360"/>
-      </w:pPr>
-      <w:rPr>
-        <w:rFonts w:ascii="Courier New" w:hAnsi="Courier New" w:cs="Courier New" w:hint="default"/>
-      </w:rPr>
-    </w:lvl>
-    <w:lvl w:ilvl="8" w:tplc="04090005" w:tentative="1">
-      <w:start w:val="1"/>
-      <w:numFmt w:val="bullet"/>
-      <w:lvlText w:val=""/>
-      <w:lvlJc w:val="left"/>
-      <w:pPr>
-        <w:ind w:left="6480" w:hanging="360"/>
-      </w:pPr>
-      <w:rPr>
-        <w:rFonts w:ascii="Wingdings" w:hAnsi="Wingdings" w:hint="default"/>
-      </w:rPr>
-    </w:lvl>
-  </w:abstractNum>
-  <w:abstractNum w:abstractNumId="31" w15:restartNumberingAfterBreak="0">
-    <w:nsid w:val="3E411778"/>
-    <w:multiLevelType w:val="hybridMultilevel"/>
-    <w:tmpl w:val="CAC46ED4"/>
-    <w:lvl w:ilvl="0" w:tplc="04090001">
-      <w:start w:val="1"/>
-      <w:numFmt w:val="bullet"/>
-      <w:lvlText w:val=""/>
-      <w:lvlJc w:val="left"/>
-      <w:pPr>
-        <w:ind w:left="765" w:hanging="360"/>
-      </w:pPr>
-      <w:rPr>
-        <w:rFonts w:ascii="Symbol" w:hAnsi="Symbol" w:hint="default"/>
-      </w:rPr>
-    </w:lvl>
-    <w:lvl w:ilvl="1" w:tplc="04090003">
-      <w:start w:val="1"/>
-      <w:numFmt w:val="bullet"/>
-      <w:lvlText w:val="o"/>
-      <w:lvlJc w:val="left"/>
-      <w:pPr>
-        <w:ind w:left="1485" w:hanging="360"/>
-      </w:pPr>
-      <w:rPr>
-        <w:rFonts w:ascii="Courier New" w:hAnsi="Courier New" w:cs="Courier New" w:hint="default"/>
-      </w:rPr>
-    </w:lvl>
-    <w:lvl w:ilvl="2" w:tplc="04090005">
-      <w:start w:val="1"/>
-      <w:numFmt w:val="bullet"/>
-      <w:lvlText w:val=""/>
-      <w:lvlJc w:val="left"/>
-      <w:pPr>
-        <w:ind w:left="2205" w:hanging="360"/>
-      </w:pPr>
-      <w:rPr>
-        <w:rFonts w:ascii="Wingdings" w:hAnsi="Wingdings" w:hint="default"/>
-      </w:rPr>
-    </w:lvl>
-    <w:lvl w:ilvl="3" w:tplc="04090001">
-      <w:start w:val="1"/>
-      <w:numFmt w:val="bullet"/>
-      <w:lvlText w:val=""/>
-      <w:lvlJc w:val="left"/>
-      <w:pPr>
-        <w:ind w:left="2925" w:hanging="360"/>
-      </w:pPr>
-      <w:rPr>
-        <w:rFonts w:ascii="Symbol" w:hAnsi="Symbol" w:hint="default"/>
-      </w:rPr>
-    </w:lvl>
-    <w:lvl w:ilvl="4" w:tplc="04090003">
-      <w:start w:val="1"/>
-      <w:numFmt w:val="bullet"/>
-      <w:lvlText w:val="o"/>
-      <w:lvlJc w:val="left"/>
-      <w:pPr>
-        <w:ind w:left="3645" w:hanging="360"/>
-      </w:pPr>
-      <w:rPr>
-        <w:rFonts w:ascii="Courier New" w:hAnsi="Courier New" w:cs="Courier New" w:hint="default"/>
-      </w:rPr>
-    </w:lvl>
-    <w:lvl w:ilvl="5" w:tplc="04090005">
-      <w:start w:val="1"/>
-      <w:numFmt w:val="bullet"/>
-      <w:lvlText w:val=""/>
-      <w:lvlJc w:val="left"/>
-      <w:pPr>
-        <w:ind w:left="4365" w:hanging="360"/>
-      </w:pPr>
-      <w:rPr>
-        <w:rFonts w:ascii="Wingdings" w:hAnsi="Wingdings" w:hint="default"/>
-      </w:rPr>
-    </w:lvl>
-    <w:lvl w:ilvl="6" w:tplc="04090001">
-      <w:start w:val="1"/>
-      <w:numFmt w:val="bullet"/>
-      <w:lvlText w:val=""/>
-      <w:lvlJc w:val="left"/>
-      <w:pPr>
-        <w:ind w:left="5085" w:hanging="360"/>
-      </w:pPr>
-      <w:rPr>
-        <w:rFonts w:ascii="Symbol" w:hAnsi="Symbol" w:hint="default"/>
-      </w:rPr>
-    </w:lvl>
-    <w:lvl w:ilvl="7" w:tplc="04090003">
-      <w:start w:val="1"/>
-      <w:numFmt w:val="bullet"/>
-      <w:lvlText w:val="o"/>
-      <w:lvlJc w:val="left"/>
-      <w:pPr>
-        <w:ind w:left="5805" w:hanging="360"/>
-      </w:pPr>
-      <w:rPr>
-        <w:rFonts w:ascii="Courier New" w:hAnsi="Courier New" w:cs="Courier New" w:hint="default"/>
-      </w:rPr>
-    </w:lvl>
-    <w:lvl w:ilvl="8" w:tplc="04090005">
-      <w:start w:val="1"/>
-      <w:numFmt w:val="bullet"/>
-      <w:lvlText w:val=""/>
-      <w:lvlJc w:val="left"/>
-      <w:pPr>
-        <w:ind w:left="6525" w:hanging="360"/>
-      </w:pPr>
-      <w:rPr>
-        <w:rFonts w:ascii="Wingdings" w:hAnsi="Wingdings" w:hint="default"/>
-      </w:rPr>
-    </w:lvl>
-  </w:abstractNum>
-  <w:abstractNum w:abstractNumId="32" w15:restartNumberingAfterBreak="0">
-    <w:nsid w:val="46782988"/>
-    <w:multiLevelType w:val="hybridMultilevel"/>
-    <w:tmpl w:val="E2325B10"/>
-    <w:lvl w:ilvl="0" w:tplc="08090001">
-      <w:start w:val="1"/>
-      <w:numFmt w:val="bullet"/>
-      <w:lvlText w:val=""/>
-      <w:lvlJc w:val="left"/>
-      <w:pPr>
-        <w:ind w:left="720" w:hanging="360"/>
-      </w:pPr>
-      <w:rPr>
-        <w:rFonts w:ascii="Symbol" w:hAnsi="Symbol" w:hint="default"/>
-      </w:rPr>
-    </w:lvl>
-    <w:lvl w:ilvl="1" w:tplc="08090003" w:tentative="1">
-      <w:start w:val="1"/>
-      <w:numFmt w:val="bullet"/>
-      <w:lvlText w:val="o"/>
-      <w:lvlJc w:val="left"/>
-      <w:pPr>
-        <w:ind w:left="1440" w:hanging="360"/>
-      </w:pPr>
-      <w:rPr>
-        <w:rFonts w:ascii="Courier New" w:hAnsi="Courier New" w:cs="Courier New" w:hint="default"/>
-      </w:rPr>
-    </w:lvl>
-    <w:lvl w:ilvl="2" w:tplc="08090005" w:tentative="1">
-      <w:start w:val="1"/>
-      <w:numFmt w:val="bullet"/>
-      <w:lvlText w:val=""/>
-      <w:lvlJc w:val="left"/>
-      <w:pPr>
-        <w:ind w:left="2160" w:hanging="360"/>
-      </w:pPr>
-      <w:rPr>
-        <w:rFonts w:ascii="Wingdings" w:hAnsi="Wingdings" w:hint="default"/>
-      </w:rPr>
-    </w:lvl>
-    <w:lvl w:ilvl="3" w:tplc="08090001" w:tentative="1">
-      <w:start w:val="1"/>
-      <w:numFmt w:val="bullet"/>
-      <w:lvlText w:val=""/>
-      <w:lvlJc w:val="left"/>
-      <w:pPr>
-        <w:ind w:left="2880" w:hanging="360"/>
-      </w:pPr>
-      <w:rPr>
-        <w:rFonts w:ascii="Symbol" w:hAnsi="Symbol" w:hint="default"/>
-      </w:rPr>
-    </w:lvl>
-    <w:lvl w:ilvl="4" w:tplc="08090003" w:tentative="1">
-      <w:start w:val="1"/>
-      <w:numFmt w:val="bullet"/>
-      <w:lvlText w:val="o"/>
-      <w:lvlJc w:val="left"/>
-      <w:pPr>
-        <w:ind w:left="3600" w:hanging="360"/>
-      </w:pPr>
-      <w:rPr>
-        <w:rFonts w:ascii="Courier New" w:hAnsi="Courier New" w:cs="Courier New" w:hint="default"/>
-      </w:rPr>
-    </w:lvl>
-    <w:lvl w:ilvl="5" w:tplc="08090005" w:tentative="1">
-      <w:start w:val="1"/>
-      <w:numFmt w:val="bullet"/>
-      <w:lvlText w:val=""/>
-      <w:lvlJc w:val="left"/>
-      <w:pPr>
-        <w:ind w:left="4320" w:hanging="360"/>
-      </w:pPr>
-      <w:rPr>
-        <w:rFonts w:ascii="Wingdings" w:hAnsi="Wingdings" w:hint="default"/>
-      </w:rPr>
-    </w:lvl>
-    <w:lvl w:ilvl="6" w:tplc="08090001" w:tentative="1">
-      <w:start w:val="1"/>
-      <w:numFmt w:val="bullet"/>
-      <w:lvlText w:val=""/>
-      <w:lvlJc w:val="left"/>
-      <w:pPr>
-        <w:ind w:left="5040" w:hanging="360"/>
-      </w:pPr>
-      <w:rPr>
-        <w:rFonts w:ascii="Symbol" w:hAnsi="Symbol" w:hint="default"/>
-      </w:rPr>
-    </w:lvl>
-    <w:lvl w:ilvl="7" w:tplc="08090003">
-      <w:start w:val="1"/>
-      <w:numFmt w:val="bullet"/>
-      <w:lvlText w:val="o"/>
-      <w:lvlJc w:val="left"/>
-      <w:pPr>
-        <w:ind w:left="1530" w:hanging="360"/>
-      </w:pPr>
-      <w:rPr>
-        <w:rFonts w:ascii="Courier New" w:hAnsi="Courier New" w:cs="Courier New" w:hint="default"/>
-      </w:rPr>
-    </w:lvl>
-    <w:lvl w:ilvl="8" w:tplc="08090005">
-      <w:start w:val="1"/>
-      <w:numFmt w:val="bullet"/>
-      <w:lvlText w:val=""/>
-      <w:lvlJc w:val="left"/>
-      <w:pPr>
-        <w:ind w:left="927" w:hanging="360"/>
-      </w:pPr>
-      <w:rPr>
-        <w:rFonts w:ascii="Wingdings" w:hAnsi="Wingdings" w:hint="default"/>
-      </w:rPr>
-    </w:lvl>
-  </w:abstractNum>
-  <w:abstractNum w:abstractNumId="33" w15:restartNumberingAfterBreak="0">
-    <w:nsid w:val="478202D4"/>
-    <w:multiLevelType w:val="hybridMultilevel"/>
-    <w:tmpl w:val="5EC29B16"/>
-    <w:lvl w:ilvl="0" w:tplc="0409000F">
-      <w:start w:val="1"/>
-      <w:numFmt w:val="decimal"/>
-      <w:lvlText w:val="%1."/>
-      <w:lvlJc w:val="left"/>
-      <w:pPr>
-        <w:ind w:left="720" w:hanging="360"/>
-      </w:pPr>
-    </w:lvl>
-    <w:lvl w:ilvl="1" w:tplc="04090019" w:tentative="1">
-      <w:start w:val="1"/>
-      <w:numFmt w:val="lowerLetter"/>
-      <w:lvlText w:val="%2."/>
-      <w:lvlJc w:val="left"/>
-      <w:pPr>
-        <w:ind w:left="1440" w:hanging="360"/>
-      </w:pPr>
-    </w:lvl>
-    <w:lvl w:ilvl="2" w:tplc="0409001B" w:tentative="1">
-      <w:start w:val="1"/>
-      <w:numFmt w:val="lowerRoman"/>
-      <w:lvlText w:val="%3."/>
-      <w:lvlJc w:val="right"/>
-      <w:pPr>
-        <w:ind w:left="2160" w:hanging="180"/>
-      </w:pPr>
-    </w:lvl>
-    <w:lvl w:ilvl="3" w:tplc="0409000F" w:tentative="1">
-      <w:start w:val="1"/>
-      <w:numFmt w:val="decimal"/>
-      <w:lvlText w:val="%4."/>
-      <w:lvlJc w:val="left"/>
-      <w:pPr>
-        <w:ind w:left="2880" w:hanging="360"/>
-      </w:pPr>
-    </w:lvl>
-    <w:lvl w:ilvl="4" w:tplc="04090019" w:tentative="1">
-      <w:start w:val="1"/>
-      <w:numFmt w:val="lowerLetter"/>
-      <w:lvlText w:val="%5."/>
-      <w:lvlJc w:val="left"/>
-      <w:pPr>
-        <w:ind w:left="3600" w:hanging="360"/>
-      </w:pPr>
-    </w:lvl>
-    <w:lvl w:ilvl="5" w:tplc="0409001B" w:tentative="1">
-      <w:start w:val="1"/>
-      <w:numFmt w:val="lowerRoman"/>
-      <w:lvlText w:val="%6."/>
-      <w:lvlJc w:val="right"/>
-      <w:pPr>
-        <w:ind w:left="4320" w:hanging="180"/>
-      </w:pPr>
-    </w:lvl>
-    <w:lvl w:ilvl="6" w:tplc="0409000F" w:tentative="1">
-      <w:start w:val="1"/>
-      <w:numFmt w:val="decimal"/>
-      <w:lvlText w:val="%7."/>
-      <w:lvlJc w:val="left"/>
-      <w:pPr>
-        <w:ind w:left="5040" w:hanging="360"/>
-      </w:pPr>
-    </w:lvl>
-    <w:lvl w:ilvl="7" w:tplc="04090019" w:tentative="1">
-      <w:start w:val="1"/>
-      <w:numFmt w:val="lowerLetter"/>
-      <w:lvlText w:val="%8."/>
-      <w:lvlJc w:val="left"/>
-      <w:pPr>
-        <w:ind w:left="5760" w:hanging="360"/>
-      </w:pPr>
-    </w:lvl>
-    <w:lvl w:ilvl="8" w:tplc="0409001B" w:tentative="1">
-      <w:start w:val="1"/>
-      <w:numFmt w:val="lowerRoman"/>
-      <w:lvlText w:val="%9."/>
-      <w:lvlJc w:val="right"/>
-      <w:pPr>
-        <w:ind w:left="6480" w:hanging="180"/>
-      </w:pPr>
-    </w:lvl>
-  </w:abstractNum>
-  <w:abstractNum w:abstractNumId="34" w15:restartNumberingAfterBreak="0">
-    <w:nsid w:val="488E4199"/>
-    <w:multiLevelType w:val="hybridMultilevel"/>
-    <w:tmpl w:val="B300B21A"/>
-    <w:lvl w:ilvl="0" w:tplc="04090001">
-      <w:start w:val="1"/>
-      <w:numFmt w:val="bullet"/>
-      <w:lvlText w:val=""/>
-      <w:lvlJc w:val="left"/>
-      <w:pPr>
-        <w:ind w:left="1080" w:hanging="360"/>
-      </w:pPr>
-      <w:rPr>
-        <w:rFonts w:ascii="Symbol" w:hAnsi="Symbol" w:hint="default"/>
-      </w:rPr>
-    </w:lvl>
-    <w:lvl w:ilvl="1" w:tplc="04090003" w:tentative="1">
-      <w:start w:val="1"/>
-      <w:numFmt w:val="bullet"/>
-      <w:lvlText w:val="o"/>
-      <w:lvlJc w:val="left"/>
-      <w:pPr>
-        <w:ind w:left="1800" w:hanging="360"/>
-      </w:pPr>
-      <w:rPr>
-        <w:rFonts w:ascii="Courier New" w:hAnsi="Courier New" w:cs="Courier New" w:hint="default"/>
-      </w:rPr>
-    </w:lvl>
-    <w:lvl w:ilvl="2" w:tplc="04090005" w:tentative="1">
-      <w:start w:val="1"/>
-      <w:numFmt w:val="bullet"/>
-      <w:lvlText w:val=""/>
-      <w:lvlJc w:val="left"/>
-      <w:pPr>
-        <w:ind w:left="2520" w:hanging="360"/>
-      </w:pPr>
-      <w:rPr>
-        <w:rFonts w:ascii="Wingdings" w:hAnsi="Wingdings" w:hint="default"/>
-      </w:rPr>
-    </w:lvl>
-    <w:lvl w:ilvl="3" w:tplc="04090001" w:tentative="1">
-      <w:start w:val="1"/>
-      <w:numFmt w:val="bullet"/>
-      <w:lvlText w:val=""/>
-      <w:lvlJc w:val="left"/>
-      <w:pPr>
-        <w:ind w:left="3240" w:hanging="360"/>
-      </w:pPr>
-      <w:rPr>
-        <w:rFonts w:ascii="Symbol" w:hAnsi="Symbol" w:hint="default"/>
-      </w:rPr>
-    </w:lvl>
-    <w:lvl w:ilvl="4" w:tplc="04090003" w:tentative="1">
-      <w:start w:val="1"/>
-      <w:numFmt w:val="bullet"/>
-      <w:lvlText w:val="o"/>
-      <w:lvlJc w:val="left"/>
-      <w:pPr>
-        <w:ind w:left="3960" w:hanging="360"/>
-      </w:pPr>
-      <w:rPr>
-        <w:rFonts w:ascii="Courier New" w:hAnsi="Courier New" w:cs="Courier New" w:hint="default"/>
-      </w:rPr>
-    </w:lvl>
-    <w:lvl w:ilvl="5" w:tplc="04090005" w:tentative="1">
-      <w:start w:val="1"/>
-      <w:numFmt w:val="bullet"/>
-      <w:lvlText w:val=""/>
-      <w:lvlJc w:val="left"/>
-      <w:pPr>
-        <w:ind w:left="4680" w:hanging="360"/>
-      </w:pPr>
-      <w:rPr>
-        <w:rFonts w:ascii="Wingdings" w:hAnsi="Wingdings" w:hint="default"/>
-      </w:rPr>
-    </w:lvl>
-    <w:lvl w:ilvl="6" w:tplc="04090001" w:tentative="1">
-      <w:start w:val="1"/>
-      <w:numFmt w:val="bullet"/>
-      <w:lvlText w:val=""/>
-      <w:lvlJc w:val="left"/>
-      <w:pPr>
-        <w:ind w:left="5400" w:hanging="360"/>
-      </w:pPr>
-      <w:rPr>
-        <w:rFonts w:ascii="Symbol" w:hAnsi="Symbol" w:hint="default"/>
-      </w:rPr>
-    </w:lvl>
-    <w:lvl w:ilvl="7" w:tplc="04090003" w:tentative="1">
-      <w:start w:val="1"/>
-      <w:numFmt w:val="bullet"/>
-      <w:lvlText w:val="o"/>
-      <w:lvlJc w:val="left"/>
-      <w:pPr>
-        <w:ind w:left="6120" w:hanging="360"/>
-      </w:pPr>
-      <w:rPr>
-        <w:rFonts w:ascii="Courier New" w:hAnsi="Courier New" w:cs="Courier New" w:hint="default"/>
-      </w:rPr>
-    </w:lvl>
-    <w:lvl w:ilvl="8" w:tplc="04090005" w:tentative="1">
-      <w:start w:val="1"/>
-      <w:numFmt w:val="bullet"/>
-      <w:lvlText w:val=""/>
-      <w:lvlJc w:val="left"/>
-      <w:pPr>
-        <w:ind w:left="6840" w:hanging="360"/>
-      </w:pPr>
-      <w:rPr>
-        <w:rFonts w:ascii="Wingdings" w:hAnsi="Wingdings" w:hint="default"/>
-      </w:rPr>
-    </w:lvl>
-  </w:abstractNum>
-  <w:abstractNum w:abstractNumId="35" w15:restartNumberingAfterBreak="0">
-    <w:nsid w:val="4A5B4622"/>
-    <w:multiLevelType w:val="hybridMultilevel"/>
-    <w:tmpl w:val="5F80131A"/>
-    <w:lvl w:ilvl="0" w:tplc="08090001">
-      <w:start w:val="1"/>
-      <w:numFmt w:val="bullet"/>
-      <w:lvlText w:val=""/>
-      <w:lvlJc w:val="left"/>
-      <w:pPr>
-        <w:ind w:left="720" w:hanging="360"/>
-      </w:pPr>
-      <w:rPr>
-        <w:rFonts w:ascii="Symbol" w:hAnsi="Symbol" w:hint="default"/>
-      </w:rPr>
-    </w:lvl>
-    <w:lvl w:ilvl="1" w:tplc="08090003" w:tentative="1">
-      <w:start w:val="1"/>
-      <w:numFmt w:val="bullet"/>
-      <w:lvlText w:val="o"/>
-      <w:lvlJc w:val="left"/>
-      <w:pPr>
-        <w:ind w:left="1440" w:hanging="360"/>
-      </w:pPr>
-      <w:rPr>
-        <w:rFonts w:ascii="Courier New" w:hAnsi="Courier New" w:cs="Courier New" w:hint="default"/>
-      </w:rPr>
-    </w:lvl>
-    <w:lvl w:ilvl="2" w:tplc="08090005" w:tentative="1">
-      <w:start w:val="1"/>
-      <w:numFmt w:val="bullet"/>
-      <w:lvlText w:val=""/>
-      <w:lvlJc w:val="left"/>
-      <w:pPr>
-        <w:ind w:left="2160" w:hanging="360"/>
-      </w:pPr>
-      <w:rPr>
-        <w:rFonts w:ascii="Wingdings" w:hAnsi="Wingdings" w:hint="default"/>
-      </w:rPr>
-    </w:lvl>
-    <w:lvl w:ilvl="3" w:tplc="08090001" w:tentative="1">
-      <w:start w:val="1"/>
-      <w:numFmt w:val="bullet"/>
-      <w:lvlText w:val=""/>
-      <w:lvlJc w:val="left"/>
-      <w:pPr>
-        <w:ind w:left="2880" w:hanging="360"/>
-      </w:pPr>
-      <w:rPr>
-        <w:rFonts w:ascii="Symbol" w:hAnsi="Symbol" w:hint="default"/>
-      </w:rPr>
-    </w:lvl>
-    <w:lvl w:ilvl="4" w:tplc="08090003" w:tentative="1">
-      <w:start w:val="1"/>
-      <w:numFmt w:val="bullet"/>
-      <w:lvlText w:val="o"/>
-      <w:lvlJc w:val="left"/>
-      <w:pPr>
-        <w:ind w:left="3600" w:hanging="360"/>
-      </w:pPr>
-      <w:rPr>
-        <w:rFonts w:ascii="Courier New" w:hAnsi="Courier New" w:cs="Courier New" w:hint="default"/>
-      </w:rPr>
-    </w:lvl>
-    <w:lvl w:ilvl="5" w:tplc="08090005" w:tentative="1">
-      <w:start w:val="1"/>
-      <w:numFmt w:val="bullet"/>
-      <w:lvlText w:val=""/>
-      <w:lvlJc w:val="left"/>
-      <w:pPr>
-        <w:ind w:left="4320" w:hanging="360"/>
-      </w:pPr>
-      <w:rPr>
-        <w:rFonts w:ascii="Wingdings" w:hAnsi="Wingdings" w:hint="default"/>
-      </w:rPr>
-    </w:lvl>
-    <w:lvl w:ilvl="6" w:tplc="08090001" w:tentative="1">
-      <w:start w:val="1"/>
-      <w:numFmt w:val="bullet"/>
-      <w:lvlText w:val=""/>
-      <w:lvlJc w:val="left"/>
-      <w:pPr>
-        <w:ind w:left="5040" w:hanging="360"/>
-      </w:pPr>
-      <w:rPr>
-        <w:rFonts w:ascii="Symbol" w:hAnsi="Symbol" w:hint="default"/>
-      </w:rPr>
-    </w:lvl>
-    <w:lvl w:ilvl="7" w:tplc="08090003" w:tentative="1">
-      <w:start w:val="1"/>
-      <w:numFmt w:val="bullet"/>
-      <w:lvlText w:val="o"/>
-      <w:lvlJc w:val="left"/>
-      <w:pPr>
-        <w:ind w:left="5760" w:hanging="360"/>
-      </w:pPr>
-      <w:rPr>
-        <w:rFonts w:ascii="Courier New" w:hAnsi="Courier New" w:cs="Courier New" w:hint="default"/>
-      </w:rPr>
-    </w:lvl>
-    <w:lvl w:ilvl="8" w:tplc="08090005" w:tentative="1">
-      <w:start w:val="1"/>
-      <w:numFmt w:val="bullet"/>
-      <w:lvlText w:val=""/>
-      <w:lvlJc w:val="left"/>
-      <w:pPr>
-        <w:ind w:left="6480" w:hanging="360"/>
-      </w:pPr>
-      <w:rPr>
-        <w:rFonts w:ascii="Wingdings" w:hAnsi="Wingdings" w:hint="default"/>
-      </w:rPr>
-    </w:lvl>
-  </w:abstractNum>
-  <w:abstractNum w:abstractNumId="36" w15:restartNumberingAfterBreak="0">
-    <w:nsid w:val="4B704A50"/>
-    <w:multiLevelType w:val="hybridMultilevel"/>
-    <w:tmpl w:val="DB562498"/>
-    <w:lvl w:ilvl="0" w:tplc="0409000F">
-      <w:start w:val="1"/>
-      <w:numFmt w:val="decimal"/>
-      <w:lvlText w:val="%1."/>
-      <w:lvlJc w:val="left"/>
-      <w:pPr>
-        <w:ind w:left="540" w:hanging="360"/>
-      </w:pPr>
-    </w:lvl>
-    <w:lvl w:ilvl="1" w:tplc="04090019" w:tentative="1">
-      <w:start w:val="1"/>
-      <w:numFmt w:val="lowerLetter"/>
-      <w:lvlText w:val="%2."/>
-      <w:lvlJc w:val="left"/>
-      <w:pPr>
-        <w:ind w:left="1260" w:hanging="360"/>
-      </w:pPr>
-    </w:lvl>
-    <w:lvl w:ilvl="2" w:tplc="0409001B" w:tentative="1">
-      <w:start w:val="1"/>
-      <w:numFmt w:val="lowerRoman"/>
-      <w:lvlText w:val="%3."/>
-      <w:lvlJc w:val="right"/>
-      <w:pPr>
-        <w:ind w:left="1980" w:hanging="180"/>
-      </w:pPr>
-    </w:lvl>
-    <w:lvl w:ilvl="3" w:tplc="0409000F" w:tentative="1">
-      <w:start w:val="1"/>
-      <w:numFmt w:val="decimal"/>
-      <w:lvlText w:val="%4."/>
-      <w:lvlJc w:val="left"/>
-      <w:pPr>
-        <w:ind w:left="2700" w:hanging="360"/>
-      </w:pPr>
-    </w:lvl>
-    <w:lvl w:ilvl="4" w:tplc="04090019" w:tentative="1">
-      <w:start w:val="1"/>
-      <w:numFmt w:val="lowerLetter"/>
-      <w:lvlText w:val="%5."/>
-      <w:lvlJc w:val="left"/>
-      <w:pPr>
-        <w:ind w:left="3420" w:hanging="360"/>
-      </w:pPr>
-    </w:lvl>
-    <w:lvl w:ilvl="5" w:tplc="0409001B" w:tentative="1">
-      <w:start w:val="1"/>
-      <w:numFmt w:val="lowerRoman"/>
-      <w:lvlText w:val="%6."/>
-      <w:lvlJc w:val="right"/>
-      <w:pPr>
-        <w:ind w:left="4140" w:hanging="180"/>
-      </w:pPr>
-    </w:lvl>
-    <w:lvl w:ilvl="6" w:tplc="0409000F" w:tentative="1">
-      <w:start w:val="1"/>
-      <w:numFmt w:val="decimal"/>
-      <w:lvlText w:val="%7."/>
-      <w:lvlJc w:val="left"/>
-      <w:pPr>
-        <w:ind w:left="4860" w:hanging="360"/>
-      </w:pPr>
-    </w:lvl>
-    <w:lvl w:ilvl="7" w:tplc="04090019" w:tentative="1">
-      <w:start w:val="1"/>
-      <w:numFmt w:val="lowerLetter"/>
-      <w:lvlText w:val="%8."/>
-      <w:lvlJc w:val="left"/>
-      <w:pPr>
-        <w:ind w:left="5580" w:hanging="360"/>
-      </w:pPr>
-    </w:lvl>
-    <w:lvl w:ilvl="8" w:tplc="0409001B" w:tentative="1">
-      <w:start w:val="1"/>
-      <w:numFmt w:val="lowerRoman"/>
-      <w:lvlText w:val="%9."/>
-      <w:lvlJc w:val="right"/>
-      <w:pPr>
-        <w:ind w:left="6300" w:hanging="180"/>
-      </w:pPr>
-    </w:lvl>
-  </w:abstractNum>
-  <w:abstractNum w:abstractNumId="37" w15:restartNumberingAfterBreak="0">
-    <w:nsid w:val="4C842B53"/>
-    <w:multiLevelType w:val="hybridMultilevel"/>
-    <w:tmpl w:val="0908E836"/>
-    <w:lvl w:ilvl="0" w:tplc="1B8ACEA4">
-      <w:start w:val="1"/>
-      <w:numFmt w:val="decimal"/>
-      <w:lvlText w:val="%1)"/>
-      <w:lvlJc w:val="left"/>
-      <w:pPr>
-        <w:ind w:left="501" w:hanging="360"/>
-      </w:pPr>
-      <w:rPr>
-        <w:b/>
-      </w:rPr>
-    </w:lvl>
-    <w:lvl w:ilvl="1" w:tplc="08090019" w:tentative="1">
-      <w:start w:val="1"/>
-      <w:numFmt w:val="lowerLetter"/>
-      <w:lvlText w:val="%2."/>
-      <w:lvlJc w:val="left"/>
-      <w:pPr>
-        <w:ind w:left="1221" w:hanging="360"/>
-      </w:pPr>
-    </w:lvl>
-    <w:lvl w:ilvl="2" w:tplc="0809001B" w:tentative="1">
-      <w:start w:val="1"/>
-      <w:numFmt w:val="lowerRoman"/>
-      <w:lvlText w:val="%3."/>
-      <w:lvlJc w:val="right"/>
-      <w:pPr>
-        <w:ind w:left="1941" w:hanging="180"/>
-      </w:pPr>
-    </w:lvl>
-    <w:lvl w:ilvl="3" w:tplc="0809000F" w:tentative="1">
-      <w:start w:val="1"/>
-      <w:numFmt w:val="decimal"/>
-      <w:lvlText w:val="%4."/>
-      <w:lvlJc w:val="left"/>
-      <w:pPr>
-        <w:ind w:left="2661" w:hanging="360"/>
-      </w:pPr>
-    </w:lvl>
-    <w:lvl w:ilvl="4" w:tplc="08090019" w:tentative="1">
-      <w:start w:val="1"/>
-      <w:numFmt w:val="lowerLetter"/>
-      <w:lvlText w:val="%5."/>
-      <w:lvlJc w:val="left"/>
-      <w:pPr>
-        <w:ind w:left="3381" w:hanging="360"/>
-      </w:pPr>
-    </w:lvl>
-    <w:lvl w:ilvl="5" w:tplc="0809001B" w:tentative="1">
-      <w:start w:val="1"/>
-      <w:numFmt w:val="lowerRoman"/>
-      <w:lvlText w:val="%6."/>
-      <w:lvlJc w:val="right"/>
-      <w:pPr>
-        <w:ind w:left="4101" w:hanging="180"/>
-      </w:pPr>
-    </w:lvl>
-    <w:lvl w:ilvl="6" w:tplc="0809000F" w:tentative="1">
-      <w:start w:val="1"/>
-      <w:numFmt w:val="decimal"/>
-      <w:lvlText w:val="%7."/>
-      <w:lvlJc w:val="left"/>
-      <w:pPr>
-        <w:ind w:left="4821" w:hanging="360"/>
-      </w:pPr>
-    </w:lvl>
-    <w:lvl w:ilvl="7" w:tplc="08090019" w:tentative="1">
-      <w:start w:val="1"/>
-      <w:numFmt w:val="lowerLetter"/>
-      <w:lvlText w:val="%8."/>
-      <w:lvlJc w:val="left"/>
-      <w:pPr>
-        <w:ind w:left="5541" w:hanging="360"/>
-      </w:pPr>
-    </w:lvl>
-    <w:lvl w:ilvl="8" w:tplc="0809001B" w:tentative="1">
-      <w:start w:val="1"/>
-      <w:numFmt w:val="lowerRoman"/>
-      <w:lvlText w:val="%9."/>
-      <w:lvlJc w:val="right"/>
-      <w:pPr>
-        <w:ind w:left="6261" w:hanging="180"/>
-      </w:pPr>
-    </w:lvl>
-  </w:abstractNum>
-  <w:abstractNum w:abstractNumId="38" w15:restartNumberingAfterBreak="0">
-    <w:nsid w:val="53AF32E6"/>
-    <w:multiLevelType w:val="hybridMultilevel"/>
-    <w:tmpl w:val="CD52501E"/>
-    <w:lvl w:ilvl="0" w:tplc="08090001">
-      <w:start w:val="1"/>
-      <w:numFmt w:val="bullet"/>
-      <w:lvlText w:val=""/>
-      <w:lvlJc w:val="left"/>
-      <w:pPr>
-        <w:ind w:left="770" w:hanging="360"/>
-      </w:pPr>
-      <w:rPr>
-        <w:rFonts w:ascii="Symbol" w:hAnsi="Symbol" w:hint="default"/>
-      </w:rPr>
-    </w:lvl>
-    <w:lvl w:ilvl="1" w:tplc="08090003" w:tentative="1">
-      <w:start w:val="1"/>
-      <w:numFmt w:val="bullet"/>
-      <w:lvlText w:val="o"/>
-      <w:lvlJc w:val="left"/>
-      <w:pPr>
-        <w:ind w:left="1490" w:hanging="360"/>
-      </w:pPr>
-      <w:rPr>
-        <w:rFonts w:ascii="Courier New" w:hAnsi="Courier New" w:cs="Courier New" w:hint="default"/>
-      </w:rPr>
-    </w:lvl>
-    <w:lvl w:ilvl="2" w:tplc="08090005" w:tentative="1">
-      <w:start w:val="1"/>
-      <w:numFmt w:val="bullet"/>
-      <w:lvlText w:val=""/>
-      <w:lvlJc w:val="left"/>
-      <w:pPr>
-        <w:ind w:left="2210" w:hanging="360"/>
-      </w:pPr>
-      <w:rPr>
-        <w:rFonts w:ascii="Wingdings" w:hAnsi="Wingdings" w:hint="default"/>
-      </w:rPr>
-    </w:lvl>
-    <w:lvl w:ilvl="3" w:tplc="08090001" w:tentative="1">
-      <w:start w:val="1"/>
-      <w:numFmt w:val="bullet"/>
-      <w:lvlText w:val=""/>
-      <w:lvlJc w:val="left"/>
-      <w:pPr>
-        <w:ind w:left="2930" w:hanging="360"/>
-      </w:pPr>
-      <w:rPr>
-        <w:rFonts w:ascii="Symbol" w:hAnsi="Symbol" w:hint="default"/>
-      </w:rPr>
-    </w:lvl>
-    <w:lvl w:ilvl="4" w:tplc="08090003" w:tentative="1">
-      <w:start w:val="1"/>
-      <w:numFmt w:val="bullet"/>
-      <w:lvlText w:val="o"/>
-      <w:lvlJc w:val="left"/>
-      <w:pPr>
-        <w:ind w:left="3650" w:hanging="360"/>
-      </w:pPr>
-      <w:rPr>
-        <w:rFonts w:ascii="Courier New" w:hAnsi="Courier New" w:cs="Courier New" w:hint="default"/>
-      </w:rPr>
-    </w:lvl>
-    <w:lvl w:ilvl="5" w:tplc="08090005" w:tentative="1">
-      <w:start w:val="1"/>
-      <w:numFmt w:val="bullet"/>
-      <w:lvlText w:val=""/>
-      <w:lvlJc w:val="left"/>
-      <w:pPr>
-        <w:ind w:left="4370" w:hanging="360"/>
-      </w:pPr>
-      <w:rPr>
-        <w:rFonts w:ascii="Wingdings" w:hAnsi="Wingdings" w:hint="default"/>
-      </w:rPr>
-    </w:lvl>
-    <w:lvl w:ilvl="6" w:tplc="08090001" w:tentative="1">
-      <w:start w:val="1"/>
-      <w:numFmt w:val="bullet"/>
-      <w:lvlText w:val=""/>
-      <w:lvlJc w:val="left"/>
-      <w:pPr>
-        <w:ind w:left="5090" w:hanging="360"/>
-      </w:pPr>
-      <w:rPr>
-        <w:rFonts w:ascii="Symbol" w:hAnsi="Symbol" w:hint="default"/>
-      </w:rPr>
-    </w:lvl>
-    <w:lvl w:ilvl="7" w:tplc="08090003" w:tentative="1">
-      <w:start w:val="1"/>
-      <w:numFmt w:val="bullet"/>
-      <w:lvlText w:val="o"/>
-      <w:lvlJc w:val="left"/>
-      <w:pPr>
-        <w:ind w:left="5810" w:hanging="360"/>
-      </w:pPr>
-      <w:rPr>
-        <w:rFonts w:ascii="Courier New" w:hAnsi="Courier New" w:cs="Courier New" w:hint="default"/>
-      </w:rPr>
-    </w:lvl>
-    <w:lvl w:ilvl="8" w:tplc="08090005" w:tentative="1">
-      <w:start w:val="1"/>
-      <w:numFmt w:val="bullet"/>
-      <w:lvlText w:val=""/>
-      <w:lvlJc w:val="left"/>
-      <w:pPr>
-        <w:ind w:left="6530" w:hanging="360"/>
-      </w:pPr>
-      <w:rPr>
-        <w:rFonts w:ascii="Wingdings" w:hAnsi="Wingdings" w:hint="default"/>
-      </w:rPr>
-    </w:lvl>
-  </w:abstractNum>
-  <w:abstractNum w:abstractNumId="39" w15:restartNumberingAfterBreak="0">
-    <w:nsid w:val="55A26B50"/>
-    <w:multiLevelType w:val="hybridMultilevel"/>
-    <w:tmpl w:val="58949926"/>
-    <w:lvl w:ilvl="0" w:tplc="08090001">
-      <w:start w:val="1"/>
-      <w:numFmt w:val="bullet"/>
-      <w:lvlText w:val=""/>
-      <w:lvlJc w:val="left"/>
-      <w:pPr>
-        <w:ind w:left="720" w:hanging="360"/>
-      </w:pPr>
-      <w:rPr>
-        <w:rFonts w:ascii="Symbol" w:hAnsi="Symbol" w:hint="default"/>
-      </w:rPr>
-    </w:lvl>
-    <w:lvl w:ilvl="1" w:tplc="08090003" w:tentative="1">
-      <w:start w:val="1"/>
-      <w:numFmt w:val="bullet"/>
-      <w:lvlText w:val="o"/>
-      <w:lvlJc w:val="left"/>
-      <w:pPr>
-        <w:ind w:left="1440" w:hanging="360"/>
-      </w:pPr>
-      <w:rPr>
-        <w:rFonts w:ascii="Courier New" w:hAnsi="Courier New" w:cs="Courier New" w:hint="default"/>
-      </w:rPr>
-    </w:lvl>
-    <w:lvl w:ilvl="2" w:tplc="08090005" w:tentative="1">
-      <w:start w:val="1"/>
-      <w:numFmt w:val="bullet"/>
-      <w:lvlText w:val=""/>
-      <w:lvlJc w:val="left"/>
-      <w:pPr>
-        <w:ind w:left="2160" w:hanging="360"/>
-      </w:pPr>
-      <w:rPr>
-        <w:rFonts w:ascii="Wingdings" w:hAnsi="Wingdings" w:hint="default"/>
-      </w:rPr>
-    </w:lvl>
-    <w:lvl w:ilvl="3" w:tplc="08090001" w:tentative="1">
-      <w:start w:val="1"/>
-      <w:numFmt w:val="bullet"/>
-      <w:lvlText w:val=""/>
-      <w:lvlJc w:val="left"/>
-      <w:pPr>
-        <w:ind w:left="2880" w:hanging="360"/>
-      </w:pPr>
-      <w:rPr>
-        <w:rFonts w:ascii="Symbol" w:hAnsi="Symbol" w:hint="default"/>
-      </w:rPr>
-    </w:lvl>
-    <w:lvl w:ilvl="4" w:tplc="08090003" w:tentative="1">
-      <w:start w:val="1"/>
-      <w:numFmt w:val="bullet"/>
-      <w:lvlText w:val="o"/>
-      <w:lvlJc w:val="left"/>
-      <w:pPr>
-        <w:ind w:left="3600" w:hanging="360"/>
-      </w:pPr>
-      <w:rPr>
-        <w:rFonts w:ascii="Courier New" w:hAnsi="Courier New" w:cs="Courier New" w:hint="default"/>
-      </w:rPr>
-    </w:lvl>
-    <w:lvl w:ilvl="5" w:tplc="08090005" w:tentative="1">
-      <w:start w:val="1"/>
-      <w:numFmt w:val="bullet"/>
-      <w:lvlText w:val=""/>
-      <w:lvlJc w:val="left"/>
-      <w:pPr>
-        <w:ind w:left="4320" w:hanging="360"/>
-      </w:pPr>
-      <w:rPr>
-        <w:rFonts w:ascii="Wingdings" w:hAnsi="Wingdings" w:hint="default"/>
-      </w:rPr>
-    </w:lvl>
-    <w:lvl w:ilvl="6" w:tplc="08090001" w:tentative="1">
-      <w:start w:val="1"/>
-      <w:numFmt w:val="bullet"/>
-      <w:lvlText w:val=""/>
-      <w:lvlJc w:val="left"/>
-      <w:pPr>
-        <w:ind w:left="5040" w:hanging="360"/>
-      </w:pPr>
-      <w:rPr>
-        <w:rFonts w:ascii="Symbol" w:hAnsi="Symbol" w:hint="default"/>
-      </w:rPr>
-    </w:lvl>
-    <w:lvl w:ilvl="7" w:tplc="08090003" w:tentative="1">
-      <w:start w:val="1"/>
-      <w:numFmt w:val="bullet"/>
-      <w:lvlText w:val="o"/>
-      <w:lvlJc w:val="left"/>
-      <w:pPr>
-        <w:ind w:left="5760" w:hanging="360"/>
-      </w:pPr>
-      <w:rPr>
-        <w:rFonts w:ascii="Courier New" w:hAnsi="Courier New" w:cs="Courier New" w:hint="default"/>
-      </w:rPr>
-    </w:lvl>
-    <w:lvl w:ilvl="8" w:tplc="08090005" w:tentative="1">
-      <w:start w:val="1"/>
-      <w:numFmt w:val="bullet"/>
-      <w:lvlText w:val=""/>
-      <w:lvlJc w:val="left"/>
-      <w:pPr>
-        <w:ind w:left="6480" w:hanging="360"/>
-      </w:pPr>
-      <w:rPr>
-        <w:rFonts w:ascii="Wingdings" w:hAnsi="Wingdings" w:hint="default"/>
-      </w:rPr>
-    </w:lvl>
-  </w:abstractNum>
-  <w:abstractNum w:abstractNumId="40" w15:restartNumberingAfterBreak="0">
-    <w:nsid w:val="55A86079"/>
-    <w:multiLevelType w:val="hybridMultilevel"/>
-    <w:tmpl w:val="A1548700"/>
-    <w:lvl w:ilvl="0" w:tplc="0409001B">
-      <w:start w:val="1"/>
-      <w:numFmt w:val="lowerRoman"/>
-      <w:lvlText w:val="%1."/>
-      <w:lvlJc w:val="right"/>
-      <w:pPr>
-        <w:ind w:left="720" w:hanging="360"/>
-      </w:pPr>
-    </w:lvl>
-    <w:lvl w:ilvl="1" w:tplc="04090019" w:tentative="1">
-      <w:start w:val="1"/>
-      <w:numFmt w:val="lowerLetter"/>
-      <w:lvlText w:val="%2."/>
-      <w:lvlJc w:val="left"/>
-      <w:pPr>
-        <w:ind w:left="1440" w:hanging="360"/>
-      </w:pPr>
-    </w:lvl>
-    <w:lvl w:ilvl="2" w:tplc="0409001B" w:tentative="1">
-      <w:start w:val="1"/>
-      <w:numFmt w:val="lowerRoman"/>
-      <w:lvlText w:val="%3."/>
-      <w:lvlJc w:val="right"/>
-      <w:pPr>
-        <w:ind w:left="2160" w:hanging="180"/>
-      </w:pPr>
-    </w:lvl>
-    <w:lvl w:ilvl="3" w:tplc="0409000F" w:tentative="1">
-      <w:start w:val="1"/>
-      <w:numFmt w:val="decimal"/>
-      <w:lvlText w:val="%4."/>
-      <w:lvlJc w:val="left"/>
-      <w:pPr>
-        <w:ind w:left="2880" w:hanging="360"/>
-      </w:pPr>
-    </w:lvl>
-    <w:lvl w:ilvl="4" w:tplc="04090019" w:tentative="1">
-      <w:start w:val="1"/>
-      <w:numFmt w:val="lowerLetter"/>
-      <w:lvlText w:val="%5."/>
-      <w:lvlJc w:val="left"/>
-      <w:pPr>
-        <w:ind w:left="3600" w:hanging="360"/>
-      </w:pPr>
-    </w:lvl>
-    <w:lvl w:ilvl="5" w:tplc="0409001B" w:tentative="1">
-      <w:start w:val="1"/>
-      <w:numFmt w:val="lowerRoman"/>
-      <w:lvlText w:val="%6."/>
-      <w:lvlJc w:val="right"/>
-      <w:pPr>
-        <w:ind w:left="4320" w:hanging="180"/>
-      </w:pPr>
-    </w:lvl>
-    <w:lvl w:ilvl="6" w:tplc="0409000F" w:tentative="1">
-      <w:start w:val="1"/>
-      <w:numFmt w:val="decimal"/>
-      <w:lvlText w:val="%7."/>
-      <w:lvlJc w:val="left"/>
-      <w:pPr>
-        <w:ind w:left="5040" w:hanging="360"/>
-      </w:pPr>
-    </w:lvl>
-    <w:lvl w:ilvl="7" w:tplc="04090019" w:tentative="1">
-      <w:start w:val="1"/>
-      <w:numFmt w:val="lowerLetter"/>
-      <w:lvlText w:val="%8."/>
-      <w:lvlJc w:val="left"/>
-      <w:pPr>
-        <w:ind w:left="5760" w:hanging="360"/>
-      </w:pPr>
-    </w:lvl>
-    <w:lvl w:ilvl="8" w:tplc="0409001B" w:tentative="1">
-      <w:start w:val="1"/>
-      <w:numFmt w:val="lowerRoman"/>
-      <w:lvlText w:val="%9."/>
-      <w:lvlJc w:val="right"/>
-      <w:pPr>
-        <w:ind w:left="6480" w:hanging="180"/>
-      </w:pPr>
-    </w:lvl>
-  </w:abstractNum>
-  <w:abstractNum w:abstractNumId="41" w15:restartNumberingAfterBreak="0">
-    <w:nsid w:val="591E2C5D"/>
-    <w:multiLevelType w:val="hybridMultilevel"/>
-    <w:tmpl w:val="30B4B0DC"/>
-    <w:lvl w:ilvl="0" w:tplc="04090001">
-      <w:start w:val="1"/>
-      <w:numFmt w:val="bullet"/>
-      <w:lvlText w:val=""/>
-      <w:lvlJc w:val="left"/>
-      <w:pPr>
-        <w:ind w:left="720" w:hanging="360"/>
-      </w:pPr>
-      <w:rPr>
-        <w:rFonts w:ascii="Symbol" w:hAnsi="Symbol" w:hint="default"/>
-      </w:rPr>
-    </w:lvl>
-    <w:lvl w:ilvl="1" w:tplc="04090003" w:tentative="1">
-      <w:start w:val="1"/>
-      <w:numFmt w:val="bullet"/>
-      <w:lvlText w:val="o"/>
-      <w:lvlJc w:val="left"/>
-      <w:pPr>
-        <w:ind w:left="1440" w:hanging="360"/>
-      </w:pPr>
-      <w:rPr>
-        <w:rFonts w:ascii="Courier New" w:hAnsi="Courier New" w:cs="Courier New" w:hint="default"/>
-      </w:rPr>
-    </w:lvl>
-    <w:lvl w:ilvl="2" w:tplc="04090005" w:tentative="1">
-      <w:start w:val="1"/>
-      <w:numFmt w:val="bullet"/>
-      <w:lvlText w:val=""/>
-      <w:lvlJc w:val="left"/>
-      <w:pPr>
-        <w:ind w:left="2160" w:hanging="360"/>
-      </w:pPr>
-      <w:rPr>
-        <w:rFonts w:ascii="Wingdings" w:hAnsi="Wingdings" w:hint="default"/>
-      </w:rPr>
-    </w:lvl>
-    <w:lvl w:ilvl="3" w:tplc="04090001" w:tentative="1">
-      <w:start w:val="1"/>
-      <w:numFmt w:val="bullet"/>
-      <w:lvlText w:val=""/>
-      <w:lvlJc w:val="left"/>
-      <w:pPr>
-        <w:ind w:left="2880" w:hanging="360"/>
-      </w:pPr>
-      <w:rPr>
-        <w:rFonts w:ascii="Symbol" w:hAnsi="Symbol" w:hint="default"/>
-      </w:rPr>
-    </w:lvl>
-    <w:lvl w:ilvl="4" w:tplc="04090003" w:tentative="1">
-      <w:start w:val="1"/>
-      <w:numFmt w:val="bullet"/>
-      <w:lvlText w:val="o"/>
-      <w:lvlJc w:val="left"/>
-      <w:pPr>
-        <w:ind w:left="3600" w:hanging="360"/>
-      </w:pPr>
-      <w:rPr>
-        <w:rFonts w:ascii="Courier New" w:hAnsi="Courier New" w:cs="Courier New" w:hint="default"/>
-      </w:rPr>
-    </w:lvl>
-    <w:lvl w:ilvl="5" w:tplc="04090005" w:tentative="1">
-      <w:start w:val="1"/>
-      <w:numFmt w:val="bullet"/>
-      <w:lvlText w:val=""/>
-      <w:lvlJc w:val="left"/>
-      <w:pPr>
-        <w:ind w:left="4320" w:hanging="360"/>
-      </w:pPr>
-      <w:rPr>
-        <w:rFonts w:ascii="Wingdings" w:hAnsi="Wingdings" w:hint="default"/>
-      </w:rPr>
-    </w:lvl>
-    <w:lvl w:ilvl="6" w:tplc="04090001" w:tentative="1">
-      <w:start w:val="1"/>
-      <w:numFmt w:val="bullet"/>
-      <w:lvlText w:val=""/>
-      <w:lvlJc w:val="left"/>
-      <w:pPr>
-        <w:ind w:left="5040" w:hanging="360"/>
-      </w:pPr>
-      <w:rPr>
-        <w:rFonts w:ascii="Symbol" w:hAnsi="Symbol" w:hint="default"/>
-      </w:rPr>
-    </w:lvl>
-    <w:lvl w:ilvl="7" w:tplc="04090003" w:tentative="1">
-      <w:start w:val="1"/>
-      <w:numFmt w:val="bullet"/>
-      <w:lvlText w:val="o"/>
-      <w:lvlJc w:val="left"/>
-      <w:pPr>
-        <w:ind w:left="5760" w:hanging="360"/>
-      </w:pPr>
-      <w:rPr>
-        <w:rFonts w:ascii="Courier New" w:hAnsi="Courier New" w:cs="Courier New" w:hint="default"/>
-      </w:rPr>
-    </w:lvl>
-    <w:lvl w:ilvl="8" w:tplc="04090005" w:tentative="1">
-      <w:start w:val="1"/>
-      <w:numFmt w:val="bullet"/>
-      <w:lvlText w:val=""/>
-      <w:lvlJc w:val="left"/>
-      <w:pPr>
-        <w:ind w:left="6480" w:hanging="360"/>
-      </w:pPr>
-      <w:rPr>
-        <w:rFonts w:ascii="Wingdings" w:hAnsi="Wingdings" w:hint="default"/>
-      </w:rPr>
-    </w:lvl>
-  </w:abstractNum>
-  <w:abstractNum w:abstractNumId="42" w15:restartNumberingAfterBreak="0">
-    <w:nsid w:val="592F3024"/>
-    <w:multiLevelType w:val="hybridMultilevel"/>
-    <w:tmpl w:val="356E2064"/>
-    <w:lvl w:ilvl="0" w:tplc="519C48DC">
-      <w:start w:val="1"/>
-      <w:numFmt w:val="bullet"/>
-      <w:lvlText w:val=""/>
-      <w:lvlJc w:val="left"/>
-      <w:pPr>
-        <w:ind w:left="360" w:hanging="360"/>
-      </w:pPr>
-      <w:rPr>
-        <w:rFonts w:ascii="Symbol" w:hAnsi="Symbol" w:hint="default"/>
-        <w:sz w:val="24"/>
-      </w:rPr>
-    </w:lvl>
-    <w:lvl w:ilvl="1" w:tplc="08090003">
-      <w:start w:val="1"/>
-      <w:numFmt w:val="bullet"/>
-      <w:lvlText w:val="o"/>
-      <w:lvlJc w:val="left"/>
-      <w:pPr>
-        <w:ind w:left="1440" w:hanging="360"/>
-      </w:pPr>
-      <w:rPr>
-        <w:rFonts w:ascii="Courier New" w:hAnsi="Courier New" w:cs="Courier New" w:hint="default"/>
-      </w:rPr>
-    </w:lvl>
-    <w:lvl w:ilvl="2" w:tplc="08090005" w:tentative="1">
-      <w:start w:val="1"/>
-      <w:numFmt w:val="bullet"/>
-      <w:lvlText w:val=""/>
-      <w:lvlJc w:val="left"/>
-      <w:pPr>
-        <w:ind w:left="2160" w:hanging="360"/>
-      </w:pPr>
-      <w:rPr>
-        <w:rFonts w:ascii="Wingdings" w:hAnsi="Wingdings" w:hint="default"/>
-      </w:rPr>
-    </w:lvl>
-    <w:lvl w:ilvl="3" w:tplc="08090001" w:tentative="1">
-      <w:start w:val="1"/>
-      <w:numFmt w:val="bullet"/>
-      <w:lvlText w:val=""/>
-      <w:lvlJc w:val="left"/>
-      <w:pPr>
-        <w:ind w:left="2880" w:hanging="360"/>
-      </w:pPr>
-      <w:rPr>
-        <w:rFonts w:ascii="Symbol" w:hAnsi="Symbol" w:hint="default"/>
-      </w:rPr>
-    </w:lvl>
-    <w:lvl w:ilvl="4" w:tplc="08090003" w:tentative="1">
-      <w:start w:val="1"/>
-      <w:numFmt w:val="bullet"/>
-      <w:lvlText w:val="o"/>
-      <w:lvlJc w:val="left"/>
-      <w:pPr>
-        <w:ind w:left="3600" w:hanging="360"/>
-      </w:pPr>
-      <w:rPr>
-        <w:rFonts w:ascii="Courier New" w:hAnsi="Courier New" w:cs="Courier New" w:hint="default"/>
-      </w:rPr>
-    </w:lvl>
-    <w:lvl w:ilvl="5" w:tplc="08090005" w:tentative="1">
-      <w:start w:val="1"/>
-      <w:numFmt w:val="bullet"/>
-      <w:lvlText w:val=""/>
-      <w:lvlJc w:val="left"/>
-      <w:pPr>
-        <w:ind w:left="4320" w:hanging="360"/>
-      </w:pPr>
-      <w:rPr>
-        <w:rFonts w:ascii="Wingdings" w:hAnsi="Wingdings" w:hint="default"/>
-      </w:rPr>
-    </w:lvl>
-    <w:lvl w:ilvl="6" w:tplc="08090001" w:tentative="1">
-      <w:start w:val="1"/>
-      <w:numFmt w:val="bullet"/>
-      <w:lvlText w:val=""/>
-      <w:lvlJc w:val="left"/>
-      <w:pPr>
-        <w:ind w:left="5040" w:hanging="360"/>
-      </w:pPr>
-      <w:rPr>
-        <w:rFonts w:ascii="Symbol" w:hAnsi="Symbol" w:hint="default"/>
-      </w:rPr>
-    </w:lvl>
-    <w:lvl w:ilvl="7" w:tplc="08090003" w:tentative="1">
-      <w:start w:val="1"/>
-      <w:numFmt w:val="bullet"/>
-      <w:lvlText w:val="o"/>
-      <w:lvlJc w:val="left"/>
-      <w:pPr>
-        <w:ind w:left="5760" w:hanging="360"/>
-      </w:pPr>
-      <w:rPr>
-        <w:rFonts w:ascii="Courier New" w:hAnsi="Courier New" w:cs="Courier New" w:hint="default"/>
-      </w:rPr>
-    </w:lvl>
-    <w:lvl w:ilvl="8" w:tplc="08090005" w:tentative="1">
-      <w:start w:val="1"/>
-      <w:numFmt w:val="bullet"/>
-      <w:lvlText w:val=""/>
-      <w:lvlJc w:val="left"/>
-      <w:pPr>
-        <w:ind w:left="6480" w:hanging="360"/>
-      </w:pPr>
-      <w:rPr>
-        <w:rFonts w:ascii="Wingdings" w:hAnsi="Wingdings" w:hint="default"/>
-      </w:rPr>
-    </w:lvl>
-  </w:abstractNum>
-  <w:abstractNum w:abstractNumId="43" w15:restartNumberingAfterBreak="0">
-    <w:nsid w:val="595D11DA"/>
-    <w:multiLevelType w:val="hybridMultilevel"/>
-    <w:tmpl w:val="09380802"/>
-    <w:lvl w:ilvl="0" w:tplc="0809000F">
-      <w:start w:val="1"/>
-      <w:numFmt w:val="decimal"/>
-      <w:lvlText w:val="%1."/>
-      <w:lvlJc w:val="left"/>
-      <w:pPr>
-        <w:ind w:left="360" w:hanging="360"/>
-      </w:pPr>
-      <w:rPr>
-        <w:rFonts w:hint="default"/>
-      </w:rPr>
-    </w:lvl>
-    <w:lvl w:ilvl="1" w:tplc="FFFFFFFF" w:tentative="1">
-      <w:start w:val="1"/>
-      <w:numFmt w:val="bullet"/>
-      <w:lvlText w:val="o"/>
-      <w:lvlJc w:val="left"/>
-      <w:pPr>
-        <w:ind w:left="1080" w:hanging="360"/>
-      </w:pPr>
-      <w:rPr>
-        <w:rFonts w:ascii="Courier New" w:hAnsi="Courier New" w:cs="Courier New" w:hint="default"/>
-      </w:rPr>
-    </w:lvl>
-    <w:lvl w:ilvl="2" w:tplc="FFFFFFFF" w:tentative="1">
-      <w:start w:val="1"/>
-      <w:numFmt w:val="bullet"/>
-      <w:lvlText w:val=""/>
-      <w:lvlJc w:val="left"/>
-      <w:pPr>
-        <w:ind w:left="1800" w:hanging="360"/>
-      </w:pPr>
-      <w:rPr>
-        <w:rFonts w:ascii="Wingdings" w:hAnsi="Wingdings" w:hint="default"/>
-      </w:rPr>
-    </w:lvl>
-    <w:lvl w:ilvl="3" w:tplc="FFFFFFFF" w:tentative="1">
-      <w:start w:val="1"/>
-      <w:numFmt w:val="bullet"/>
-      <w:lvlText w:val=""/>
-      <w:lvlJc w:val="left"/>
-      <w:pPr>
-        <w:ind w:left="2520" w:hanging="360"/>
-      </w:pPr>
-      <w:rPr>
-        <w:rFonts w:ascii="Symbol" w:hAnsi="Symbol" w:hint="default"/>
-      </w:rPr>
-    </w:lvl>
-    <w:lvl w:ilvl="4" w:tplc="FFFFFFFF" w:tentative="1">
-      <w:start w:val="1"/>
-      <w:numFmt w:val="bullet"/>
-      <w:lvlText w:val="o"/>
-      <w:lvlJc w:val="left"/>
-      <w:pPr>
-        <w:ind w:left="3240" w:hanging="360"/>
-      </w:pPr>
-      <w:rPr>
-        <w:rFonts w:ascii="Courier New" w:hAnsi="Courier New" w:cs="Courier New" w:hint="default"/>
-      </w:rPr>
-    </w:lvl>
-    <w:lvl w:ilvl="5" w:tplc="FFFFFFFF" w:tentative="1">
-      <w:start w:val="1"/>
-      <w:numFmt w:val="bullet"/>
-      <w:lvlText w:val=""/>
-      <w:lvlJc w:val="left"/>
-      <w:pPr>
-        <w:ind w:left="3960" w:hanging="360"/>
-      </w:pPr>
-      <w:rPr>
-        <w:rFonts w:ascii="Wingdings" w:hAnsi="Wingdings" w:hint="default"/>
-      </w:rPr>
-    </w:lvl>
-    <w:lvl w:ilvl="6" w:tplc="FFFFFFFF" w:tentative="1">
-      <w:start w:val="1"/>
-      <w:numFmt w:val="bullet"/>
-      <w:lvlText w:val=""/>
-      <w:lvlJc w:val="left"/>
-      <w:pPr>
-        <w:ind w:left="4680" w:hanging="360"/>
-      </w:pPr>
-      <w:rPr>
-        <w:rFonts w:ascii="Symbol" w:hAnsi="Symbol" w:hint="default"/>
-      </w:rPr>
-    </w:lvl>
-    <w:lvl w:ilvl="7" w:tplc="FFFFFFFF" w:tentative="1">
-      <w:start w:val="1"/>
-      <w:numFmt w:val="bullet"/>
-      <w:lvlText w:val="o"/>
-      <w:lvlJc w:val="left"/>
-      <w:pPr>
-        <w:ind w:left="5400" w:hanging="360"/>
-      </w:pPr>
-      <w:rPr>
-        <w:rFonts w:ascii="Courier New" w:hAnsi="Courier New" w:cs="Courier New" w:hint="default"/>
-      </w:rPr>
-    </w:lvl>
-    <w:lvl w:ilvl="8" w:tplc="FFFFFFFF" w:tentative="1">
-      <w:start w:val="1"/>
-      <w:numFmt w:val="bullet"/>
-      <w:lvlText w:val=""/>
-      <w:lvlJc w:val="left"/>
-      <w:pPr>
-        <w:ind w:left="6120" w:hanging="360"/>
-      </w:pPr>
-      <w:rPr>
-        <w:rFonts w:ascii="Wingdings" w:hAnsi="Wingdings" w:hint="default"/>
-      </w:rPr>
-    </w:lvl>
-  </w:abstractNum>
-  <w:abstractNum w:abstractNumId="44" w15:restartNumberingAfterBreak="0">
-    <w:nsid w:val="5B104AE2"/>
-    <w:multiLevelType w:val="hybridMultilevel"/>
-    <w:tmpl w:val="112C317C"/>
-    <w:lvl w:ilvl="0" w:tplc="08090001">
-      <w:start w:val="1"/>
-      <w:numFmt w:val="bullet"/>
-      <w:lvlText w:val=""/>
-      <w:lvlJc w:val="left"/>
-      <w:pPr>
-        <w:ind w:left="720" w:hanging="360"/>
-      </w:pPr>
-      <w:rPr>
-        <w:rFonts w:ascii="Symbol" w:hAnsi="Symbol" w:hint="default"/>
-      </w:rPr>
-    </w:lvl>
-    <w:lvl w:ilvl="1" w:tplc="08090003" w:tentative="1">
-      <w:start w:val="1"/>
-      <w:numFmt w:val="bullet"/>
-      <w:lvlText w:val="o"/>
-      <w:lvlJc w:val="left"/>
-      <w:pPr>
-        <w:ind w:left="1440" w:hanging="360"/>
-      </w:pPr>
-      <w:rPr>
-        <w:rFonts w:ascii="Courier New" w:hAnsi="Courier New" w:cs="Courier New" w:hint="default"/>
-      </w:rPr>
-    </w:lvl>
-    <w:lvl w:ilvl="2" w:tplc="08090005" w:tentative="1">
-      <w:start w:val="1"/>
-      <w:numFmt w:val="bullet"/>
-      <w:lvlText w:val=""/>
-      <w:lvlJc w:val="left"/>
-      <w:pPr>
-        <w:ind w:left="2160" w:hanging="360"/>
-      </w:pPr>
-      <w:rPr>
-        <w:rFonts w:ascii="Wingdings" w:hAnsi="Wingdings" w:hint="default"/>
-      </w:rPr>
-    </w:lvl>
-    <w:lvl w:ilvl="3" w:tplc="08090001" w:tentative="1">
-      <w:start w:val="1"/>
-      <w:numFmt w:val="bullet"/>
-      <w:lvlText w:val=""/>
-      <w:lvlJc w:val="left"/>
-      <w:pPr>
-        <w:ind w:left="2880" w:hanging="360"/>
-      </w:pPr>
-      <w:rPr>
-        <w:rFonts w:ascii="Symbol" w:hAnsi="Symbol" w:hint="default"/>
-      </w:rPr>
-    </w:lvl>
-    <w:lvl w:ilvl="4" w:tplc="08090003" w:tentative="1">
-      <w:start w:val="1"/>
-      <w:numFmt w:val="bullet"/>
-      <w:lvlText w:val="o"/>
-      <w:lvlJc w:val="left"/>
-      <w:pPr>
-        <w:ind w:left="3600" w:hanging="360"/>
-      </w:pPr>
-      <w:rPr>
-        <w:rFonts w:ascii="Courier New" w:hAnsi="Courier New" w:cs="Courier New" w:hint="default"/>
-      </w:rPr>
-    </w:lvl>
-    <w:lvl w:ilvl="5" w:tplc="08090005" w:tentative="1">
-      <w:start w:val="1"/>
-      <w:numFmt w:val="bullet"/>
-      <w:lvlText w:val=""/>
-      <w:lvlJc w:val="left"/>
-      <w:pPr>
-        <w:ind w:left="4320" w:hanging="360"/>
-      </w:pPr>
-      <w:rPr>
-        <w:rFonts w:ascii="Wingdings" w:hAnsi="Wingdings" w:hint="default"/>
-      </w:rPr>
-    </w:lvl>
-    <w:lvl w:ilvl="6" w:tplc="08090001" w:tentative="1">
-      <w:start w:val="1"/>
-      <w:numFmt w:val="bullet"/>
-      <w:lvlText w:val=""/>
-      <w:lvlJc w:val="left"/>
-      <w:pPr>
-        <w:ind w:left="5040" w:hanging="360"/>
-      </w:pPr>
-      <w:rPr>
-        <w:rFonts w:ascii="Symbol" w:hAnsi="Symbol" w:hint="default"/>
-      </w:rPr>
-    </w:lvl>
-    <w:lvl w:ilvl="7" w:tplc="08090003" w:tentative="1">
-      <w:start w:val="1"/>
-      <w:numFmt w:val="bullet"/>
-      <w:lvlText w:val="o"/>
-      <w:lvlJc w:val="left"/>
-      <w:pPr>
-        <w:ind w:left="5760" w:hanging="360"/>
-      </w:pPr>
-      <w:rPr>
-        <w:rFonts w:ascii="Courier New" w:hAnsi="Courier New" w:cs="Courier New" w:hint="default"/>
-      </w:rPr>
-    </w:lvl>
-    <w:lvl w:ilvl="8" w:tplc="08090005" w:tentative="1">
-      <w:start w:val="1"/>
-      <w:numFmt w:val="bullet"/>
-      <w:lvlText w:val=""/>
-      <w:lvlJc w:val="left"/>
-      <w:pPr>
-        <w:ind w:left="6480" w:hanging="360"/>
-      </w:pPr>
-      <w:rPr>
-        <w:rFonts w:ascii="Wingdings" w:hAnsi="Wingdings" w:hint="default"/>
-      </w:rPr>
-    </w:lvl>
-  </w:abstractNum>
-  <w:abstractNum w:abstractNumId="45" w15:restartNumberingAfterBreak="0">
-    <w:nsid w:val="5F551BA0"/>
-    <w:multiLevelType w:val="hybridMultilevel"/>
-    <w:tmpl w:val="B380D38A"/>
-    <w:lvl w:ilvl="0" w:tplc="BF9AED98">
-      <w:start w:val="1"/>
-      <w:numFmt w:val="bullet"/>
-      <w:lvlText w:val=""/>
-      <w:lvlJc w:val="left"/>
-      <w:pPr>
-        <w:ind w:left="360" w:hanging="360"/>
-      </w:pPr>
-      <w:rPr>
-        <w:rFonts w:ascii="Symbol" w:hAnsi="Symbol" w:hint="default"/>
-        <w:sz w:val="22"/>
-      </w:rPr>
-    </w:lvl>
-    <w:lvl w:ilvl="1" w:tplc="04090001">
-      <w:start w:val="1"/>
-      <w:numFmt w:val="bullet"/>
-      <w:lvlText w:val=""/>
-      <w:lvlJc w:val="left"/>
-      <w:pPr>
-        <w:ind w:left="720" w:hanging="360"/>
-      </w:pPr>
-      <w:rPr>
-        <w:rFonts w:ascii="Symbol" w:hAnsi="Symbol" w:hint="default"/>
-        <w:b w:val="0"/>
-      </w:rPr>
-    </w:lvl>
-    <w:lvl w:ilvl="2" w:tplc="08090005" w:tentative="1">
-      <w:start w:val="1"/>
-      <w:numFmt w:val="bullet"/>
-      <w:lvlText w:val=""/>
-      <w:lvlJc w:val="left"/>
-      <w:pPr>
-        <w:ind w:left="1800" w:hanging="360"/>
-      </w:pPr>
-      <w:rPr>
-        <w:rFonts w:ascii="Wingdings" w:hAnsi="Wingdings" w:hint="default"/>
-      </w:rPr>
-    </w:lvl>
-    <w:lvl w:ilvl="3" w:tplc="08090001" w:tentative="1">
-      <w:start w:val="1"/>
-      <w:numFmt w:val="bullet"/>
-      <w:lvlText w:val=""/>
-      <w:lvlJc w:val="left"/>
-      <w:pPr>
-        <w:ind w:left="2520" w:hanging="360"/>
-      </w:pPr>
-      <w:rPr>
-        <w:rFonts w:ascii="Symbol" w:hAnsi="Symbol" w:hint="default"/>
-      </w:rPr>
-    </w:lvl>
-    <w:lvl w:ilvl="4" w:tplc="08090003" w:tentative="1">
-      <w:start w:val="1"/>
-      <w:numFmt w:val="bullet"/>
-      <w:lvlText w:val="o"/>
-      <w:lvlJc w:val="left"/>
-      <w:pPr>
-        <w:ind w:left="3240" w:hanging="360"/>
-      </w:pPr>
-      <w:rPr>
-        <w:rFonts w:ascii="Courier New" w:hAnsi="Courier New" w:cs="Courier New" w:hint="default"/>
-      </w:rPr>
-    </w:lvl>
-    <w:lvl w:ilvl="5" w:tplc="08090005" w:tentative="1">
-      <w:start w:val="1"/>
-      <w:numFmt w:val="bullet"/>
-      <w:lvlText w:val=""/>
-      <w:lvlJc w:val="left"/>
-      <w:pPr>
-        <w:ind w:left="3960" w:hanging="360"/>
-      </w:pPr>
-      <w:rPr>
-        <w:rFonts w:ascii="Wingdings" w:hAnsi="Wingdings" w:hint="default"/>
-      </w:rPr>
-    </w:lvl>
-    <w:lvl w:ilvl="6" w:tplc="08090001" w:tentative="1">
-      <w:start w:val="1"/>
-      <w:numFmt w:val="bullet"/>
-      <w:lvlText w:val=""/>
-      <w:lvlJc w:val="left"/>
-      <w:pPr>
-        <w:ind w:left="4680" w:hanging="360"/>
-      </w:pPr>
-      <w:rPr>
-        <w:rFonts w:ascii="Symbol" w:hAnsi="Symbol" w:hint="default"/>
-      </w:rPr>
-    </w:lvl>
-    <w:lvl w:ilvl="7" w:tplc="08090003" w:tentative="1">
-      <w:start w:val="1"/>
-      <w:numFmt w:val="bullet"/>
-      <w:lvlText w:val="o"/>
-      <w:lvlJc w:val="left"/>
-      <w:pPr>
-        <w:ind w:left="5400" w:hanging="360"/>
-      </w:pPr>
-      <w:rPr>
-        <w:rFonts w:ascii="Courier New" w:hAnsi="Courier New" w:cs="Courier New" w:hint="default"/>
-      </w:rPr>
-    </w:lvl>
-    <w:lvl w:ilvl="8" w:tplc="08090005" w:tentative="1">
-      <w:start w:val="1"/>
-      <w:numFmt w:val="bullet"/>
-      <w:lvlText w:val=""/>
-      <w:lvlJc w:val="left"/>
-      <w:pPr>
-        <w:ind w:left="6120" w:hanging="360"/>
-      </w:pPr>
-      <w:rPr>
-        <w:rFonts w:ascii="Wingdings" w:hAnsi="Wingdings" w:hint="default"/>
-      </w:rPr>
-    </w:lvl>
-  </w:abstractNum>
-  <w:abstractNum w:abstractNumId="46" w15:restartNumberingAfterBreak="0">
-    <w:nsid w:val="61136514"/>
-    <w:multiLevelType w:val="hybridMultilevel"/>
-    <w:tmpl w:val="1C320102"/>
-    <w:lvl w:ilvl="0" w:tplc="04090001">
-      <w:start w:val="1"/>
-      <w:numFmt w:val="bullet"/>
-      <w:lvlText w:val=""/>
-      <w:lvlJc w:val="left"/>
-      <w:pPr>
-        <w:ind w:left="720" w:hanging="360"/>
-      </w:pPr>
-      <w:rPr>
-        <w:rFonts w:ascii="Symbol" w:hAnsi="Symbol" w:hint="default"/>
-      </w:rPr>
-    </w:lvl>
-    <w:lvl w:ilvl="1" w:tplc="04090003">
-      <w:start w:val="1"/>
-      <w:numFmt w:val="bullet"/>
-      <w:lvlText w:val="o"/>
-      <w:lvlJc w:val="left"/>
-      <w:pPr>
-        <w:ind w:left="1440" w:hanging="360"/>
-      </w:pPr>
-      <w:rPr>
-        <w:rFonts w:ascii="Courier New" w:hAnsi="Courier New" w:cs="Courier New" w:hint="default"/>
-      </w:rPr>
-    </w:lvl>
-    <w:lvl w:ilvl="2" w:tplc="04090005">
-      <w:start w:val="1"/>
-      <w:numFmt w:val="bullet"/>
-      <w:lvlText w:val=""/>
-      <w:lvlJc w:val="left"/>
-      <w:pPr>
-        <w:ind w:left="2160" w:hanging="360"/>
-      </w:pPr>
-      <w:rPr>
-        <w:rFonts w:ascii="Wingdings" w:hAnsi="Wingdings" w:hint="default"/>
-      </w:rPr>
-    </w:lvl>
-    <w:lvl w:ilvl="3" w:tplc="04090001">
-      <w:start w:val="1"/>
-      <w:numFmt w:val="bullet"/>
-      <w:lvlText w:val=""/>
-      <w:lvlJc w:val="left"/>
-      <w:pPr>
-        <w:ind w:left="2880" w:hanging="360"/>
-      </w:pPr>
-      <w:rPr>
-        <w:rFonts w:ascii="Symbol" w:hAnsi="Symbol" w:hint="default"/>
-      </w:rPr>
-    </w:lvl>
-    <w:lvl w:ilvl="4" w:tplc="04090003">
-      <w:start w:val="1"/>
-      <w:numFmt w:val="bullet"/>
-      <w:lvlText w:val="o"/>
-      <w:lvlJc w:val="left"/>
-      <w:pPr>
-        <w:ind w:left="3600" w:hanging="360"/>
-      </w:pPr>
-      <w:rPr>
-        <w:rFonts w:ascii="Courier New" w:hAnsi="Courier New" w:cs="Courier New" w:hint="default"/>
-      </w:rPr>
-    </w:lvl>
-    <w:lvl w:ilvl="5" w:tplc="04090005">
-      <w:start w:val="1"/>
-      <w:numFmt w:val="bullet"/>
-      <w:lvlText w:val=""/>
-      <w:lvlJc w:val="left"/>
-      <w:pPr>
-        <w:ind w:left="4320" w:hanging="360"/>
-      </w:pPr>
-      <w:rPr>
-        <w:rFonts w:ascii="Wingdings" w:hAnsi="Wingdings" w:hint="default"/>
-      </w:rPr>
-    </w:lvl>
-    <w:lvl w:ilvl="6" w:tplc="04090001">
-      <w:start w:val="1"/>
-      <w:numFmt w:val="bullet"/>
-      <w:lvlText w:val=""/>
-      <w:lvlJc w:val="left"/>
-      <w:pPr>
-        <w:ind w:left="5040" w:hanging="360"/>
-      </w:pPr>
-      <w:rPr>
-        <w:rFonts w:ascii="Symbol" w:hAnsi="Symbol" w:hint="default"/>
-      </w:rPr>
-    </w:lvl>
-    <w:lvl w:ilvl="7" w:tplc="04090003">
-      <w:start w:val="1"/>
-      <w:numFmt w:val="bullet"/>
-      <w:lvlText w:val="o"/>
-      <w:lvlJc w:val="left"/>
-      <w:pPr>
-        <w:ind w:left="5760" w:hanging="360"/>
-      </w:pPr>
-      <w:rPr>
-        <w:rFonts w:ascii="Courier New" w:hAnsi="Courier New" w:cs="Courier New" w:hint="default"/>
-      </w:rPr>
-    </w:lvl>
-    <w:lvl w:ilvl="8" w:tplc="04090005">
-      <w:start w:val="1"/>
-      <w:numFmt w:val="bullet"/>
-      <w:lvlText w:val=""/>
-      <w:lvlJc w:val="left"/>
-      <w:pPr>
-        <w:ind w:left="6480" w:hanging="360"/>
-      </w:pPr>
-      <w:rPr>
-        <w:rFonts w:ascii="Wingdings" w:hAnsi="Wingdings" w:hint="default"/>
-      </w:rPr>
-    </w:lvl>
-  </w:abstractNum>
-  <w:abstractNum w:abstractNumId="47" w15:restartNumberingAfterBreak="0">
-    <w:nsid w:val="613864F4"/>
-    <w:multiLevelType w:val="multilevel"/>
-    <w:tmpl w:val="D256ADEA"/>
-    <w:lvl w:ilvl="0">
-      <w:start w:val="1"/>
-      <w:numFmt w:val="decimal"/>
-      <w:lvlText w:val="Chapter %1:"/>
-      <w:lvlJc w:val="left"/>
-      <w:pPr>
-        <w:ind w:left="432" w:hanging="432"/>
-      </w:pPr>
-      <w:rPr>
-        <w:rFonts w:hint="default"/>
-      </w:rPr>
-    </w:lvl>
-    <w:lvl w:ilvl="1">
-      <w:start w:val="1"/>
-      <w:numFmt w:val="decimal"/>
-      <w:lvlText w:val="%1.%2"/>
-      <w:lvlJc w:val="left"/>
-      <w:pPr>
-        <w:ind w:left="576" w:hanging="576"/>
-      </w:pPr>
-      <w:rPr>
-        <w:rFonts w:ascii="Times New Roman" w:hAnsi="Times New Roman" w:cs="Times New Roman"/>
-        <w:b w:val="0"/>
-        <w:bCs w:val="0"/>
-        <w:i w:val="0"/>
-        <w:iCs w:val="0"/>
-        <w:caps w:val="0"/>
-        <w:smallCaps w:val="0"/>
-        <w:strike w:val="0"/>
-        <w:dstrike w:val="0"/>
-        <w:noProof w:val="0"/>
-        <w:snapToGrid w:val="0"/>
-        <w:vanish w:val="0"/>
-        <w:color w:val="000000"/>
-        <w:spacing w:val="0"/>
-        <w:w w:val="0"/>
-        <w:kern w:val="0"/>
-        <w:position w:val="0"/>
-        <w:sz w:val="0"/>
-        <w:szCs w:val="0"/>
-        <w:u w:val="none" w:color="000000"/>
-        <w:effect w:val="none"/>
-        <w:bdr w:val="none" w:sz="0" w:space="0" w:color="000000"/>
-        <w:shd w:val="clear" w:color="000000" w:fill="000000"/>
-        <w:vertAlign w:val="baseline"/>
-        <w:em w:val="none"/>
-        <w:specVanish w:val="0"/>
-        <w14:shadow w14:blurRad="0" w14:dist="0" w14:dir="0" w14:sx="0" w14:sy="0" w14:kx="0" w14:ky="0" w14:algn="none">
-          <w14:srgbClr w14:val="000000"/>
-        </w14:shadow>
-        <w14:textOutline w14:w="0" w14:cap="rnd" w14:cmpd="sng" w14:algn="ctr">
-          <w14:noFill/>
-          <w14:prstDash w14:val="solid"/>
-          <w14:bevel/>
-        </w14:textOutline>
-      </w:rPr>
-    </w:lvl>
-    <w:lvl w:ilvl="2">
-      <w:start w:val="1"/>
-      <w:numFmt w:val="decimal"/>
-      <w:lvlText w:val="%1.%2.%3"/>
-      <w:lvlJc w:val="left"/>
-      <w:pPr>
-        <w:ind w:left="720" w:hanging="720"/>
-      </w:pPr>
-    </w:lvl>
-    <w:lvl w:ilvl="3">
-      <w:start w:val="1"/>
-      <w:numFmt w:val="decimal"/>
-      <w:lvlText w:val="%1.%2.%3.%4"/>
-      <w:lvlJc w:val="left"/>
-      <w:pPr>
-        <w:ind w:left="864" w:hanging="864"/>
-      </w:pPr>
-    </w:lvl>
-    <w:lvl w:ilvl="4">
-      <w:start w:val="1"/>
-      <w:numFmt w:val="decimal"/>
-      <w:lvlText w:val="%1.%2.%3.%4.%5"/>
-      <w:lvlJc w:val="left"/>
-      <w:pPr>
-        <w:ind w:left="1008" w:hanging="1008"/>
-      </w:pPr>
-    </w:lvl>
-    <w:lvl w:ilvl="5">
-      <w:start w:val="1"/>
-      <w:numFmt w:val="decimal"/>
-      <w:lvlText w:val="%1.%2.%3.%4.%5.%6"/>
-      <w:lvlJc w:val="left"/>
-      <w:pPr>
-        <w:ind w:left="1152" w:hanging="1152"/>
-      </w:pPr>
-    </w:lvl>
-    <w:lvl w:ilvl="6">
-      <w:start w:val="1"/>
-      <w:numFmt w:val="decimal"/>
-      <w:lvlText w:val="%1.%2.%3.%4.%5.%6.%7"/>
-      <w:lvlJc w:val="left"/>
-      <w:pPr>
-        <w:ind w:left="1296" w:hanging="1296"/>
-      </w:pPr>
-    </w:lvl>
-    <w:lvl w:ilvl="7">
-      <w:start w:val="1"/>
-      <w:numFmt w:val="decimal"/>
-      <w:lvlText w:val="%1.%2.%3.%4.%5.%6.%7.%8"/>
-      <w:lvlJc w:val="left"/>
-      <w:pPr>
-        <w:ind w:left="1440" w:hanging="1440"/>
-      </w:pPr>
-    </w:lvl>
-    <w:lvl w:ilvl="8">
-      <w:start w:val="1"/>
-      <w:numFmt w:val="decimal"/>
-      <w:lvlText w:val="%1.%2.%3.%4.%5.%6.%7.%8.%9"/>
-      <w:lvlJc w:val="left"/>
-      <w:pPr>
-        <w:ind w:left="1584" w:hanging="1584"/>
-      </w:pPr>
-    </w:lvl>
-  </w:abstractNum>
-  <w:abstractNum w:abstractNumId="48" w15:restartNumberingAfterBreak="0">
-    <w:nsid w:val="61A53DBF"/>
-    <w:multiLevelType w:val="hybridMultilevel"/>
-    <w:tmpl w:val="19A66EB4"/>
-    <w:lvl w:ilvl="0" w:tplc="FF868276">
-      <w:start w:val="1"/>
-      <w:numFmt w:val="decimal"/>
-      <w:lvlText w:val="%1."/>
-      <w:lvlJc w:val="left"/>
-      <w:pPr>
-        <w:ind w:left="540" w:hanging="360"/>
-      </w:pPr>
-      <w:rPr>
-        <w:rFonts w:hint="default"/>
-        <w:sz w:val="20"/>
-      </w:rPr>
-    </w:lvl>
-    <w:lvl w:ilvl="1" w:tplc="08090003" w:tentative="1">
-      <w:start w:val="1"/>
-      <w:numFmt w:val="bullet"/>
-      <w:lvlText w:val="o"/>
-      <w:lvlJc w:val="left"/>
-      <w:pPr>
-        <w:ind w:left="2520" w:hanging="360"/>
-      </w:pPr>
-      <w:rPr>
-        <w:rFonts w:ascii="Courier New" w:hAnsi="Courier New" w:cs="Courier New" w:hint="default"/>
-      </w:rPr>
-    </w:lvl>
-    <w:lvl w:ilvl="2" w:tplc="08090005" w:tentative="1">
-      <w:start w:val="1"/>
-      <w:numFmt w:val="bullet"/>
-      <w:lvlText w:val=""/>
-      <w:lvlJc w:val="left"/>
-      <w:pPr>
-        <w:ind w:left="3240" w:hanging="360"/>
-      </w:pPr>
-      <w:rPr>
-        <w:rFonts w:ascii="Wingdings" w:hAnsi="Wingdings" w:hint="default"/>
-      </w:rPr>
-    </w:lvl>
-    <w:lvl w:ilvl="3" w:tplc="08090001" w:tentative="1">
-      <w:start w:val="1"/>
-      <w:numFmt w:val="bullet"/>
-      <w:lvlText w:val=""/>
-      <w:lvlJc w:val="left"/>
-      <w:pPr>
-        <w:ind w:left="3960" w:hanging="360"/>
-      </w:pPr>
-      <w:rPr>
-        <w:rFonts w:ascii="Symbol" w:hAnsi="Symbol" w:hint="default"/>
-      </w:rPr>
-    </w:lvl>
-    <w:lvl w:ilvl="4" w:tplc="08090003" w:tentative="1">
-      <w:start w:val="1"/>
-      <w:numFmt w:val="bullet"/>
-      <w:lvlText w:val="o"/>
-      <w:lvlJc w:val="left"/>
-      <w:pPr>
-        <w:ind w:left="4680" w:hanging="360"/>
-      </w:pPr>
-      <w:rPr>
-        <w:rFonts w:ascii="Courier New" w:hAnsi="Courier New" w:cs="Courier New" w:hint="default"/>
-      </w:rPr>
-    </w:lvl>
-    <w:lvl w:ilvl="5" w:tplc="08090005" w:tentative="1">
-      <w:start w:val="1"/>
-      <w:numFmt w:val="bullet"/>
-      <w:lvlText w:val=""/>
-      <w:lvlJc w:val="left"/>
-      <w:pPr>
-        <w:ind w:left="5400" w:hanging="360"/>
-      </w:pPr>
-      <w:rPr>
-        <w:rFonts w:ascii="Wingdings" w:hAnsi="Wingdings" w:hint="default"/>
-      </w:rPr>
-    </w:lvl>
-    <w:lvl w:ilvl="6" w:tplc="08090001" w:tentative="1">
-      <w:start w:val="1"/>
-      <w:numFmt w:val="bullet"/>
-      <w:lvlText w:val=""/>
-      <w:lvlJc w:val="left"/>
-      <w:pPr>
-        <w:ind w:left="6120" w:hanging="360"/>
-      </w:pPr>
-      <w:rPr>
-        <w:rFonts w:ascii="Symbol" w:hAnsi="Symbol" w:hint="default"/>
-      </w:rPr>
-    </w:lvl>
-    <w:lvl w:ilvl="7" w:tplc="08090003" w:tentative="1">
-      <w:start w:val="1"/>
-      <w:numFmt w:val="bullet"/>
-      <w:lvlText w:val="o"/>
-      <w:lvlJc w:val="left"/>
-      <w:pPr>
-        <w:ind w:left="6840" w:hanging="360"/>
-      </w:pPr>
-      <w:rPr>
-        <w:rFonts w:ascii="Courier New" w:hAnsi="Courier New" w:cs="Courier New" w:hint="default"/>
-      </w:rPr>
-    </w:lvl>
-    <w:lvl w:ilvl="8" w:tplc="08090005" w:tentative="1">
-      <w:start w:val="1"/>
-      <w:numFmt w:val="bullet"/>
-      <w:lvlText w:val=""/>
-      <w:lvlJc w:val="left"/>
-      <w:pPr>
-        <w:ind w:left="7560" w:hanging="360"/>
-      </w:pPr>
-      <w:rPr>
-        <w:rFonts w:ascii="Wingdings" w:hAnsi="Wingdings" w:hint="default"/>
-      </w:rPr>
-    </w:lvl>
-  </w:abstractNum>
-  <w:abstractNum w:abstractNumId="49" w15:restartNumberingAfterBreak="0">
-    <w:nsid w:val="67B13043"/>
-    <w:multiLevelType w:val="multilevel"/>
-    <w:tmpl w:val="FC9CA0C4"/>
-    <w:lvl w:ilvl="0">
-      <w:start w:val="1"/>
-      <w:numFmt w:val="decimal"/>
-      <w:lvlText w:val="%1."/>
-      <w:lvlJc w:val="left"/>
-      <w:pPr>
-        <w:ind w:left="360" w:hanging="360"/>
-      </w:pPr>
-      <w:rPr>
-        <w:rFonts w:ascii="TimesNewRomanPSMT" w:hAnsi="TimesNewRomanPSMT" w:cstheme="minorBidi" w:hint="default"/>
-        <w:color w:val="000000"/>
-        <w:sz w:val="28"/>
-      </w:rPr>
-    </w:lvl>
-    <w:lvl w:ilvl="1">
-      <w:start w:val="1"/>
-      <w:numFmt w:val="decimal"/>
-      <w:lvlText w:val="%1.%2."/>
-      <w:lvlJc w:val="left"/>
-      <w:pPr>
-        <w:ind w:left="360" w:hanging="360"/>
-      </w:pPr>
-      <w:rPr>
-        <w:rFonts w:ascii="TimesNewRomanPSMT" w:hAnsi="TimesNewRomanPSMT" w:cstheme="minorBidi" w:hint="default"/>
-        <w:b/>
-        <w:color w:val="000000"/>
-        <w:sz w:val="24"/>
-      </w:rPr>
-    </w:lvl>
-    <w:lvl w:ilvl="2">
-      <w:start w:val="1"/>
-      <w:numFmt w:val="decimal"/>
-      <w:lvlText w:val="%1.%2.%3."/>
-      <w:lvlJc w:val="left"/>
-      <w:pPr>
-        <w:ind w:left="1146" w:hanging="720"/>
-      </w:pPr>
-      <w:rPr>
-        <w:rFonts w:ascii="TimesNewRomanPSMT" w:hAnsi="TimesNewRomanPSMT" w:cstheme="minorBidi" w:hint="default"/>
-        <w:b/>
-        <w:color w:val="000000"/>
-        <w:sz w:val="22"/>
-      </w:rPr>
-    </w:lvl>
-    <w:lvl w:ilvl="3">
-      <w:start w:val="1"/>
-      <w:numFmt w:val="decimal"/>
-      <w:lvlText w:val="%1.%2.%3.%4."/>
-      <w:lvlJc w:val="left"/>
-      <w:pPr>
-        <w:ind w:left="720" w:hanging="720"/>
-      </w:pPr>
-      <w:rPr>
-        <w:rFonts w:ascii="TimesNewRomanPSMT" w:hAnsi="TimesNewRomanPSMT" w:cstheme="minorBidi" w:hint="default"/>
-        <w:color w:val="000000"/>
-        <w:sz w:val="22"/>
-      </w:rPr>
-    </w:lvl>
-    <w:lvl w:ilvl="4">
-      <w:start w:val="1"/>
-      <w:numFmt w:val="decimal"/>
-      <w:lvlText w:val="%1.%2.%3.%4.%5."/>
-      <w:lvlJc w:val="left"/>
-      <w:pPr>
-        <w:ind w:left="1080" w:hanging="1080"/>
-      </w:pPr>
-      <w:rPr>
-        <w:rFonts w:ascii="TimesNewRomanPSMT" w:hAnsi="TimesNewRomanPSMT" w:cstheme="minorBidi" w:hint="default"/>
-        <w:color w:val="000000"/>
-        <w:sz w:val="22"/>
-      </w:rPr>
-    </w:lvl>
-    <w:lvl w:ilvl="5">
-      <w:start w:val="1"/>
-      <w:numFmt w:val="decimal"/>
-      <w:lvlText w:val="%1.%2.%3.%4.%5.%6."/>
-      <w:lvlJc w:val="left"/>
-      <w:pPr>
-        <w:ind w:left="1080" w:hanging="1080"/>
-      </w:pPr>
-      <w:rPr>
-        <w:rFonts w:ascii="TimesNewRomanPSMT" w:hAnsi="TimesNewRomanPSMT" w:cstheme="minorBidi" w:hint="default"/>
-        <w:color w:val="000000"/>
-        <w:sz w:val="22"/>
-      </w:rPr>
-    </w:lvl>
-    <w:lvl w:ilvl="6">
-      <w:start w:val="1"/>
-      <w:numFmt w:val="decimal"/>
-      <w:lvlText w:val="%1.%2.%3.%4.%5.%6.%7."/>
-      <w:lvlJc w:val="left"/>
-      <w:pPr>
-        <w:ind w:left="1440" w:hanging="1440"/>
-      </w:pPr>
-      <w:rPr>
-        <w:rFonts w:ascii="TimesNewRomanPSMT" w:hAnsi="TimesNewRomanPSMT" w:cstheme="minorBidi" w:hint="default"/>
-        <w:color w:val="000000"/>
-        <w:sz w:val="22"/>
-      </w:rPr>
-    </w:lvl>
-    <w:lvl w:ilvl="7">
-      <w:start w:val="1"/>
-      <w:numFmt w:val="decimal"/>
-      <w:lvlText w:val="%1.%2.%3.%4.%5.%6.%7.%8."/>
-      <w:lvlJc w:val="left"/>
-      <w:pPr>
-        <w:ind w:left="1440" w:hanging="1440"/>
-      </w:pPr>
-      <w:rPr>
-        <w:rFonts w:ascii="TimesNewRomanPSMT" w:hAnsi="TimesNewRomanPSMT" w:cstheme="minorBidi" w:hint="default"/>
-        <w:color w:val="000000"/>
-        <w:sz w:val="22"/>
-      </w:rPr>
-    </w:lvl>
-    <w:lvl w:ilvl="8">
-      <w:start w:val="1"/>
-      <w:numFmt w:val="decimal"/>
-      <w:lvlText w:val="%1.%2.%3.%4.%5.%6.%7.%8.%9."/>
-      <w:lvlJc w:val="left"/>
-      <w:pPr>
-        <w:ind w:left="1800" w:hanging="1800"/>
-      </w:pPr>
-      <w:rPr>
-        <w:rFonts w:ascii="TimesNewRomanPSMT" w:hAnsi="TimesNewRomanPSMT" w:cstheme="minorBidi" w:hint="default"/>
-        <w:color w:val="000000"/>
-        <w:sz w:val="22"/>
-      </w:rPr>
-    </w:lvl>
-  </w:abstractNum>
-  <w:abstractNum w:abstractNumId="50" w15:restartNumberingAfterBreak="0">
-    <w:nsid w:val="6A924352"/>
-    <w:multiLevelType w:val="multilevel"/>
-    <w:tmpl w:val="85B6408E"/>
-    <w:lvl w:ilvl="0">
-      <w:start w:val="4"/>
-      <w:numFmt w:val="decimal"/>
-      <w:lvlText w:val="%1."/>
-      <w:lvlJc w:val="left"/>
-      <w:pPr>
-        <w:ind w:left="360" w:hanging="360"/>
-      </w:pPr>
-      <w:rPr>
-        <w:rFonts w:hint="default"/>
-      </w:rPr>
-    </w:lvl>
-    <w:lvl w:ilvl="1">
-      <w:start w:val="1"/>
-      <w:numFmt w:val="decimal"/>
-      <w:lvlText w:val="%1.%2."/>
-      <w:lvlJc w:val="left"/>
-      <w:pPr>
-        <w:ind w:left="576" w:hanging="360"/>
-      </w:pPr>
-      <w:rPr>
-        <w:rFonts w:hint="default"/>
-        <w:b/>
-      </w:rPr>
-    </w:lvl>
-    <w:lvl w:ilvl="2">
-      <w:start w:val="1"/>
-      <w:numFmt w:val="bullet"/>
-      <w:lvlText w:val=""/>
-      <w:lvlJc w:val="left"/>
-      <w:pPr>
-        <w:ind w:left="1152" w:hanging="720"/>
-      </w:pPr>
-      <w:rPr>
-        <w:rFonts w:ascii="Symbol" w:hAnsi="Symbol" w:hint="default"/>
-      </w:rPr>
-    </w:lvl>
-    <w:lvl w:ilvl="3">
-      <w:start w:val="1"/>
-      <w:numFmt w:val="decimal"/>
-      <w:lvlText w:val="%1.%2.%3.%4."/>
-      <w:lvlJc w:val="left"/>
-      <w:pPr>
-        <w:ind w:left="1368" w:hanging="720"/>
-      </w:pPr>
-      <w:rPr>
-        <w:rFonts w:hint="default"/>
-      </w:rPr>
-    </w:lvl>
-    <w:lvl w:ilvl="4">
-      <w:start w:val="1"/>
-      <w:numFmt w:val="decimal"/>
-      <w:lvlText w:val="%1.%2.%3.%4.%5."/>
-      <w:lvlJc w:val="left"/>
-      <w:pPr>
-        <w:ind w:left="1944" w:hanging="1080"/>
-      </w:pPr>
-      <w:rPr>
-        <w:rFonts w:hint="default"/>
-      </w:rPr>
-    </w:lvl>
-    <w:lvl w:ilvl="5">
-      <w:start w:val="1"/>
-      <w:numFmt w:val="decimal"/>
-      <w:lvlText w:val="%1.%2.%3.%4.%5.%6."/>
-      <w:lvlJc w:val="left"/>
-      <w:pPr>
-        <w:ind w:left="2160" w:hanging="1080"/>
-      </w:pPr>
-      <w:rPr>
-        <w:rFonts w:hint="default"/>
-      </w:rPr>
-    </w:lvl>
-    <w:lvl w:ilvl="6">
-      <w:start w:val="1"/>
-      <w:numFmt w:val="decimal"/>
-      <w:lvlText w:val="%1.%2.%3.%4.%5.%6.%7."/>
-      <w:lvlJc w:val="left"/>
-      <w:pPr>
-        <w:ind w:left="2736" w:hanging="1440"/>
-      </w:pPr>
-      <w:rPr>
-        <w:rFonts w:hint="default"/>
-      </w:rPr>
-    </w:lvl>
-    <w:lvl w:ilvl="7">
-      <w:start w:val="1"/>
-      <w:numFmt w:val="decimal"/>
-      <w:lvlText w:val="%1.%2.%3.%4.%5.%6.%7.%8."/>
-      <w:lvlJc w:val="left"/>
-      <w:pPr>
-        <w:ind w:left="2952" w:hanging="1440"/>
-      </w:pPr>
-      <w:rPr>
-        <w:rFonts w:hint="default"/>
-      </w:rPr>
-    </w:lvl>
-    <w:lvl w:ilvl="8">
-      <w:start w:val="1"/>
-      <w:numFmt w:val="decimal"/>
-      <w:lvlText w:val="%1.%2.%3.%4.%5.%6.%7.%8.%9."/>
-      <w:lvlJc w:val="left"/>
-      <w:pPr>
-        <w:ind w:left="3528" w:hanging="1800"/>
-      </w:pPr>
-      <w:rPr>
-        <w:rFonts w:hint="default"/>
-      </w:rPr>
-    </w:lvl>
-  </w:abstractNum>
-  <w:abstractNum w:abstractNumId="51" w15:restartNumberingAfterBreak="0">
-    <w:nsid w:val="6C84628F"/>
-    <w:multiLevelType w:val="hybridMultilevel"/>
-    <w:tmpl w:val="F336E196"/>
-    <w:lvl w:ilvl="0" w:tplc="C89E1190">
-      <w:start w:val="1"/>
-      <w:numFmt w:val="bullet"/>
-      <w:lvlText w:val=""/>
-      <w:lvlJc w:val="left"/>
-      <w:pPr>
-        <w:ind w:left="360" w:hanging="360"/>
-      </w:pPr>
-      <w:rPr>
-        <w:rFonts w:ascii="Symbol" w:hAnsi="Symbol" w:hint="default"/>
-        <w:sz w:val="22"/>
-      </w:rPr>
-    </w:lvl>
-    <w:lvl w:ilvl="1" w:tplc="08090003">
-      <w:start w:val="1"/>
-      <w:numFmt w:val="bullet"/>
-      <w:lvlText w:val="o"/>
-      <w:lvlJc w:val="left"/>
-      <w:pPr>
-        <w:ind w:left="1080" w:hanging="360"/>
-      </w:pPr>
-      <w:rPr>
-        <w:rFonts w:ascii="Courier New" w:hAnsi="Courier New" w:cs="Courier New" w:hint="default"/>
-      </w:rPr>
-    </w:lvl>
-    <w:lvl w:ilvl="2" w:tplc="08090005" w:tentative="1">
-      <w:start w:val="1"/>
-      <w:numFmt w:val="bullet"/>
-      <w:lvlText w:val=""/>
-      <w:lvlJc w:val="left"/>
-      <w:pPr>
-        <w:ind w:left="1800" w:hanging="360"/>
-      </w:pPr>
-      <w:rPr>
-        <w:rFonts w:ascii="Wingdings" w:hAnsi="Wingdings" w:hint="default"/>
-      </w:rPr>
-    </w:lvl>
-    <w:lvl w:ilvl="3" w:tplc="08090001" w:tentative="1">
-      <w:start w:val="1"/>
-      <w:numFmt w:val="bullet"/>
-      <w:lvlText w:val=""/>
-      <w:lvlJc w:val="left"/>
-      <w:pPr>
-        <w:ind w:left="2520" w:hanging="360"/>
-      </w:pPr>
-      <w:rPr>
-        <w:rFonts w:ascii="Symbol" w:hAnsi="Symbol" w:hint="default"/>
-      </w:rPr>
-    </w:lvl>
-    <w:lvl w:ilvl="4" w:tplc="08090003" w:tentative="1">
-      <w:start w:val="1"/>
-      <w:numFmt w:val="bullet"/>
-      <w:lvlText w:val="o"/>
-      <w:lvlJc w:val="left"/>
-      <w:pPr>
-        <w:ind w:left="3240" w:hanging="360"/>
-      </w:pPr>
-      <w:rPr>
-        <w:rFonts w:ascii="Courier New" w:hAnsi="Courier New" w:cs="Courier New" w:hint="default"/>
-      </w:rPr>
-    </w:lvl>
-    <w:lvl w:ilvl="5" w:tplc="08090005" w:tentative="1">
-      <w:start w:val="1"/>
-      <w:numFmt w:val="bullet"/>
-      <w:lvlText w:val=""/>
-      <w:lvlJc w:val="left"/>
-      <w:pPr>
-        <w:ind w:left="3960" w:hanging="360"/>
-      </w:pPr>
-      <w:rPr>
-        <w:rFonts w:ascii="Wingdings" w:hAnsi="Wingdings" w:hint="default"/>
-      </w:rPr>
-    </w:lvl>
-    <w:lvl w:ilvl="6" w:tplc="08090001" w:tentative="1">
-      <w:start w:val="1"/>
-      <w:numFmt w:val="bullet"/>
-      <w:lvlText w:val=""/>
-      <w:lvlJc w:val="left"/>
-      <w:pPr>
-        <w:ind w:left="4680" w:hanging="360"/>
-      </w:pPr>
-      <w:rPr>
-        <w:rFonts w:ascii="Symbol" w:hAnsi="Symbol" w:hint="default"/>
-      </w:rPr>
-    </w:lvl>
-    <w:lvl w:ilvl="7" w:tplc="08090003" w:tentative="1">
-      <w:start w:val="1"/>
-      <w:numFmt w:val="bullet"/>
-      <w:lvlText w:val="o"/>
-      <w:lvlJc w:val="left"/>
-      <w:pPr>
-        <w:ind w:left="5400" w:hanging="360"/>
-      </w:pPr>
-      <w:rPr>
-        <w:rFonts w:ascii="Courier New" w:hAnsi="Courier New" w:cs="Courier New" w:hint="default"/>
-      </w:rPr>
-    </w:lvl>
-    <w:lvl w:ilvl="8" w:tplc="08090005" w:tentative="1">
-      <w:start w:val="1"/>
-      <w:numFmt w:val="bullet"/>
-      <w:lvlText w:val=""/>
-      <w:lvlJc w:val="left"/>
-      <w:pPr>
-        <w:ind w:left="6120" w:hanging="360"/>
-      </w:pPr>
-      <w:rPr>
-        <w:rFonts w:ascii="Wingdings" w:hAnsi="Wingdings" w:hint="default"/>
-      </w:rPr>
-    </w:lvl>
-  </w:abstractNum>
-  <w:abstractNum w:abstractNumId="52" w15:restartNumberingAfterBreak="0">
-    <w:nsid w:val="73154AFD"/>
-    <w:multiLevelType w:val="hybridMultilevel"/>
-    <w:tmpl w:val="32F41DFC"/>
-    <w:lvl w:ilvl="0" w:tplc="04090001">
-      <w:start w:val="1"/>
-      <w:numFmt w:val="bullet"/>
-      <w:lvlText w:val=""/>
-      <w:lvlJc w:val="left"/>
-      <w:pPr>
-        <w:ind w:left="720" w:hanging="360"/>
-      </w:pPr>
-      <w:rPr>
-        <w:rFonts w:ascii="Symbol" w:hAnsi="Symbol" w:hint="default"/>
-      </w:rPr>
-    </w:lvl>
-    <w:lvl w:ilvl="1" w:tplc="04090003" w:tentative="1">
-      <w:start w:val="1"/>
-      <w:numFmt w:val="bullet"/>
-      <w:lvlText w:val="o"/>
-      <w:lvlJc w:val="left"/>
-      <w:pPr>
-        <w:ind w:left="1440" w:hanging="360"/>
-      </w:pPr>
-      <w:rPr>
-        <w:rFonts w:ascii="Courier New" w:hAnsi="Courier New" w:cs="Courier New" w:hint="default"/>
-      </w:rPr>
-    </w:lvl>
-    <w:lvl w:ilvl="2" w:tplc="04090005" w:tentative="1">
-      <w:start w:val="1"/>
-      <w:numFmt w:val="bullet"/>
-      <w:lvlText w:val=""/>
-      <w:lvlJc w:val="left"/>
-      <w:pPr>
-        <w:ind w:left="2160" w:hanging="360"/>
-      </w:pPr>
-      <w:rPr>
-        <w:rFonts w:ascii="Wingdings" w:hAnsi="Wingdings" w:hint="default"/>
-      </w:rPr>
-    </w:lvl>
-    <w:lvl w:ilvl="3" w:tplc="04090001" w:tentative="1">
-      <w:start w:val="1"/>
-      <w:numFmt w:val="bullet"/>
-      <w:lvlText w:val=""/>
-      <w:lvlJc w:val="left"/>
-      <w:pPr>
-        <w:ind w:left="2880" w:hanging="360"/>
-      </w:pPr>
-      <w:rPr>
-        <w:rFonts w:ascii="Symbol" w:hAnsi="Symbol" w:hint="default"/>
-      </w:rPr>
-    </w:lvl>
-    <w:lvl w:ilvl="4" w:tplc="04090003" w:tentative="1">
-      <w:start w:val="1"/>
-      <w:numFmt w:val="bullet"/>
-      <w:lvlText w:val="o"/>
-      <w:lvlJc w:val="left"/>
-      <w:pPr>
-        <w:ind w:left="3600" w:hanging="360"/>
-      </w:pPr>
-      <w:rPr>
-        <w:rFonts w:ascii="Courier New" w:hAnsi="Courier New" w:cs="Courier New" w:hint="default"/>
-      </w:rPr>
-    </w:lvl>
-    <w:lvl w:ilvl="5" w:tplc="04090005" w:tentative="1">
-      <w:start w:val="1"/>
-      <w:numFmt w:val="bullet"/>
-      <w:lvlText w:val=""/>
-      <w:lvlJc w:val="left"/>
-      <w:pPr>
-        <w:ind w:left="4320" w:hanging="360"/>
-      </w:pPr>
-      <w:rPr>
-        <w:rFonts w:ascii="Wingdings" w:hAnsi="Wingdings" w:hint="default"/>
-      </w:rPr>
-    </w:lvl>
-    <w:lvl w:ilvl="6" w:tplc="04090001" w:tentative="1">
-      <w:start w:val="1"/>
-      <w:numFmt w:val="bullet"/>
-      <w:lvlText w:val=""/>
-      <w:lvlJc w:val="left"/>
-      <w:pPr>
-        <w:ind w:left="5040" w:hanging="360"/>
-      </w:pPr>
-      <w:rPr>
-        <w:rFonts w:ascii="Symbol" w:hAnsi="Symbol" w:hint="default"/>
-      </w:rPr>
-    </w:lvl>
-    <w:lvl w:ilvl="7" w:tplc="04090003" w:tentative="1">
-      <w:start w:val="1"/>
-      <w:numFmt w:val="bullet"/>
-      <w:lvlText w:val="o"/>
-      <w:lvlJc w:val="left"/>
-      <w:pPr>
-        <w:ind w:left="5760" w:hanging="360"/>
-      </w:pPr>
-      <w:rPr>
-        <w:rFonts w:ascii="Courier New" w:hAnsi="Courier New" w:cs="Courier New" w:hint="default"/>
-      </w:rPr>
-    </w:lvl>
-    <w:lvl w:ilvl="8" w:tplc="04090005" w:tentative="1">
-      <w:start w:val="1"/>
-      <w:numFmt w:val="bullet"/>
-      <w:lvlText w:val=""/>
-      <w:lvlJc w:val="left"/>
-      <w:pPr>
-        <w:ind w:left="6480" w:hanging="360"/>
-      </w:pPr>
-      <w:rPr>
-        <w:rFonts w:ascii="Wingdings" w:hAnsi="Wingdings" w:hint="default"/>
-      </w:rPr>
-    </w:lvl>
-  </w:abstractNum>
-  <w:abstractNum w:abstractNumId="53" w15:restartNumberingAfterBreak="0">
-    <w:nsid w:val="738454FD"/>
-    <w:multiLevelType w:val="hybridMultilevel"/>
-    <w:tmpl w:val="58148814"/>
-    <w:lvl w:ilvl="0" w:tplc="08090001">
-      <w:start w:val="1"/>
-      <w:numFmt w:val="bullet"/>
-      <w:lvlText w:val=""/>
-      <w:lvlJc w:val="left"/>
-      <w:pPr>
-        <w:ind w:left="1505" w:hanging="360"/>
-      </w:pPr>
-      <w:rPr>
-        <w:rFonts w:ascii="Symbol" w:hAnsi="Symbol" w:hint="default"/>
-      </w:rPr>
-    </w:lvl>
-    <w:lvl w:ilvl="1" w:tplc="08090003" w:tentative="1">
-      <w:start w:val="1"/>
-      <w:numFmt w:val="bullet"/>
-      <w:lvlText w:val="o"/>
-      <w:lvlJc w:val="left"/>
-      <w:pPr>
-        <w:ind w:left="2225" w:hanging="360"/>
-      </w:pPr>
-      <w:rPr>
-        <w:rFonts w:ascii="Courier New" w:hAnsi="Courier New" w:cs="Courier New" w:hint="default"/>
-      </w:rPr>
-    </w:lvl>
-    <w:lvl w:ilvl="2" w:tplc="08090005" w:tentative="1">
-      <w:start w:val="1"/>
-      <w:numFmt w:val="bullet"/>
-      <w:lvlText w:val=""/>
-      <w:lvlJc w:val="left"/>
-      <w:pPr>
-        <w:ind w:left="2945" w:hanging="360"/>
-      </w:pPr>
-      <w:rPr>
-        <w:rFonts w:ascii="Wingdings" w:hAnsi="Wingdings" w:hint="default"/>
-      </w:rPr>
-    </w:lvl>
-    <w:lvl w:ilvl="3" w:tplc="08090001" w:tentative="1">
-      <w:start w:val="1"/>
-      <w:numFmt w:val="bullet"/>
-      <w:lvlText w:val=""/>
-      <w:lvlJc w:val="left"/>
-      <w:pPr>
-        <w:ind w:left="3665" w:hanging="360"/>
-      </w:pPr>
-      <w:rPr>
-        <w:rFonts w:ascii="Symbol" w:hAnsi="Symbol" w:hint="default"/>
-      </w:rPr>
-    </w:lvl>
-    <w:lvl w:ilvl="4" w:tplc="08090003" w:tentative="1">
-      <w:start w:val="1"/>
-      <w:numFmt w:val="bullet"/>
-      <w:lvlText w:val="o"/>
-      <w:lvlJc w:val="left"/>
-      <w:pPr>
-        <w:ind w:left="4385" w:hanging="360"/>
-      </w:pPr>
-      <w:rPr>
-        <w:rFonts w:ascii="Courier New" w:hAnsi="Courier New" w:cs="Courier New" w:hint="default"/>
-      </w:rPr>
-    </w:lvl>
-    <w:lvl w:ilvl="5" w:tplc="08090005" w:tentative="1">
-      <w:start w:val="1"/>
-      <w:numFmt w:val="bullet"/>
-      <w:lvlText w:val=""/>
-      <w:lvlJc w:val="left"/>
-      <w:pPr>
-        <w:ind w:left="5105" w:hanging="360"/>
-      </w:pPr>
-      <w:rPr>
-        <w:rFonts w:ascii="Wingdings" w:hAnsi="Wingdings" w:hint="default"/>
-      </w:rPr>
-    </w:lvl>
-    <w:lvl w:ilvl="6" w:tplc="08090001" w:tentative="1">
-      <w:start w:val="1"/>
-      <w:numFmt w:val="bullet"/>
-      <w:lvlText w:val=""/>
-      <w:lvlJc w:val="left"/>
-      <w:pPr>
-        <w:ind w:left="5825" w:hanging="360"/>
-      </w:pPr>
-      <w:rPr>
-        <w:rFonts w:ascii="Symbol" w:hAnsi="Symbol" w:hint="default"/>
-      </w:rPr>
-    </w:lvl>
-    <w:lvl w:ilvl="7" w:tplc="08090003" w:tentative="1">
-      <w:start w:val="1"/>
-      <w:numFmt w:val="bullet"/>
-      <w:lvlText w:val="o"/>
-      <w:lvlJc w:val="left"/>
-      <w:pPr>
-        <w:ind w:left="6545" w:hanging="360"/>
-      </w:pPr>
-      <w:rPr>
-        <w:rFonts w:ascii="Courier New" w:hAnsi="Courier New" w:cs="Courier New" w:hint="default"/>
-      </w:rPr>
-    </w:lvl>
-    <w:lvl w:ilvl="8" w:tplc="08090005" w:tentative="1">
-      <w:start w:val="1"/>
-      <w:numFmt w:val="bullet"/>
-      <w:lvlText w:val=""/>
-      <w:lvlJc w:val="left"/>
-      <w:pPr>
-        <w:ind w:left="7265" w:hanging="360"/>
-      </w:pPr>
-      <w:rPr>
-        <w:rFonts w:ascii="Wingdings" w:hAnsi="Wingdings" w:hint="default"/>
-      </w:rPr>
-    </w:lvl>
-  </w:abstractNum>
-  <w:abstractNum w:abstractNumId="54" w15:restartNumberingAfterBreak="0">
-    <w:nsid w:val="743D246F"/>
-    <w:multiLevelType w:val="hybridMultilevel"/>
-    <w:tmpl w:val="8A88E718"/>
-    <w:lvl w:ilvl="0" w:tplc="5C0817E8">
-      <w:start w:val="1"/>
-      <w:numFmt w:val="decimal"/>
-      <w:lvlText w:val="%1."/>
-      <w:lvlJc w:val="left"/>
-      <w:pPr>
-        <w:ind w:left="360" w:hanging="360"/>
-      </w:pPr>
-      <w:rPr>
-        <w:rFonts w:hint="default"/>
-        <w:sz w:val="28"/>
-      </w:rPr>
-    </w:lvl>
-    <w:lvl w:ilvl="1" w:tplc="04090019">
-      <w:start w:val="1"/>
-      <w:numFmt w:val="lowerLetter"/>
-      <w:lvlText w:val="%2."/>
-      <w:lvlJc w:val="left"/>
-      <w:pPr>
-        <w:ind w:left="1080" w:hanging="360"/>
-      </w:pPr>
-    </w:lvl>
-    <w:lvl w:ilvl="2" w:tplc="0409001B" w:tentative="1">
-      <w:start w:val="1"/>
-      <w:numFmt w:val="lowerRoman"/>
-      <w:lvlText w:val="%3."/>
-      <w:lvlJc w:val="right"/>
-      <w:pPr>
-        <w:ind w:left="1800" w:hanging="180"/>
-      </w:pPr>
-    </w:lvl>
-    <w:lvl w:ilvl="3" w:tplc="0409000F" w:tentative="1">
-      <w:start w:val="1"/>
-      <w:numFmt w:val="decimal"/>
-      <w:lvlText w:val="%4."/>
-      <w:lvlJc w:val="left"/>
-      <w:pPr>
-        <w:ind w:left="2520" w:hanging="360"/>
-      </w:pPr>
-    </w:lvl>
-    <w:lvl w:ilvl="4" w:tplc="04090019" w:tentative="1">
-      <w:start w:val="1"/>
-      <w:numFmt w:val="lowerLetter"/>
-      <w:lvlText w:val="%5."/>
-      <w:lvlJc w:val="left"/>
-      <w:pPr>
-        <w:ind w:left="3240" w:hanging="360"/>
-      </w:pPr>
-    </w:lvl>
-    <w:lvl w:ilvl="5" w:tplc="0409001B" w:tentative="1">
-      <w:start w:val="1"/>
-      <w:numFmt w:val="lowerRoman"/>
-      <w:lvlText w:val="%6."/>
-      <w:lvlJc w:val="right"/>
-      <w:pPr>
-        <w:ind w:left="3960" w:hanging="180"/>
-      </w:pPr>
-    </w:lvl>
-    <w:lvl w:ilvl="6" w:tplc="0409000F" w:tentative="1">
-      <w:start w:val="1"/>
-      <w:numFmt w:val="decimal"/>
-      <w:lvlText w:val="%7."/>
-      <w:lvlJc w:val="left"/>
-      <w:pPr>
-        <w:ind w:left="4680" w:hanging="360"/>
-      </w:pPr>
-    </w:lvl>
-    <w:lvl w:ilvl="7" w:tplc="04090019" w:tentative="1">
-      <w:start w:val="1"/>
-      <w:numFmt w:val="lowerLetter"/>
-      <w:lvlText w:val="%8."/>
-      <w:lvlJc w:val="left"/>
-      <w:pPr>
-        <w:ind w:left="5400" w:hanging="360"/>
-      </w:pPr>
-    </w:lvl>
-    <w:lvl w:ilvl="8" w:tplc="0409001B" w:tentative="1">
-      <w:start w:val="1"/>
-      <w:numFmt w:val="lowerRoman"/>
-      <w:lvlText w:val="%9."/>
-      <w:lvlJc w:val="right"/>
-      <w:pPr>
-        <w:ind w:left="6120" w:hanging="180"/>
-      </w:pPr>
-    </w:lvl>
-  </w:abstractNum>
-  <w:abstractNum w:abstractNumId="55" w15:restartNumberingAfterBreak="0">
-    <w:nsid w:val="746A5F56"/>
-    <w:multiLevelType w:val="hybridMultilevel"/>
-    <w:tmpl w:val="518AAEE8"/>
-    <w:lvl w:ilvl="0" w:tplc="04090001">
-      <w:start w:val="1"/>
-      <w:numFmt w:val="bullet"/>
-      <w:lvlText w:val=""/>
-      <w:lvlJc w:val="left"/>
-      <w:pPr>
-        <w:ind w:left="720" w:hanging="360"/>
-      </w:pPr>
-      <w:rPr>
-        <w:rFonts w:ascii="Symbol" w:hAnsi="Symbol" w:hint="default"/>
-      </w:rPr>
-    </w:lvl>
-    <w:lvl w:ilvl="1" w:tplc="04090003" w:tentative="1">
-      <w:start w:val="1"/>
-      <w:numFmt w:val="bullet"/>
-      <w:lvlText w:val="o"/>
-      <w:lvlJc w:val="left"/>
-      <w:pPr>
-        <w:ind w:left="1440" w:hanging="360"/>
-      </w:pPr>
-      <w:rPr>
-        <w:rFonts w:ascii="Courier New" w:hAnsi="Courier New" w:cs="Courier New" w:hint="default"/>
-      </w:rPr>
-    </w:lvl>
-    <w:lvl w:ilvl="2" w:tplc="04090005" w:tentative="1">
-      <w:start w:val="1"/>
-      <w:numFmt w:val="bullet"/>
-      <w:lvlText w:val=""/>
-      <w:lvlJc w:val="left"/>
-      <w:pPr>
-        <w:ind w:left="2160" w:hanging="360"/>
-      </w:pPr>
-      <w:rPr>
-        <w:rFonts w:ascii="Wingdings" w:hAnsi="Wingdings" w:hint="default"/>
-      </w:rPr>
-    </w:lvl>
-    <w:lvl w:ilvl="3" w:tplc="04090001" w:tentative="1">
-      <w:start w:val="1"/>
-      <w:numFmt w:val="bullet"/>
-      <w:lvlText w:val=""/>
-      <w:lvlJc w:val="left"/>
-      <w:pPr>
-        <w:ind w:left="2880" w:hanging="360"/>
-      </w:pPr>
-      <w:rPr>
-        <w:rFonts w:ascii="Symbol" w:hAnsi="Symbol" w:hint="default"/>
-      </w:rPr>
-    </w:lvl>
-    <w:lvl w:ilvl="4" w:tplc="04090003" w:tentative="1">
-      <w:start w:val="1"/>
-      <w:numFmt w:val="bullet"/>
-      <w:lvlText w:val="o"/>
-      <w:lvlJc w:val="left"/>
-      <w:pPr>
-        <w:ind w:left="3600" w:hanging="360"/>
-      </w:pPr>
-      <w:rPr>
-        <w:rFonts w:ascii="Courier New" w:hAnsi="Courier New" w:cs="Courier New" w:hint="default"/>
-      </w:rPr>
-    </w:lvl>
-    <w:lvl w:ilvl="5" w:tplc="04090005" w:tentative="1">
-      <w:start w:val="1"/>
-      <w:numFmt w:val="bullet"/>
-      <w:lvlText w:val=""/>
-      <w:lvlJc w:val="left"/>
-      <w:pPr>
-        <w:ind w:left="4320" w:hanging="360"/>
-      </w:pPr>
-      <w:rPr>
-        <w:rFonts w:ascii="Wingdings" w:hAnsi="Wingdings" w:hint="default"/>
-      </w:rPr>
-    </w:lvl>
-    <w:lvl w:ilvl="6" w:tplc="04090001" w:tentative="1">
-      <w:start w:val="1"/>
-      <w:numFmt w:val="bullet"/>
-      <w:lvlText w:val=""/>
-      <w:lvlJc w:val="left"/>
-      <w:pPr>
-        <w:ind w:left="5040" w:hanging="360"/>
-      </w:pPr>
-      <w:rPr>
-        <w:rFonts w:ascii="Symbol" w:hAnsi="Symbol" w:hint="default"/>
-      </w:rPr>
-    </w:lvl>
-    <w:lvl w:ilvl="7" w:tplc="04090003" w:tentative="1">
-      <w:start w:val="1"/>
-      <w:numFmt w:val="bullet"/>
-      <w:lvlText w:val="o"/>
-      <w:lvlJc w:val="left"/>
-      <w:pPr>
-        <w:ind w:left="5760" w:hanging="360"/>
-      </w:pPr>
-      <w:rPr>
-        <w:rFonts w:ascii="Courier New" w:hAnsi="Courier New" w:cs="Courier New" w:hint="default"/>
-      </w:rPr>
-    </w:lvl>
-    <w:lvl w:ilvl="8" w:tplc="04090005" w:tentative="1">
-      <w:start w:val="1"/>
-      <w:numFmt w:val="bullet"/>
-      <w:lvlText w:val=""/>
-      <w:lvlJc w:val="left"/>
-      <w:pPr>
-        <w:ind w:left="6480" w:hanging="360"/>
-      </w:pPr>
-      <w:rPr>
-        <w:rFonts w:ascii="Wingdings" w:hAnsi="Wingdings" w:hint="default"/>
-      </w:rPr>
-    </w:lvl>
-  </w:abstractNum>
-  <w:abstractNum w:abstractNumId="56" w15:restartNumberingAfterBreak="0">
-    <w:nsid w:val="78551FDB"/>
-    <w:multiLevelType w:val="hybridMultilevel"/>
-    <w:tmpl w:val="7F2A0C8C"/>
-    <w:lvl w:ilvl="0" w:tplc="BA70E480">
-      <w:start w:val="1"/>
-      <w:numFmt w:val="decimal"/>
-      <w:lvlText w:val="%1)"/>
-      <w:lvlJc w:val="left"/>
-      <w:pPr>
-        <w:ind w:left="360" w:hanging="360"/>
-      </w:pPr>
-      <w:rPr>
-        <w:rFonts w:hint="default"/>
-        <w:b/>
-      </w:rPr>
-    </w:lvl>
-    <w:lvl w:ilvl="1" w:tplc="08090019" w:tentative="1">
-      <w:start w:val="1"/>
-      <w:numFmt w:val="lowerLetter"/>
-      <w:lvlText w:val="%2."/>
-      <w:lvlJc w:val="left"/>
-      <w:pPr>
-        <w:ind w:left="1440" w:hanging="360"/>
-      </w:pPr>
-    </w:lvl>
-    <w:lvl w:ilvl="2" w:tplc="0809001B" w:tentative="1">
-      <w:start w:val="1"/>
-      <w:numFmt w:val="lowerRoman"/>
-      <w:lvlText w:val="%3."/>
-      <w:lvlJc w:val="right"/>
-      <w:pPr>
-        <w:ind w:left="2160" w:hanging="180"/>
-      </w:pPr>
-    </w:lvl>
-    <w:lvl w:ilvl="3" w:tplc="0809000F" w:tentative="1">
-      <w:start w:val="1"/>
-      <w:numFmt w:val="decimal"/>
-      <w:lvlText w:val="%4."/>
-      <w:lvlJc w:val="left"/>
-      <w:pPr>
-        <w:ind w:left="2880" w:hanging="360"/>
-      </w:pPr>
-    </w:lvl>
-    <w:lvl w:ilvl="4" w:tplc="08090019" w:tentative="1">
-      <w:start w:val="1"/>
-      <w:numFmt w:val="lowerLetter"/>
-      <w:lvlText w:val="%5."/>
-      <w:lvlJc w:val="left"/>
-      <w:pPr>
-        <w:ind w:left="3600" w:hanging="360"/>
-      </w:pPr>
-    </w:lvl>
-    <w:lvl w:ilvl="5" w:tplc="0809001B" w:tentative="1">
-      <w:start w:val="1"/>
-      <w:numFmt w:val="lowerRoman"/>
-      <w:lvlText w:val="%6."/>
-      <w:lvlJc w:val="right"/>
-      <w:pPr>
-        <w:ind w:left="4320" w:hanging="180"/>
-      </w:pPr>
-    </w:lvl>
-    <w:lvl w:ilvl="6" w:tplc="0809000F" w:tentative="1">
-      <w:start w:val="1"/>
-      <w:numFmt w:val="decimal"/>
-      <w:lvlText w:val="%7."/>
-      <w:lvlJc w:val="left"/>
-      <w:pPr>
-        <w:ind w:left="5040" w:hanging="360"/>
-      </w:pPr>
-    </w:lvl>
-    <w:lvl w:ilvl="7" w:tplc="08090019" w:tentative="1">
-      <w:start w:val="1"/>
-      <w:numFmt w:val="lowerLetter"/>
-      <w:lvlText w:val="%8."/>
-      <w:lvlJc w:val="left"/>
-      <w:pPr>
-        <w:ind w:left="5760" w:hanging="360"/>
-      </w:pPr>
-    </w:lvl>
-    <w:lvl w:ilvl="8" w:tplc="0809001B" w:tentative="1">
-      <w:start w:val="1"/>
-      <w:numFmt w:val="lowerRoman"/>
-      <w:lvlText w:val="%9."/>
-      <w:lvlJc w:val="right"/>
-      <w:pPr>
-        <w:ind w:left="6480" w:hanging="180"/>
-      </w:pPr>
-    </w:lvl>
-  </w:abstractNum>
-  <w:abstractNum w:abstractNumId="57" w15:restartNumberingAfterBreak="0">
-    <w:nsid w:val="7A212040"/>
-    <w:multiLevelType w:val="hybridMultilevel"/>
-    <w:tmpl w:val="C930B180"/>
-    <w:lvl w:ilvl="0" w:tplc="04090001">
-      <w:start w:val="1"/>
-      <w:numFmt w:val="bullet"/>
-      <w:lvlText w:val=""/>
-      <w:lvlJc w:val="left"/>
-      <w:pPr>
-        <w:ind w:left="1440" w:hanging="360"/>
-      </w:pPr>
-      <w:rPr>
-        <w:rFonts w:ascii="Symbol" w:hAnsi="Symbol" w:hint="default"/>
-      </w:rPr>
-    </w:lvl>
-    <w:lvl w:ilvl="1" w:tplc="04090003" w:tentative="1">
-      <w:start w:val="1"/>
-      <w:numFmt w:val="bullet"/>
-      <w:lvlText w:val="o"/>
-      <w:lvlJc w:val="left"/>
-      <w:pPr>
-        <w:ind w:left="2160" w:hanging="360"/>
-      </w:pPr>
-      <w:rPr>
-        <w:rFonts w:ascii="Courier New" w:hAnsi="Courier New" w:cs="Courier New" w:hint="default"/>
-      </w:rPr>
-    </w:lvl>
-    <w:lvl w:ilvl="2" w:tplc="04090005" w:tentative="1">
-      <w:start w:val="1"/>
-      <w:numFmt w:val="bullet"/>
-      <w:lvlText w:val=""/>
-      <w:lvlJc w:val="left"/>
-      <w:pPr>
-        <w:ind w:left="2880" w:hanging="360"/>
-      </w:pPr>
-      <w:rPr>
-        <w:rFonts w:ascii="Wingdings" w:hAnsi="Wingdings" w:hint="default"/>
-      </w:rPr>
-    </w:lvl>
-    <w:lvl w:ilvl="3" w:tplc="04090001" w:tentative="1">
-      <w:start w:val="1"/>
-      <w:numFmt w:val="bullet"/>
-      <w:lvlText w:val=""/>
-      <w:lvlJc w:val="left"/>
-      <w:pPr>
-        <w:ind w:left="3600" w:hanging="360"/>
-      </w:pPr>
-      <w:rPr>
-        <w:rFonts w:ascii="Symbol" w:hAnsi="Symbol" w:hint="default"/>
-      </w:rPr>
-    </w:lvl>
-    <w:lvl w:ilvl="4" w:tplc="04090003" w:tentative="1">
-      <w:start w:val="1"/>
-      <w:numFmt w:val="bullet"/>
-      <w:lvlText w:val="o"/>
-      <w:lvlJc w:val="left"/>
-      <w:pPr>
-        <w:ind w:left="4320" w:hanging="360"/>
-      </w:pPr>
-      <w:rPr>
-        <w:rFonts w:ascii="Courier New" w:hAnsi="Courier New" w:cs="Courier New" w:hint="default"/>
-      </w:rPr>
-    </w:lvl>
-    <w:lvl w:ilvl="5" w:tplc="04090005" w:tentative="1">
-      <w:start w:val="1"/>
-      <w:numFmt w:val="bullet"/>
-      <w:lvlText w:val=""/>
-      <w:lvlJc w:val="left"/>
-      <w:pPr>
-        <w:ind w:left="5040" w:hanging="360"/>
-      </w:pPr>
-      <w:rPr>
-        <w:rFonts w:ascii="Wingdings" w:hAnsi="Wingdings" w:hint="default"/>
-      </w:rPr>
-    </w:lvl>
-    <w:lvl w:ilvl="6" w:tplc="04090001" w:tentative="1">
-      <w:start w:val="1"/>
-      <w:numFmt w:val="bullet"/>
-      <w:lvlText w:val=""/>
-      <w:lvlJc w:val="left"/>
-      <w:pPr>
-        <w:ind w:left="5760" w:hanging="360"/>
-      </w:pPr>
-      <w:rPr>
-        <w:rFonts w:ascii="Symbol" w:hAnsi="Symbol" w:hint="default"/>
-      </w:rPr>
-    </w:lvl>
-    <w:lvl w:ilvl="7" w:tplc="04090003" w:tentative="1">
-      <w:start w:val="1"/>
-      <w:numFmt w:val="bullet"/>
-      <w:lvlText w:val="o"/>
-      <w:lvlJc w:val="left"/>
-      <w:pPr>
-        <w:ind w:left="6480" w:hanging="360"/>
-      </w:pPr>
-      <w:rPr>
-        <w:rFonts w:ascii="Courier New" w:hAnsi="Courier New" w:cs="Courier New" w:hint="default"/>
-      </w:rPr>
-    </w:lvl>
-    <w:lvl w:ilvl="8" w:tplc="04090005" w:tentative="1">
-      <w:start w:val="1"/>
-      <w:numFmt w:val="bullet"/>
-      <w:lvlText w:val=""/>
-      <w:lvlJc w:val="left"/>
-      <w:pPr>
-        <w:ind w:left="7200" w:hanging="360"/>
-      </w:pPr>
-      <w:rPr>
-        <w:rFonts w:ascii="Wingdings" w:hAnsi="Wingdings" w:hint="default"/>
-      </w:rPr>
-    </w:lvl>
-  </w:abstractNum>
-  <w:abstractNum w:abstractNumId="58" w15:restartNumberingAfterBreak="0">
-    <w:nsid w:val="7A416CD8"/>
-    <w:multiLevelType w:val="hybridMultilevel"/>
-    <w:tmpl w:val="3E64F592"/>
-    <w:lvl w:ilvl="0" w:tplc="04090001">
-      <w:start w:val="1"/>
-      <w:numFmt w:val="bullet"/>
-      <w:lvlText w:val=""/>
-      <w:lvlJc w:val="left"/>
-      <w:pPr>
-        <w:ind w:left="720" w:hanging="360"/>
-      </w:pPr>
-      <w:rPr>
-        <w:rFonts w:ascii="Symbol" w:hAnsi="Symbol" w:hint="default"/>
-      </w:rPr>
-    </w:lvl>
-    <w:lvl w:ilvl="1" w:tplc="04090003" w:tentative="1">
-      <w:start w:val="1"/>
-      <w:numFmt w:val="bullet"/>
-      <w:lvlText w:val="o"/>
-      <w:lvlJc w:val="left"/>
-      <w:pPr>
-        <w:ind w:left="1440" w:hanging="360"/>
-      </w:pPr>
-      <w:rPr>
-        <w:rFonts w:ascii="Courier New" w:hAnsi="Courier New" w:cs="Courier New" w:hint="default"/>
-      </w:rPr>
-    </w:lvl>
-    <w:lvl w:ilvl="2" w:tplc="04090005" w:tentative="1">
-      <w:start w:val="1"/>
-      <w:numFmt w:val="bullet"/>
-      <w:lvlText w:val=""/>
-      <w:lvlJc w:val="left"/>
-      <w:pPr>
-        <w:ind w:left="2160" w:hanging="360"/>
-      </w:pPr>
-      <w:rPr>
-        <w:rFonts w:ascii="Wingdings" w:hAnsi="Wingdings" w:hint="default"/>
-      </w:rPr>
-    </w:lvl>
-    <w:lvl w:ilvl="3" w:tplc="04090001" w:tentative="1">
-      <w:start w:val="1"/>
-      <w:numFmt w:val="bullet"/>
-      <w:lvlText w:val=""/>
-      <w:lvlJc w:val="left"/>
-      <w:pPr>
-        <w:ind w:left="2880" w:hanging="360"/>
-      </w:pPr>
-      <w:rPr>
-        <w:rFonts w:ascii="Symbol" w:hAnsi="Symbol" w:hint="default"/>
-      </w:rPr>
-    </w:lvl>
-    <w:lvl w:ilvl="4" w:tplc="04090003" w:tentative="1">
-      <w:start w:val="1"/>
-      <w:numFmt w:val="bullet"/>
-      <w:lvlText w:val="o"/>
-      <w:lvlJc w:val="left"/>
-      <w:pPr>
-        <w:ind w:left="3600" w:hanging="360"/>
-      </w:pPr>
-      <w:rPr>
-        <w:rFonts w:ascii="Courier New" w:hAnsi="Courier New" w:cs="Courier New" w:hint="default"/>
-      </w:rPr>
-    </w:lvl>
-    <w:lvl w:ilvl="5" w:tplc="04090005" w:tentative="1">
-      <w:start w:val="1"/>
-      <w:numFmt w:val="bullet"/>
-      <w:lvlText w:val=""/>
-      <w:lvlJc w:val="left"/>
-      <w:pPr>
-        <w:ind w:left="4320" w:hanging="360"/>
-      </w:pPr>
-      <w:rPr>
-        <w:rFonts w:ascii="Wingdings" w:hAnsi="Wingdings" w:hint="default"/>
-      </w:rPr>
-    </w:lvl>
-    <w:lvl w:ilvl="6" w:tplc="04090001" w:tentative="1">
-      <w:start w:val="1"/>
-      <w:numFmt w:val="bullet"/>
-      <w:lvlText w:val=""/>
-      <w:lvlJc w:val="left"/>
-      <w:pPr>
-        <w:ind w:left="5040" w:hanging="360"/>
-      </w:pPr>
-      <w:rPr>
-        <w:rFonts w:ascii="Symbol" w:hAnsi="Symbol" w:hint="default"/>
-      </w:rPr>
-    </w:lvl>
-    <w:lvl w:ilvl="7" w:tplc="04090003" w:tentative="1">
-      <w:start w:val="1"/>
-      <w:numFmt w:val="bullet"/>
-      <w:lvlText w:val="o"/>
-      <w:lvlJc w:val="left"/>
-      <w:pPr>
-        <w:ind w:left="5760" w:hanging="360"/>
-      </w:pPr>
-      <w:rPr>
-        <w:rFonts w:ascii="Courier New" w:hAnsi="Courier New" w:cs="Courier New" w:hint="default"/>
-      </w:rPr>
-    </w:lvl>
-    <w:lvl w:ilvl="8" w:tplc="04090005" w:tentative="1">
-      <w:start w:val="1"/>
-      <w:numFmt w:val="bullet"/>
-      <w:lvlText w:val=""/>
-      <w:lvlJc w:val="left"/>
-      <w:pPr>
-        <w:ind w:left="6480" w:hanging="360"/>
-      </w:pPr>
-      <w:rPr>
-        <w:rFonts w:ascii="Wingdings" w:hAnsi="Wingdings" w:hint="default"/>
-      </w:rPr>
-    </w:lvl>
-  </w:abstractNum>
-  <w:abstractNum w:abstractNumId="59" w15:restartNumberingAfterBreak="0">
-    <w:nsid w:val="7D823CE0"/>
-    <w:multiLevelType w:val="hybridMultilevel"/>
-    <w:tmpl w:val="5ACA8E22"/>
-    <w:lvl w:ilvl="0" w:tplc="04090001">
-      <w:start w:val="1"/>
-      <w:numFmt w:val="bullet"/>
-      <w:lvlText w:val=""/>
-      <w:lvlJc w:val="left"/>
-      <w:pPr>
-        <w:ind w:left="720" w:hanging="360"/>
-      </w:pPr>
-      <w:rPr>
-        <w:rFonts w:ascii="Symbol" w:hAnsi="Symbol" w:hint="default"/>
-      </w:rPr>
-    </w:lvl>
-    <w:lvl w:ilvl="1" w:tplc="04090019" w:tentative="1">
-      <w:start w:val="1"/>
-      <w:numFmt w:val="lowerLetter"/>
-      <w:lvlText w:val="%2."/>
-      <w:lvlJc w:val="left"/>
-      <w:pPr>
-        <w:ind w:left="1440" w:hanging="360"/>
-      </w:pPr>
-    </w:lvl>
-    <w:lvl w:ilvl="2" w:tplc="0409001B" w:tentative="1">
-      <w:start w:val="1"/>
-      <w:numFmt w:val="lowerRoman"/>
-      <w:lvlText w:val="%3."/>
-      <w:lvlJc w:val="right"/>
-      <w:pPr>
-        <w:ind w:left="2160" w:hanging="180"/>
-      </w:pPr>
-    </w:lvl>
-    <w:lvl w:ilvl="3" w:tplc="0409000F" w:tentative="1">
-      <w:start w:val="1"/>
-      <w:numFmt w:val="decimal"/>
-      <w:lvlText w:val="%4."/>
-      <w:lvlJc w:val="left"/>
-      <w:pPr>
-        <w:ind w:left="2880" w:hanging="360"/>
-      </w:pPr>
-    </w:lvl>
-    <w:lvl w:ilvl="4" w:tplc="04090019" w:tentative="1">
-      <w:start w:val="1"/>
-      <w:numFmt w:val="lowerLetter"/>
-      <w:lvlText w:val="%5."/>
-      <w:lvlJc w:val="left"/>
-      <w:pPr>
-        <w:ind w:left="3600" w:hanging="360"/>
-      </w:pPr>
-    </w:lvl>
-    <w:lvl w:ilvl="5" w:tplc="0409001B" w:tentative="1">
-      <w:start w:val="1"/>
-      <w:numFmt w:val="lowerRoman"/>
-      <w:lvlText w:val="%6."/>
-      <w:lvlJc w:val="right"/>
-      <w:pPr>
-        <w:ind w:left="4320" w:hanging="180"/>
-      </w:pPr>
-    </w:lvl>
-    <w:lvl w:ilvl="6" w:tplc="0409000F" w:tentative="1">
-      <w:start w:val="1"/>
-      <w:numFmt w:val="decimal"/>
-      <w:lvlText w:val="%7."/>
-      <w:lvlJc w:val="left"/>
-      <w:pPr>
-        <w:ind w:left="5040" w:hanging="360"/>
-      </w:pPr>
-    </w:lvl>
-    <w:lvl w:ilvl="7" w:tplc="04090019" w:tentative="1">
-      <w:start w:val="1"/>
-      <w:numFmt w:val="lowerLetter"/>
-      <w:lvlText w:val="%8."/>
-      <w:lvlJc w:val="left"/>
-      <w:pPr>
-        <w:ind w:left="5760" w:hanging="360"/>
-      </w:pPr>
-    </w:lvl>
-    <w:lvl w:ilvl="8" w:tplc="0409001B" w:tentative="1">
-      <w:start w:val="1"/>
-      <w:numFmt w:val="lowerRoman"/>
-      <w:lvlText w:val="%9."/>
-      <w:lvlJc w:val="right"/>
-      <w:pPr>
-        <w:ind w:left="6480" w:hanging="180"/>
-      </w:pPr>
-    </w:lvl>
-  </w:abstractNum>
-  <w:abstractNum w:abstractNumId="60" w15:restartNumberingAfterBreak="0">
-    <w:nsid w:val="7DF203FB"/>
-    <w:multiLevelType w:val="hybridMultilevel"/>
-    <w:tmpl w:val="872C106A"/>
-    <w:lvl w:ilvl="0" w:tplc="0409000F">
-      <w:start w:val="1"/>
-      <w:numFmt w:val="decimal"/>
-      <w:lvlText w:val="%1."/>
-      <w:lvlJc w:val="left"/>
-      <w:pPr>
-        <w:ind w:left="720" w:hanging="360"/>
-      </w:pPr>
-      <w:rPr>
-        <w:rFonts w:hint="default"/>
-      </w:rPr>
-    </w:lvl>
-    <w:lvl w:ilvl="1" w:tplc="04090019" w:tentative="1">
-      <w:start w:val="1"/>
-      <w:numFmt w:val="lowerLetter"/>
-      <w:lvlText w:val="%2."/>
-      <w:lvlJc w:val="left"/>
-      <w:pPr>
-        <w:ind w:left="1440" w:hanging="360"/>
-      </w:pPr>
-    </w:lvl>
-    <w:lvl w:ilvl="2" w:tplc="0409001B" w:tentative="1">
-      <w:start w:val="1"/>
-      <w:numFmt w:val="lowerRoman"/>
-      <w:lvlText w:val="%3."/>
-      <w:lvlJc w:val="right"/>
-      <w:pPr>
-        <w:ind w:left="2160" w:hanging="180"/>
-      </w:pPr>
-    </w:lvl>
-    <w:lvl w:ilvl="3" w:tplc="0409000F" w:tentative="1">
-      <w:start w:val="1"/>
-      <w:numFmt w:val="decimal"/>
-      <w:lvlText w:val="%4."/>
-      <w:lvlJc w:val="left"/>
-      <w:pPr>
-        <w:ind w:left="2880" w:hanging="360"/>
-      </w:pPr>
-    </w:lvl>
-    <w:lvl w:ilvl="4" w:tplc="04090019" w:tentative="1">
-      <w:start w:val="1"/>
-      <w:numFmt w:val="lowerLetter"/>
-      <w:lvlText w:val="%5."/>
-      <w:lvlJc w:val="left"/>
-      <w:pPr>
-        <w:ind w:left="3600" w:hanging="360"/>
-      </w:pPr>
-    </w:lvl>
-    <w:lvl w:ilvl="5" w:tplc="0409001B" w:tentative="1">
-      <w:start w:val="1"/>
-      <w:numFmt w:val="lowerRoman"/>
-      <w:lvlText w:val="%6."/>
-      <w:lvlJc w:val="right"/>
-      <w:pPr>
-        <w:ind w:left="4320" w:hanging="180"/>
-      </w:pPr>
-    </w:lvl>
-    <w:lvl w:ilvl="6" w:tplc="0409000F" w:tentative="1">
-      <w:start w:val="1"/>
-      <w:numFmt w:val="decimal"/>
-      <w:lvlText w:val="%7."/>
-      <w:lvlJc w:val="left"/>
-      <w:pPr>
-        <w:ind w:left="5040" w:hanging="360"/>
-      </w:pPr>
-    </w:lvl>
-    <w:lvl w:ilvl="7" w:tplc="04090019" w:tentative="1">
-      <w:start w:val="1"/>
-      <w:numFmt w:val="lowerLetter"/>
-      <w:lvlText w:val="%8."/>
-      <w:lvlJc w:val="left"/>
-      <w:pPr>
-        <w:ind w:left="5760" w:hanging="360"/>
-      </w:pPr>
-    </w:lvl>
-    <w:lvl w:ilvl="8" w:tplc="0409001B" w:tentative="1">
-      <w:start w:val="1"/>
-      <w:numFmt w:val="lowerRoman"/>
-      <w:lvlText w:val="%9."/>
-      <w:lvlJc w:val="right"/>
-      <w:pPr>
-        <w:ind w:left="6480" w:hanging="180"/>
-      </w:pPr>
-    </w:lvl>
-  </w:abstractNum>
-  <w:abstractNum w:abstractNumId="61" w15:restartNumberingAfterBreak="0">
-    <w:nsid w:val="7E9323B8"/>
-    <w:multiLevelType w:val="hybridMultilevel"/>
-    <w:tmpl w:val="0BFE7152"/>
-    <w:lvl w:ilvl="0" w:tplc="08090001">
-      <w:start w:val="1"/>
-      <w:numFmt w:val="bullet"/>
-      <w:lvlText w:val=""/>
-      <w:lvlJc w:val="left"/>
-      <w:pPr>
-        <w:ind w:left="720" w:hanging="360"/>
-      </w:pPr>
-      <w:rPr>
-        <w:rFonts w:ascii="Symbol" w:hAnsi="Symbol" w:hint="default"/>
-      </w:rPr>
-    </w:lvl>
-    <w:lvl w:ilvl="1" w:tplc="08090003" w:tentative="1">
-      <w:start w:val="1"/>
-      <w:numFmt w:val="bullet"/>
-      <w:lvlText w:val="o"/>
-      <w:lvlJc w:val="left"/>
-      <w:pPr>
-        <w:ind w:left="1440" w:hanging="360"/>
-      </w:pPr>
-      <w:rPr>
-        <w:rFonts w:ascii="Courier New" w:hAnsi="Courier New" w:cs="Courier New" w:hint="default"/>
-      </w:rPr>
-    </w:lvl>
-    <w:lvl w:ilvl="2" w:tplc="08090005" w:tentative="1">
-      <w:start w:val="1"/>
-      <w:numFmt w:val="bullet"/>
-      <w:lvlText w:val=""/>
-      <w:lvlJc w:val="left"/>
-      <w:pPr>
-        <w:ind w:left="2160" w:hanging="360"/>
-      </w:pPr>
-      <w:rPr>
-        <w:rFonts w:ascii="Wingdings" w:hAnsi="Wingdings" w:hint="default"/>
-      </w:rPr>
-    </w:lvl>
-    <w:lvl w:ilvl="3" w:tplc="08090001" w:tentative="1">
-      <w:start w:val="1"/>
-      <w:numFmt w:val="bullet"/>
-      <w:lvlText w:val=""/>
-      <w:lvlJc w:val="left"/>
-      <w:pPr>
-        <w:ind w:left="2880" w:hanging="360"/>
-      </w:pPr>
-      <w:rPr>
-        <w:rFonts w:ascii="Symbol" w:hAnsi="Symbol" w:hint="default"/>
-      </w:rPr>
-    </w:lvl>
-    <w:lvl w:ilvl="4" w:tplc="08090003" w:tentative="1">
-      <w:start w:val="1"/>
-      <w:numFmt w:val="bullet"/>
-      <w:lvlText w:val="o"/>
-      <w:lvlJc w:val="left"/>
-      <w:pPr>
-        <w:ind w:left="3600" w:hanging="360"/>
-      </w:pPr>
-      <w:rPr>
-        <w:rFonts w:ascii="Courier New" w:hAnsi="Courier New" w:cs="Courier New" w:hint="default"/>
-      </w:rPr>
-    </w:lvl>
-    <w:lvl w:ilvl="5" w:tplc="08090005" w:tentative="1">
-      <w:start w:val="1"/>
-      <w:numFmt w:val="bullet"/>
-      <w:lvlText w:val=""/>
-      <w:lvlJc w:val="left"/>
-      <w:pPr>
-        <w:ind w:left="4320" w:hanging="360"/>
-      </w:pPr>
-      <w:rPr>
-        <w:rFonts w:ascii="Wingdings" w:hAnsi="Wingdings" w:hint="default"/>
-      </w:rPr>
-    </w:lvl>
-    <w:lvl w:ilvl="6" w:tplc="08090001" w:tentative="1">
-      <w:start w:val="1"/>
-      <w:numFmt w:val="bullet"/>
-      <w:lvlText w:val=""/>
-      <w:lvlJc w:val="left"/>
-      <w:pPr>
-        <w:ind w:left="5040" w:hanging="360"/>
-      </w:pPr>
-      <w:rPr>
-        <w:rFonts w:ascii="Symbol" w:hAnsi="Symbol" w:hint="default"/>
-      </w:rPr>
-    </w:lvl>
-    <w:lvl w:ilvl="7" w:tplc="08090003" w:tentative="1">
-      <w:start w:val="1"/>
-      <w:numFmt w:val="bullet"/>
-      <w:lvlText w:val="o"/>
-      <w:lvlJc w:val="left"/>
-      <w:pPr>
-        <w:ind w:left="5760" w:hanging="360"/>
-      </w:pPr>
-      <w:rPr>
-        <w:rFonts w:ascii="Courier New" w:hAnsi="Courier New" w:cs="Courier New" w:hint="default"/>
-      </w:rPr>
-    </w:lvl>
-    <w:lvl w:ilvl="8" w:tplc="08090005" w:tentative="1">
-      <w:start w:val="1"/>
-      <w:numFmt w:val="bullet"/>
-      <w:lvlText w:val=""/>
-      <w:lvlJc w:val="left"/>
-      <w:pPr>
-        <w:ind w:left="6480" w:hanging="360"/>
-      </w:pPr>
-      <w:rPr>
-        <w:rFonts w:ascii="Wingdings" w:hAnsi="Wingdings" w:hint="default"/>
-      </w:rPr>
-    </w:lvl>
-  </w:abstractNum>
-  <w:abstractNum w:abstractNumId="62" w15:restartNumberingAfterBreak="0">
-    <w:nsid w:val="7FAD6FD7"/>
-    <w:multiLevelType w:val="hybridMultilevel"/>
-    <w:tmpl w:val="B0D21BDC"/>
-    <w:lvl w:ilvl="0" w:tplc="04090001">
-      <w:start w:val="1"/>
-      <w:numFmt w:val="bullet"/>
-      <w:lvlText w:val=""/>
-      <w:lvlJc w:val="left"/>
-      <w:pPr>
-        <w:ind w:left="720" w:hanging="360"/>
-      </w:pPr>
-      <w:rPr>
-        <w:rFonts w:ascii="Symbol" w:hAnsi="Symbol" w:hint="default"/>
-      </w:rPr>
-    </w:lvl>
-    <w:lvl w:ilvl="1" w:tplc="04090003" w:tentative="1">
-      <w:start w:val="1"/>
-      <w:numFmt w:val="bullet"/>
-      <w:lvlText w:val="o"/>
-      <w:lvlJc w:val="left"/>
-      <w:pPr>
-        <w:ind w:left="1440" w:hanging="360"/>
-      </w:pPr>
-      <w:rPr>
-        <w:rFonts w:ascii="Courier New" w:hAnsi="Courier New" w:cs="Courier New" w:hint="default"/>
-      </w:rPr>
-    </w:lvl>
-    <w:lvl w:ilvl="2" w:tplc="04090005" w:tentative="1">
-      <w:start w:val="1"/>
-      <w:numFmt w:val="bullet"/>
-      <w:lvlText w:val=""/>
-      <w:lvlJc w:val="left"/>
-      <w:pPr>
-        <w:ind w:left="2160" w:hanging="360"/>
-      </w:pPr>
-      <w:rPr>
-        <w:rFonts w:ascii="Wingdings" w:hAnsi="Wingdings" w:hint="default"/>
-      </w:rPr>
-    </w:lvl>
-    <w:lvl w:ilvl="3" w:tplc="04090001" w:tentative="1">
-      <w:start w:val="1"/>
-      <w:numFmt w:val="bullet"/>
-      <w:lvlText w:val=""/>
-      <w:lvlJc w:val="left"/>
-      <w:pPr>
-        <w:ind w:left="2880" w:hanging="360"/>
-      </w:pPr>
-      <w:rPr>
-        <w:rFonts w:ascii="Symbol" w:hAnsi="Symbol" w:hint="default"/>
-      </w:rPr>
-    </w:lvl>
-    <w:lvl w:ilvl="4" w:tplc="04090003" w:tentative="1">
-      <w:start w:val="1"/>
-      <w:numFmt w:val="bullet"/>
-      <w:lvlText w:val="o"/>
-      <w:lvlJc w:val="left"/>
-      <w:pPr>
-        <w:ind w:left="3600" w:hanging="360"/>
-      </w:pPr>
-      <w:rPr>
-        <w:rFonts w:ascii="Courier New" w:hAnsi="Courier New" w:cs="Courier New" w:hint="default"/>
-      </w:rPr>
-    </w:lvl>
-    <w:lvl w:ilvl="5" w:tplc="04090005" w:tentative="1">
-      <w:start w:val="1"/>
-      <w:numFmt w:val="bullet"/>
-      <w:lvlText w:val=""/>
-      <w:lvlJc w:val="left"/>
-      <w:pPr>
-        <w:ind w:left="4320" w:hanging="360"/>
-      </w:pPr>
-      <w:rPr>
-        <w:rFonts w:ascii="Wingdings" w:hAnsi="Wingdings" w:hint="default"/>
-      </w:rPr>
-    </w:lvl>
-    <w:lvl w:ilvl="6" w:tplc="04090001" w:tentative="1">
-      <w:start w:val="1"/>
-      <w:numFmt w:val="bullet"/>
-      <w:lvlText w:val=""/>
-      <w:lvlJc w:val="left"/>
-      <w:pPr>
-        <w:ind w:left="5040" w:hanging="360"/>
-      </w:pPr>
-      <w:rPr>
-        <w:rFonts w:ascii="Symbol" w:hAnsi="Symbol" w:hint="default"/>
-      </w:rPr>
-    </w:lvl>
-    <w:lvl w:ilvl="7" w:tplc="04090003" w:tentative="1">
-      <w:start w:val="1"/>
-      <w:numFmt w:val="bullet"/>
-      <w:lvlText w:val="o"/>
-      <w:lvlJc w:val="left"/>
-      <w:pPr>
-        <w:ind w:left="5760" w:hanging="360"/>
-      </w:pPr>
-      <w:rPr>
-        <w:rFonts w:ascii="Courier New" w:hAnsi="Courier New" w:cs="Courier New" w:hint="default"/>
-      </w:rPr>
-    </w:lvl>
-    <w:lvl w:ilvl="8" w:tplc="04090005" w:tentative="1">
-      <w:start w:val="1"/>
-      <w:numFmt w:val="bullet"/>
-      <w:lvlText w:val=""/>
-      <w:lvlJc w:val="left"/>
-      <w:pPr>
-        <w:ind w:left="6480" w:hanging="360"/>
-      </w:pPr>
-      <w:rPr>
-        <w:rFonts w:ascii="Wingdings" w:hAnsi="Wingdings" w:hint="default"/>
-      </w:rPr>
-    </w:lvl>
-  </w:abstractNum>
-  <w:abstractNum w:abstractNumId="63" w15:restartNumberingAfterBreak="0">
-    <w:nsid w:val="7FF242BD"/>
-    <w:multiLevelType w:val="multilevel"/>
-    <w:tmpl w:val="0106B938"/>
-    <w:lvl w:ilvl="0">
-      <w:start w:val="1"/>
-      <w:numFmt w:val="decimal"/>
-      <w:lvlText w:val="%1."/>
-      <w:lvlJc w:val="left"/>
-      <w:pPr>
-        <w:ind w:left="720" w:hanging="360"/>
-      </w:pPr>
-    </w:lvl>
-    <w:lvl w:ilvl="1">
-      <w:start w:val="2"/>
-      <w:numFmt w:val="decimal"/>
-      <w:isLgl/>
-      <w:lvlText w:val="%1.%2"/>
-      <w:lvlJc w:val="left"/>
-      <w:pPr>
-        <w:ind w:left="1080" w:hanging="720"/>
-      </w:pPr>
-      <w:rPr>
-        <w:rFonts w:hint="default"/>
-      </w:rPr>
-    </w:lvl>
-    <w:lvl w:ilvl="2">
-      <w:start w:val="1"/>
-      <w:numFmt w:val="decimal"/>
-      <w:isLgl/>
-      <w:lvlText w:val="%1.%2.%3"/>
-      <w:lvlJc w:val="left"/>
-      <w:pPr>
-        <w:ind w:left="1080" w:hanging="720"/>
-      </w:pPr>
-      <w:rPr>
-        <w:rFonts w:hint="default"/>
-      </w:rPr>
-    </w:lvl>
-    <w:lvl w:ilvl="3">
-      <w:start w:val="1"/>
-      <w:numFmt w:val="decimal"/>
-      <w:isLgl/>
-      <w:lvlText w:val="%1.%2.%3.%4"/>
-      <w:lvlJc w:val="left"/>
-      <w:pPr>
-        <w:ind w:left="1440" w:hanging="1080"/>
-      </w:pPr>
-      <w:rPr>
-        <w:rFonts w:hint="default"/>
-      </w:rPr>
-    </w:lvl>
-    <w:lvl w:ilvl="4">
-      <w:start w:val="1"/>
-      <w:numFmt w:val="decimal"/>
-      <w:isLgl/>
-      <w:lvlText w:val="%1.%2.%3.%4.%5"/>
-      <w:lvlJc w:val="left"/>
-      <w:pPr>
-        <w:ind w:left="1440" w:hanging="1080"/>
-      </w:pPr>
-      <w:rPr>
-        <w:rFonts w:hint="default"/>
-      </w:rPr>
-    </w:lvl>
-    <w:lvl w:ilvl="5">
-      <w:start w:val="1"/>
-      <w:numFmt w:val="decimal"/>
-      <w:isLgl/>
-      <w:lvlText w:val="%1.%2.%3.%4.%5.%6"/>
-      <w:lvlJc w:val="left"/>
-      <w:pPr>
-        <w:ind w:left="1800" w:hanging="1440"/>
-      </w:pPr>
-      <w:rPr>
-        <w:rFonts w:hint="default"/>
-      </w:rPr>
-    </w:lvl>
-    <w:lvl w:ilvl="6">
-      <w:start w:val="1"/>
-      <w:numFmt w:val="decimal"/>
-      <w:isLgl/>
-      <w:lvlText w:val="%1.%2.%3.%4.%5.%6.%7"/>
-      <w:lvlJc w:val="left"/>
-      <w:pPr>
-        <w:ind w:left="2160" w:hanging="1800"/>
-      </w:pPr>
-      <w:rPr>
-        <w:rFonts w:hint="default"/>
-      </w:rPr>
-    </w:lvl>
-    <w:lvl w:ilvl="7">
-      <w:start w:val="1"/>
-      <w:numFmt w:val="decimal"/>
-      <w:isLgl/>
-      <w:lvlText w:val="%1.%2.%3.%4.%5.%6.%7.%8"/>
-      <w:lvlJc w:val="left"/>
-      <w:pPr>
-        <w:ind w:left="2160" w:hanging="1800"/>
-      </w:pPr>
-      <w:rPr>
-        <w:rFonts w:hint="default"/>
-      </w:rPr>
-    </w:lvl>
-    <w:lvl w:ilvl="8">
-      <w:start w:val="1"/>
-      <w:numFmt w:val="decimal"/>
-      <w:isLgl/>
-      <w:lvlText w:val="%1.%2.%3.%4.%5.%6.%7.%8.%9"/>
-      <w:lvlJc w:val="left"/>
-      <w:pPr>
-        <w:ind w:left="2520" w:hanging="2160"/>
-      </w:pPr>
-      <w:rPr>
-        <w:rFonts w:hint="default"/>
-      </w:rPr>
-    </w:lvl>
-  </w:abstractNum>
-  <w:num w:numId="1" w16cid:durableId="552811505">
-    <w:abstractNumId w:val="49"/>
+  <w:num w:numId="1" w16cid:durableId="1526480997">
+    <w:abstractNumId w:val="2"/>
   </w:num>
-  <w:num w:numId="2" w16cid:durableId="1046562476">
-    <w:abstractNumId w:val="12"/>
+  <w:num w:numId="2" w16cid:durableId="1324776611">
+    <w:abstractNumId w:val="5"/>
   </w:num>
-  <w:num w:numId="3" w16cid:durableId="400099089">
+  <w:num w:numId="3" w16cid:durableId="601959187">
+    <w:abstractNumId w:val="9"/>
+  </w:num>
+  <w:num w:numId="4" w16cid:durableId="1370376114">
+    <w:abstractNumId w:val="3"/>
+  </w:num>
+  <w:num w:numId="5" w16cid:durableId="915749463">
     <w:abstractNumId w:val="8"/>
   </w:num>
-  <w:num w:numId="4" w16cid:durableId="129591717">
-    <w:abstractNumId w:val="2"/>
+  <w:num w:numId="6" w16cid:durableId="1555383619">
+    <w:abstractNumId w:val="0"/>
   </w:num>
-  <w:num w:numId="5" w16cid:durableId="930357740">
-    <w:abstractNumId w:val="51"/>
+  <w:num w:numId="7" w16cid:durableId="1280720227">
+    <w:abstractNumId w:val="11"/>
   </w:num>
-  <w:num w:numId="6" w16cid:durableId="2010525845">
-    <w:abstractNumId w:val="29"/>
+  <w:num w:numId="8" w16cid:durableId="1332373975">
+    <w:abstractNumId w:val="1"/>
   </w:num>
-  <w:num w:numId="7" w16cid:durableId="1808667484">
-    <w:abstractNumId w:val="42"/>
+  <w:num w:numId="9" w16cid:durableId="2100101850">
+    <w:abstractNumId w:val="4"/>
   </w:num>
-  <w:num w:numId="8" w16cid:durableId="1137139628">
-    <w:abstractNumId w:val="53"/>
+  <w:num w:numId="10" w16cid:durableId="1181159435">
+    <w:abstractNumId w:val="6"/>
   </w:num>
-  <w:num w:numId="9" w16cid:durableId="1575972426">
-    <w:abstractNumId w:val="45"/>
+  <w:num w:numId="11" w16cid:durableId="178855452">
+    <w:abstractNumId w:val="10"/>
   </w:num>
-  <w:num w:numId="10" w16cid:durableId="228813286">
-    <w:abstractNumId w:val="35"/>
-  </w:num>
-  <w:num w:numId="11" w16cid:durableId="816191199">
-    <w:abstractNumId w:val="26"/>
-  </w:num>
-  <w:num w:numId="12" w16cid:durableId="147136573">
+  <w:num w:numId="12" w16cid:durableId="1474373090">
     <w:abstractNumId w:val="7"/>
   </w:num>
-  <w:num w:numId="13" w16cid:durableId="361591977">
-    <w:abstractNumId w:val="32"/>
-  </w:num>
-  <w:num w:numId="14" w16cid:durableId="671760777">
-    <w:abstractNumId w:val="0"/>
-  </w:num>
-  <w:num w:numId="15" w16cid:durableId="1372530159">
-    <w:abstractNumId w:val="60"/>
-  </w:num>
-  <w:num w:numId="16" w16cid:durableId="92096126">
-    <w:abstractNumId w:val="46"/>
-  </w:num>
-  <w:num w:numId="17" w16cid:durableId="1606495134">
-    <w:abstractNumId w:val="31"/>
-  </w:num>
-  <w:num w:numId="18" w16cid:durableId="1110735206">
-    <w:abstractNumId w:val="62"/>
-  </w:num>
-  <w:num w:numId="19" w16cid:durableId="130825338">
-    <w:abstractNumId w:val="30"/>
-  </w:num>
-  <w:num w:numId="20" w16cid:durableId="640496994">
-    <w:abstractNumId w:val="52"/>
-  </w:num>
-  <w:num w:numId="21" w16cid:durableId="1526480997">
-    <w:abstractNumId w:val="9"/>
-  </w:num>
-  <w:num w:numId="22" w16cid:durableId="1324776611">
-    <w:abstractNumId w:val="18"/>
-  </w:num>
-  <w:num w:numId="23" w16cid:durableId="227494761">
-    <w:abstractNumId w:val="11"/>
-  </w:num>
-  <w:num w:numId="24" w16cid:durableId="1544245759">
-    <w:abstractNumId w:val="25"/>
-  </w:num>
-  <w:num w:numId="25" w16cid:durableId="717630367">
-    <w:abstractNumId w:val="17"/>
-  </w:num>
-  <w:num w:numId="26" w16cid:durableId="1063602780">
-    <w:abstractNumId w:val="57"/>
-  </w:num>
-  <w:num w:numId="27" w16cid:durableId="409036247">
-    <w:abstractNumId w:val="6"/>
-  </w:num>
-  <w:num w:numId="28" w16cid:durableId="1582838290">
-    <w:abstractNumId w:val="37"/>
-  </w:num>
-  <w:num w:numId="29" w16cid:durableId="287587344">
-    <w:abstractNumId w:val="56"/>
-  </w:num>
-  <w:num w:numId="30" w16cid:durableId="2134277720">
-    <w:abstractNumId w:val="38"/>
-  </w:num>
-  <w:num w:numId="31" w16cid:durableId="1203712241">
-    <w:abstractNumId w:val="19"/>
-  </w:num>
-  <w:num w:numId="32" w16cid:durableId="2113161192">
-    <w:abstractNumId w:val="14"/>
-  </w:num>
-  <w:num w:numId="33" w16cid:durableId="604390970">
-    <w:abstractNumId w:val="20"/>
-  </w:num>
-  <w:num w:numId="34" w16cid:durableId="1656257157">
-    <w:abstractNumId w:val="15"/>
-  </w:num>
-  <w:num w:numId="35" w16cid:durableId="2146046426">
-    <w:abstractNumId w:val="47"/>
-  </w:num>
-  <w:num w:numId="36" w16cid:durableId="658271768">
-    <w:abstractNumId w:val="47"/>
-    <w:lvlOverride w:ilvl="0">
-      <w:startOverride w:val="1"/>
-    </w:lvlOverride>
-    <w:lvlOverride w:ilvl="1">
-      <w:startOverride w:val="1"/>
-    </w:lvlOverride>
-    <w:lvlOverride w:ilvl="2">
-      <w:startOverride w:val="1"/>
-    </w:lvlOverride>
-    <w:lvlOverride w:ilvl="3">
-      <w:startOverride w:val="1"/>
-    </w:lvlOverride>
-    <w:lvlOverride w:ilvl="4">
-      <w:startOverride w:val="1"/>
-    </w:lvlOverride>
-    <w:lvlOverride w:ilvl="5">
-      <w:startOverride w:val="1"/>
-    </w:lvlOverride>
-    <w:lvlOverride w:ilvl="6">
-      <w:startOverride w:val="1"/>
-    </w:lvlOverride>
-    <w:lvlOverride w:ilvl="7">
-      <w:startOverride w:val="1"/>
-    </w:lvlOverride>
-    <w:lvlOverride w:ilvl="8">
-      <w:startOverride w:val="1"/>
-    </w:lvlOverride>
-  </w:num>
-  <w:num w:numId="37" w16cid:durableId="1312520433">
-    <w:abstractNumId w:val="10"/>
-  </w:num>
-  <w:num w:numId="38" w16cid:durableId="1309630141">
-    <w:abstractNumId w:val="54"/>
-  </w:num>
-  <w:num w:numId="39" w16cid:durableId="1423378977">
-    <w:abstractNumId w:val="50"/>
-  </w:num>
-  <w:num w:numId="40" w16cid:durableId="329792274">
-    <w:abstractNumId w:val="55"/>
-  </w:num>
-  <w:num w:numId="41" w16cid:durableId="694772167">
-    <w:abstractNumId w:val="41"/>
-  </w:num>
-  <w:num w:numId="42" w16cid:durableId="1006706563">
-    <w:abstractNumId w:val="4"/>
-  </w:num>
-  <w:num w:numId="43" w16cid:durableId="1585871352">
-    <w:abstractNumId w:val="34"/>
-  </w:num>
-  <w:num w:numId="44" w16cid:durableId="2096978281">
-    <w:abstractNumId w:val="40"/>
-  </w:num>
-  <w:num w:numId="45" w16cid:durableId="622419410">
-    <w:abstractNumId w:val="59"/>
-  </w:num>
-  <w:num w:numId="46" w16cid:durableId="592326603">
-    <w:abstractNumId w:val="63"/>
-  </w:num>
-  <w:num w:numId="47" w16cid:durableId="1422021611">
-    <w:abstractNumId w:val="21"/>
-  </w:num>
-  <w:num w:numId="48" w16cid:durableId="1816870764">
-    <w:abstractNumId w:val="22"/>
-  </w:num>
-  <w:num w:numId="49" w16cid:durableId="1261259464">
-    <w:abstractNumId w:val="33"/>
-  </w:num>
-  <w:num w:numId="50" w16cid:durableId="722288029">
-    <w:abstractNumId w:val="24"/>
-  </w:num>
-  <w:num w:numId="51" w16cid:durableId="1901942385">
-    <w:abstractNumId w:val="36"/>
-  </w:num>
-  <w:num w:numId="52" w16cid:durableId="803083723">
-    <w:abstractNumId w:val="58"/>
-  </w:num>
-  <w:num w:numId="53" w16cid:durableId="462624159">
-    <w:abstractNumId w:val="48"/>
-  </w:num>
-  <w:num w:numId="54" w16cid:durableId="601959187">
-    <w:abstractNumId w:val="43"/>
-  </w:num>
-  <w:num w:numId="55" w16cid:durableId="1370376114">
-    <w:abstractNumId w:val="13"/>
-  </w:num>
-  <w:num w:numId="56" w16cid:durableId="915749463">
-    <w:abstractNumId w:val="39"/>
-  </w:num>
-  <w:num w:numId="57" w16cid:durableId="1555383619">
-    <w:abstractNumId w:val="1"/>
-  </w:num>
-  <w:num w:numId="58" w16cid:durableId="1280720227">
-    <w:abstractNumId w:val="61"/>
-  </w:num>
-  <w:num w:numId="59" w16cid:durableId="1332373975">
-    <w:abstractNumId w:val="5"/>
-  </w:num>
-  <w:num w:numId="60" w16cid:durableId="2100101850">
-    <w:abstractNumId w:val="16"/>
-  </w:num>
-  <w:num w:numId="61" w16cid:durableId="1576471727">
-    <w:abstractNumId w:val="27"/>
-  </w:num>
-  <w:num w:numId="62" w16cid:durableId="1814517129">
-    <w:abstractNumId w:val="3"/>
-  </w:num>
-  <w:num w:numId="63" w16cid:durableId="1181159435">
-    <w:abstractNumId w:val="23"/>
-  </w:num>
-  <w:num w:numId="64" w16cid:durableId="178855452">
-    <w:abstractNumId w:val="44"/>
-  </w:num>
-  <w:num w:numId="65" w16cid:durableId="1474373090">
-    <w:abstractNumId w:val="28"/>
-  </w:num>
-  <w:numIdMacAtCleanup w:val="49"/>
+  <w:numIdMacAtCleanup w:val="12"/>
 </w:numbering>
 </file>
 

--- a/Documentation/10% Documentation/Project Proposal & Feasiblity Document.docx
+++ b/Documentation/10% Documentation/Project Proposal & Feasiblity Document.docx
@@ -10955,18 +10955,18 @@
           <w:noProof/>
         </w:rPr>
         <w:drawing>
-          <wp:anchor distT="0" distB="0" distL="114300" distR="114300" simplePos="0" relativeHeight="251745280" behindDoc="0" locked="0" layoutInCell="1" allowOverlap="1" wp14:anchorId="275F2490" wp14:editId="2C7ADAE7">
+          <wp:anchor distT="0" distB="0" distL="114300" distR="114300" simplePos="0" relativeHeight="251754496" behindDoc="0" locked="0" layoutInCell="1" allowOverlap="1" wp14:anchorId="4FA07A49" wp14:editId="50E87FAC">
             <wp:simplePos x="0" y="0"/>
             <wp:positionH relativeFrom="margin">
-              <wp:posOffset>-272266</wp:posOffset>
+              <wp:posOffset>-175098</wp:posOffset>
             </wp:positionH>
             <wp:positionV relativeFrom="paragraph">
-              <wp:posOffset>635067</wp:posOffset>
+              <wp:posOffset>662481</wp:posOffset>
             </wp:positionV>
-            <wp:extent cx="6369853" cy="2795905"/>
-            <wp:effectExtent l="0" t="0" r="0" b="4445"/>
+            <wp:extent cx="6498077" cy="2869478"/>
+            <wp:effectExtent l="0" t="0" r="0" b="7620"/>
             <wp:wrapNone/>
-            <wp:docPr id="149989597" name="Picture 3" descr="A screenshot of a computer&#10;&#10;Description automatically generated"/>
+            <wp:docPr id="1967993732" name="Picture 1"/>
             <wp:cNvGraphicFramePr>
               <a:graphicFrameLocks xmlns:a="http://schemas.openxmlformats.org/drawingml/2006/main" noChangeAspect="1"/>
             </wp:cNvGraphicFramePr>
@@ -10974,10 +10974,8 @@
               <a:graphicData uri="http://schemas.openxmlformats.org/drawingml/2006/picture">
                 <pic:pic xmlns:pic="http://schemas.openxmlformats.org/drawingml/2006/picture">
                   <pic:nvPicPr>
-                    <pic:cNvPr id="149989597" name="Picture 3" descr="A screenshot of a computer&#10;&#10;Description automatically generated"/>
-                    <pic:cNvPicPr>
-                      <a:picLocks noChangeAspect="1" noChangeArrowheads="1"/>
-                    </pic:cNvPicPr>
+                    <pic:cNvPr id="1967993732" name=""/>
+                    <pic:cNvPicPr/>
                   </pic:nvPicPr>
                   <pic:blipFill>
                     <a:blip r:embed="rId11">
@@ -10987,23 +10985,18 @@
                         </a:ext>
                       </a:extLst>
                     </a:blip>
-                    <a:srcRect/>
                     <a:stretch>
                       <a:fillRect/>
                     </a:stretch>
                   </pic:blipFill>
-                  <pic:spPr bwMode="auto">
+                  <pic:spPr>
                     <a:xfrm>
                       <a:off x="0" y="0"/>
-                      <a:ext cx="6369853" cy="2795905"/>
+                      <a:ext cx="6498077" cy="2869478"/>
                     </a:xfrm>
                     <a:prstGeom prst="rect">
                       <a:avLst/>
                     </a:prstGeom>
-                    <a:noFill/>
-                    <a:ln>
-                      <a:noFill/>
-                    </a:ln>
                   </pic:spPr>
                 </pic:pic>
               </a:graphicData>
@@ -11036,32 +11029,13 @@
         <w:keepNext/>
         <w:keepLines/>
         <w:spacing w:before="480" w:after="240" w:line="240" w:lineRule="atLeast"/>
+        <w:jc w:val="center"/>
         <w:outlineLvl w:val="0"/>
         <w:rPr>
           <w:rFonts w:asciiTheme="majorBidi" w:eastAsia="Times New Roman" w:hAnsiTheme="majorBidi" w:cstheme="majorBidi"/>
           <w:b/>
           <w:kern w:val="28"/>
           <w:sz w:val="36"/>
-          <w:szCs w:val="20"/>
-          <w:lang w:val="en-US"/>
-        </w:rPr>
-      </w:pPr>
-    </w:p>
-    <w:p>
-      <w:pPr>
-        <w:tabs>
-          <w:tab w:val="center" w:pos="4680"/>
-          <w:tab w:val="right" w:pos="9360"/>
-        </w:tabs>
-        <w:spacing w:after="0" w:line="240" w:lineRule="exact"/>
-        <w:ind w:left="360"/>
-        <w:jc w:val="both"/>
-        <w:rPr>
-          <w:rFonts w:asciiTheme="majorBidi" w:eastAsia="Times New Roman" w:hAnsiTheme="majorBidi" w:cstheme="majorBidi"/>
-          <w:b/>
-          <w:bCs/>
-          <w:i/>
-          <w:sz w:val="20"/>
           <w:szCs w:val="20"/>
           <w:lang w:val="en-US"/>
         </w:rPr>
@@ -11071,175 +11045,6 @@
           <w:cols w:space="720"/>
         </w:sectPr>
       </w:pPr>
-      <w:r>
-        <w:rPr>
-          <w:rFonts w:asciiTheme="majorBidi" w:eastAsia="Times New Roman" w:hAnsiTheme="majorBidi" w:cstheme="majorBidi"/>
-          <w:b/>
-          <w:i/>
-          <w:noProof/>
-          <w:sz w:val="20"/>
-          <w:szCs w:val="20"/>
-          <w:lang w:val="en-US"/>
-        </w:rPr>
-        <mc:AlternateContent>
-          <mc:Choice Requires="wps">
-            <w:drawing>
-              <wp:anchor distT="0" distB="0" distL="114300" distR="114300" simplePos="0" relativeHeight="251741184" behindDoc="0" locked="0" layoutInCell="1" allowOverlap="1" wp14:anchorId="4D1B0B58" wp14:editId="5781112D">
-                <wp:simplePos x="0" y="0"/>
-                <wp:positionH relativeFrom="margin">
-                  <wp:align>left</wp:align>
-                </wp:positionH>
-                <wp:positionV relativeFrom="paragraph">
-                  <wp:posOffset>1437640</wp:posOffset>
-                </wp:positionV>
-                <wp:extent cx="6600190" cy="180975"/>
-                <wp:effectExtent l="0" t="0" r="0" b="9525"/>
-                <wp:wrapTopAndBottom/>
-                <wp:docPr id="132" name="Text Box 132"/>
-                <wp:cNvGraphicFramePr>
-                  <a:graphicFrameLocks xmlns:a="http://schemas.openxmlformats.org/drawingml/2006/main"/>
-                </wp:cNvGraphicFramePr>
-                <a:graphic xmlns:a="http://schemas.openxmlformats.org/drawingml/2006/main">
-                  <a:graphicData uri="http://schemas.microsoft.com/office/word/2010/wordprocessingShape">
-                    <wps:wsp>
-                      <wps:cNvSpPr txBox="1">
-                        <a:spLocks noChangeArrowheads="1"/>
-                      </wps:cNvSpPr>
-                      <wps:spPr bwMode="auto">
-                        <a:xfrm>
-                          <a:off x="0" y="0"/>
-                          <a:ext cx="6600190" cy="180975"/>
-                        </a:xfrm>
-                        <a:prstGeom prst="rect">
-                          <a:avLst/>
-                        </a:prstGeom>
-                        <a:solidFill>
-                          <a:srgbClr val="FFFFFF"/>
-                        </a:solidFill>
-                        <a:ln>
-                          <a:noFill/>
-                        </a:ln>
-                        <a:extLst>
-                          <a:ext uri="{91240B29-F687-4F45-9708-019B960494DF}">
-                            <a14:hiddenLine xmlns:a14="http://schemas.microsoft.com/office/drawing/2010/main" w="9525">
-                              <a:solidFill>
-                                <a:srgbClr val="000000"/>
-                              </a:solidFill>
-                              <a:miter lim="800000"/>
-                              <a:headEnd/>
-                              <a:tailEnd/>
-                            </a14:hiddenLine>
-                          </a:ext>
-                        </a:extLst>
-                      </wps:spPr>
-                      <wps:txbx>
-                        <w:txbxContent>
-                          <w:p>
-                            <w:pPr>
-                              <w:pStyle w:val="Caption"/>
-                              <w:jc w:val="center"/>
-                              <w:rPr>
-                                <w:i/>
-                              </w:rPr>
-                            </w:pPr>
-                            <w:r>
-                              <w:t xml:space="preserve">Figure </w:t>
-                            </w:r>
-                            <w:r>
-                              <w:fldChar w:fldCharType="begin"/>
-                            </w:r>
-                            <w:r>
-                              <w:instrText xml:space="preserve"> SEQ Figure \* ARABIC </w:instrText>
-                            </w:r>
-                            <w:r>
-                              <w:fldChar w:fldCharType="separate"/>
-                            </w:r>
-                            <w:r>
-                              <w:rPr>
-                                <w:noProof/>
-                              </w:rPr>
-                              <w:t>1</w:t>
-                            </w:r>
-                            <w:r>
-                              <w:rPr>
-                                <w:noProof/>
-                              </w:rPr>
-                              <w:fldChar w:fldCharType="end"/>
-                            </w:r>
-                            <w:r>
-                              <w:t>: Gantt Chart for our project</w:t>
-                            </w:r>
-                          </w:p>
-                        </w:txbxContent>
-                      </wps:txbx>
-                      <wps:bodyPr rot="0" vert="horz" wrap="square" lIns="0" tIns="0" rIns="0" bIns="0" anchor="t" anchorCtr="0" upright="1">
-                        <a:noAutofit/>
-                      </wps:bodyPr>
-                    </wps:wsp>
-                  </a:graphicData>
-                </a:graphic>
-                <wp14:sizeRelH relativeFrom="page">
-                  <wp14:pctWidth>0</wp14:pctWidth>
-                </wp14:sizeRelH>
-                <wp14:sizeRelV relativeFrom="page">
-                  <wp14:pctHeight>0</wp14:pctHeight>
-                </wp14:sizeRelV>
-              </wp:anchor>
-            </w:drawing>
-          </mc:Choice>
-          <mc:Fallback>
-            <w:pict>
-              <v:shapetype w14:anchorId="4D1B0B58" id="_x0000_t202" coordsize="21600,21600" o:spt="202" path="m,l,21600r21600,l21600,xe">
-                <v:stroke joinstyle="miter"/>
-                <v:path gradientshapeok="t" o:connecttype="rect"/>
-              </v:shapetype>
-              <v:shape id="Text Box 132" o:spid="_x0000_s1027" type="#_x0000_t202" style="position:absolute;left:0;text-align:left;margin-left:0;margin-top:113.2pt;width:519.7pt;height:14.25pt;z-index:251741184;visibility:visible;mso-wrap-style:square;mso-width-percent:0;mso-height-percent:0;mso-wrap-distance-left:9pt;mso-wrap-distance-top:0;mso-wrap-distance-right:9pt;mso-wrap-distance-bottom:0;mso-position-horizontal:left;mso-position-horizontal-relative:margin;mso-position-vertical:absolute;mso-position-vertical-relative:text;mso-width-percent:0;mso-height-percent:0;mso-width-relative:page;mso-height-relative:page;v-text-anchor:top" o:gfxdata="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" stroked="f">
-                <v:textbox inset="0,0,0,0">
-                  <w:txbxContent>
-                    <w:p>
-                      <w:pPr>
-                        <w:pStyle w:val="Caption"/>
-                        <w:jc w:val="center"/>
-                        <w:rPr>
-                          <w:i/>
-                        </w:rPr>
-                      </w:pPr>
-                      <w:r>
-                        <w:t xml:space="preserve">Figure </w:t>
-                      </w:r>
-                      <w:r>
-                        <w:fldChar w:fldCharType="begin"/>
-                      </w:r>
-                      <w:r>
-                        <w:instrText xml:space="preserve"> SEQ Figure \* ARABIC </w:instrText>
-                      </w:r>
-                      <w:r>
-                        <w:fldChar w:fldCharType="separate"/>
-                      </w:r>
-                      <w:r>
-                        <w:rPr>
-                          <w:noProof/>
-                        </w:rPr>
-                        <w:t>1</w:t>
-                      </w:r>
-                      <w:r>
-                        <w:rPr>
-                          <w:noProof/>
-                        </w:rPr>
-                        <w:fldChar w:fldCharType="end"/>
-                      </w:r>
-                      <w:r>
-                        <w:t>: Gantt Chart for our project</w:t>
-                      </w:r>
-                    </w:p>
-                  </w:txbxContent>
-                </v:textbox>
-                <w10:wrap type="topAndBottom" anchorx="margin"/>
-              </v:shape>
-            </w:pict>
-          </mc:Fallback>
-        </mc:AlternateContent>
-      </w:r>
       <w:bookmarkStart w:id="75" w:name="_Toc488853138"/>
       <w:bookmarkStart w:id="76" w:name="_Toc506386202"/>
       <w:bookmarkStart w:id="77" w:name="_Toc520754481"/>
@@ -11393,7 +11198,7 @@
                               <w:rPr>
                                 <w:noProof/>
                               </w:rPr>
-                              <w:t>2</w:t>
+                              <w:t>1</w:t>
                             </w:r>
                             <w:r>
                               <w:rPr>
@@ -11424,7 +11229,11 @@
           </mc:Choice>
           <mc:Fallback>
             <w:pict>
-              <v:shape w14:anchorId="7CF1A4EC" id="Text Box 1273984866" o:spid="_x0000_s1028" type="#_x0000_t202" style="position:absolute;left:0;text-align:left;margin-left:0;margin-top:450.1pt;width:343.15pt;height:19.3pt;z-index:251747328;visibility:visible;mso-wrap-style:square;mso-width-percent:0;mso-height-percent:0;mso-wrap-distance-left:9pt;mso-wrap-distance-top:0;mso-wrap-distance-right:9pt;mso-wrap-distance-bottom:0;mso-position-horizontal:left;mso-position-horizontal-relative:margin;mso-position-vertical:absolute;mso-position-vertical-relative:text;mso-width-percent:0;mso-height-percent:0;mso-width-relative:page;mso-height-relative:page;v-text-anchor:top" o:gfxdata="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" stroked="f">
+              <v:shapetype w14:anchorId="7CF1A4EC" id="_x0000_t202" coordsize="21600,21600" o:spt="202" path="m,l,21600r21600,l21600,xe">
+                <v:stroke joinstyle="miter"/>
+                <v:path gradientshapeok="t" o:connecttype="rect"/>
+              </v:shapetype>
+              <v:shape id="Text Box 1273984866" o:spid="_x0000_s1027" type="#_x0000_t202" style="position:absolute;left:0;text-align:left;margin-left:0;margin-top:450.1pt;width:343.15pt;height:19.3pt;z-index:251747328;visibility:visible;mso-wrap-style:square;mso-width-percent:0;mso-height-percent:0;mso-wrap-distance-left:9pt;mso-wrap-distance-top:0;mso-wrap-distance-right:9pt;mso-wrap-distance-bottom:0;mso-position-horizontal:left;mso-position-horizontal-relative:margin;mso-position-vertical:absolute;mso-position-vertical-relative:text;mso-width-percent:0;mso-height-percent:0;mso-width-relative:page;mso-height-relative:page;v-text-anchor:top" o:gfxdata="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" stroked="f">
                 <v:textbox inset="0,0,0,0">
                   <w:txbxContent>
                     <w:p>
@@ -11452,7 +11261,7 @@
                         <w:rPr>
                           <w:noProof/>
                         </w:rPr>
-                        <w:t>2</w:t>
+                        <w:t>1</w:t>
                       </w:r>
                       <w:r>
                         <w:rPr>
@@ -12248,7 +12057,35 @@
         <w:rPr>
           <w:rStyle w:val="Hyperlink"/>
         </w:rPr>
-        <w:t>The Explicitation Interview: Examples and Applications: Ingenta Connect</w:t>
+        <w:t xml:space="preserve">The </w:t>
+      </w:r>
+      <w:proofErr w:type="spellStart"/>
+      <w:r>
+        <w:rPr>
+          <w:rStyle w:val="Hyperlink"/>
+        </w:rPr>
+        <w:t>Explicitation</w:t>
+      </w:r>
+      <w:proofErr w:type="spellEnd"/>
+      <w:r>
+        <w:rPr>
+          <w:rStyle w:val="Hyperlink"/>
+        </w:rPr>
+        <w:t xml:space="preserve"> Interview: Examples and Applications: </w:t>
+      </w:r>
+      <w:proofErr w:type="spellStart"/>
+      <w:r>
+        <w:rPr>
+          <w:rStyle w:val="Hyperlink"/>
+        </w:rPr>
+        <w:t>Ingenta</w:t>
+      </w:r>
+      <w:proofErr w:type="spellEnd"/>
+      <w:r>
+        <w:rPr>
+          <w:rStyle w:val="Hyperlink"/>
+        </w:rPr>
+        <w:t xml:space="preserve"> Connect</w:t>
       </w:r>
       <w:r>
         <w:fldChar w:fldCharType="end"/>
@@ -12777,7 +12614,7 @@
         <v:path o:extrusionok="f" gradientshapeok="t" o:connecttype="rect"/>
         <o:lock v:ext="edit" aspectratio="t"/>
       </v:shapetype>
-      <v:shape id="_x0000_i1201" type="#_x0000_t75" style="width:7.65pt;height:7.65pt;visibility:visible;mso-wrap-style:square" o:bullet="t">
+      <v:shape id="_x0000_i1035" type="#_x0000_t75" style="width:7.65pt;height:7.65pt;visibility:visible;mso-wrap-style:square" o:bullet="t">
         <v:imagedata r:id="rId1" o:title=""/>
       </v:shape>
     </w:pict>

--- a/Documentation/10% Documentation/Project Proposal & Feasiblity Document.docx
+++ b/Documentation/10% Documentation/Project Proposal & Feasiblity Document.docx
@@ -7359,13 +7359,25 @@
           <w:bCs/>
           <w:color w:val="1F1F1F"/>
         </w:rPr>
-        <w:t>Choose Your Level:</w:t>
+        <w:t>Find the Right Spot:</w:t>
       </w:r>
       <w:r>
         <w:rPr>
           <w:color w:val="1F1F1F"/>
         </w:rPr>
-        <w:t xml:space="preserve"> You can select the level of difficulty for your mock interview: basic, intermediate, or advanced. It means you can start easily and work your way up as you get better.</w:t>
+        <w:t xml:space="preserve"> </w:t>
+      </w:r>
+      <w:r>
+        <w:rPr>
+          <w:color w:val="1F1F1F"/>
+        </w:rPr>
+        <w:t xml:space="preserve">You will </w:t>
+      </w:r>
+      <w:r>
+        <w:rPr>
+          <w:color w:val="1F1F1F"/>
+        </w:rPr>
+        <w:t>need to place your mobile phone where it can clearly see your face and hands. This helps the app analyze your expressions and movements.</w:t>
       </w:r>
     </w:p>
     <w:p>
@@ -7387,25 +7399,27 @@
           <w:bCs/>
           <w:color w:val="1F1F1F"/>
         </w:rPr>
-        <w:t>Find the Right Spot:</w:t>
+        <w:t xml:space="preserve">No Stress About Correct Answers: </w:t>
       </w:r>
       <w:r>
         <w:rPr>
           <w:color w:val="1F1F1F"/>
         </w:rPr>
-        <w:t xml:space="preserve"> </w:t>
-      </w:r>
-      <w:r>
-        <w:rPr>
+        <w:t xml:space="preserve">The best part is, we're not worried about whether your answers are right or wrong. Instead, we look at your confidence. We watch how you move your hands, your </w:t>
+      </w:r>
+      <w:r>
+        <w:rPr>
+          <w:b/>
+          <w:bCs/>
           <w:color w:val="1F1F1F"/>
         </w:rPr>
-        <w:t xml:space="preserve">You will </w:t>
+        <w:t>facial expressions</w:t>
       </w:r>
       <w:r>
         <w:rPr>
           <w:color w:val="1F1F1F"/>
         </w:rPr>
-        <w:t>need to place your mobile phone where it can clearly see your face and hands. This helps the app analyze your expressions and movements.</w:t>
+        <w:t>, and your eyes. Then, we give you feedback on how confident you seem.</w:t>
       </w:r>
     </w:p>
     <w:p>
@@ -7428,48 +7442,6 @@
           <w:color w:val="1F1F1F"/>
         </w:rPr>
         <w:lastRenderedPageBreak/>
-        <w:t xml:space="preserve">No Stress About Correct Answers: </w:t>
-      </w:r>
-      <w:r>
-        <w:rPr>
-          <w:color w:val="1F1F1F"/>
-        </w:rPr>
-        <w:t xml:space="preserve">The best part is, we're not worried about whether your answers are right or wrong. Instead, we look at your confidence. We watch how you move your hands, your </w:t>
-      </w:r>
-      <w:r>
-        <w:rPr>
-          <w:b/>
-          <w:bCs/>
-          <w:color w:val="1F1F1F"/>
-        </w:rPr>
-        <w:t>facial expressions</w:t>
-      </w:r>
-      <w:r>
-        <w:rPr>
-          <w:color w:val="1F1F1F"/>
-        </w:rPr>
-        <w:t>, and your eyes. Then, we give you feedback on how confident you seem.</w:t>
-      </w:r>
-    </w:p>
-    <w:p>
-      <w:pPr>
-        <w:pStyle w:val="NormalWeb"/>
-        <w:numPr>
-          <w:ilvl w:val="0"/>
-          <w:numId w:val="7"/>
-        </w:numPr>
-        <w:shd w:val="clear" w:color="auto" w:fill="FFFFFF"/>
-        <w:spacing w:before="360" w:after="360"/>
-        <w:rPr>
-          <w:color w:val="1F1F1F"/>
-        </w:rPr>
-      </w:pPr>
-      <w:r>
-        <w:rPr>
-          <w:b/>
-          <w:bCs/>
-          <w:color w:val="1F1F1F"/>
-        </w:rPr>
         <w:t>Improvement Tips:</w:t>
       </w:r>
       <w:r>
@@ -7753,19 +7725,81 @@
           <w:szCs w:val="20"/>
           <w:lang w:val="en-US"/>
         </w:rPr>
-        <w:t>We've chosen the Agile methodology for our project development. It enables flexibility, iterative progress, and continuous user feedback. We opt for Agile to prioritize collaboration, adaptability, and user-centered development.</w:t>
-      </w:r>
-      <w:r>
-        <w:t xml:space="preserve"> </w:t>
-      </w:r>
-      <w:r>
-        <w:rPr>
-          <w:rFonts w:asciiTheme="majorBidi" w:eastAsia="Times New Roman" w:hAnsiTheme="majorBidi" w:cstheme="majorBidi"/>
-          <w:sz w:val="24"/>
-          <w:szCs w:val="20"/>
-          <w:lang w:val="en-US"/>
-        </w:rPr>
-        <w:t>This approach sets us on a path to effectively delivering a successful and well-documented project.</w:t>
+        <w:t xml:space="preserve">We've chosen the Agile methodology for our project development. It enables </w:t>
+      </w:r>
+      <w:r>
+        <w:rPr>
+          <w:rFonts w:asciiTheme="majorBidi" w:eastAsia="Times New Roman" w:hAnsiTheme="majorBidi" w:cstheme="majorBidi"/>
+          <w:sz w:val="24"/>
+          <w:szCs w:val="20"/>
+          <w:lang w:val="en-US"/>
+        </w:rPr>
+        <w:t>flexibility and</w:t>
+      </w:r>
+      <w:r>
+        <w:rPr>
+          <w:rFonts w:asciiTheme="majorBidi" w:eastAsia="Times New Roman" w:hAnsiTheme="majorBidi" w:cstheme="majorBidi"/>
+          <w:sz w:val="24"/>
+          <w:szCs w:val="20"/>
+          <w:lang w:val="en-US"/>
+        </w:rPr>
+        <w:t xml:space="preserve"> continuous user feedback. </w:t>
+      </w:r>
+      <w:r>
+        <w:rPr>
+          <w:rFonts w:asciiTheme="majorBidi" w:eastAsia="Times New Roman" w:hAnsiTheme="majorBidi" w:cstheme="majorBidi"/>
+          <w:sz w:val="24"/>
+          <w:szCs w:val="20"/>
+          <w:lang w:val="en-US"/>
+        </w:rPr>
+        <w:t xml:space="preserve">We </w:t>
+      </w:r>
+      <w:proofErr w:type="gramStart"/>
+      <w:r>
+        <w:rPr>
+          <w:rFonts w:asciiTheme="majorBidi" w:eastAsia="Times New Roman" w:hAnsiTheme="majorBidi" w:cstheme="majorBidi"/>
+          <w:sz w:val="24"/>
+          <w:szCs w:val="20"/>
+          <w:lang w:val="en-US"/>
+        </w:rPr>
+        <w:t>choose</w:t>
+      </w:r>
+      <w:proofErr w:type="gramEnd"/>
+      <w:r>
+        <w:rPr>
+          <w:rFonts w:asciiTheme="majorBidi" w:eastAsia="Times New Roman" w:hAnsiTheme="majorBidi" w:cstheme="majorBidi"/>
+          <w:sz w:val="24"/>
+          <w:szCs w:val="20"/>
+          <w:lang w:val="en-US"/>
+        </w:rPr>
+        <w:t xml:space="preserve"> Agile methodology to make changes in software even during the late stage of SDLC</w:t>
+      </w:r>
+      <w:r>
+        <w:rPr>
+          <w:rFonts w:asciiTheme="majorBidi" w:eastAsia="Times New Roman" w:hAnsiTheme="majorBidi" w:cstheme="majorBidi"/>
+          <w:sz w:val="24"/>
+          <w:szCs w:val="20"/>
+          <w:lang w:val="en-US"/>
+        </w:rPr>
+        <w:t xml:space="preserve">, </w:t>
+      </w:r>
+      <w:r>
+        <w:rPr>
+          <w:rFonts w:asciiTheme="majorBidi" w:eastAsia="Times New Roman" w:hAnsiTheme="majorBidi" w:cstheme="majorBidi"/>
+          <w:sz w:val="24"/>
+          <w:szCs w:val="20"/>
+          <w:lang w:val="en-US"/>
+        </w:rPr>
+        <w:t>this</w:t>
+      </w:r>
+      <w:r>
+        <w:rPr>
+          <w:rFonts w:asciiTheme="majorBidi" w:eastAsia="Times New Roman" w:hAnsiTheme="majorBidi" w:cstheme="majorBidi"/>
+          <w:sz w:val="24"/>
+          <w:szCs w:val="20"/>
+          <w:lang w:val="en-US"/>
+        </w:rPr>
+        <w:t xml:space="preserve"> approach sets us on a path to effectively delivering a successful and well-documented project.</w:t>
       </w:r>
     </w:p>
     <w:p>
@@ -7895,7 +7929,6 @@
                 <w:b/>
                 <w:sz w:val="26"/>
               </w:rPr>
-              <w:lastRenderedPageBreak/>
               <w:t>Tools</w:t>
             </w:r>
           </w:p>
@@ -7968,7 +8001,6 @@
                 <w:b/>
                 <w:sz w:val="24"/>
               </w:rPr>
-              <w:lastRenderedPageBreak/>
               <w:t>Tools</w:t>
             </w:r>
           </w:p>
@@ -10952,21 +10984,27 @@
       <w:bookmarkStart w:id="74" w:name="_Toc520754480"/>
       <w:r>
         <w:rPr>
-          <w:noProof/>
+          <w:rFonts w:asciiTheme="majorBidi" w:eastAsia="Times New Roman" w:hAnsiTheme="majorBidi" w:cstheme="majorBidi"/>
+          <w:b/>
+          <w:noProof/>
+          <w:kern w:val="28"/>
+          <w:sz w:val="36"/>
+          <w:szCs w:val="20"/>
+          <w:lang w:val="en-US"/>
         </w:rPr>
         <w:drawing>
-          <wp:anchor distT="0" distB="0" distL="114300" distR="114300" simplePos="0" relativeHeight="251754496" behindDoc="0" locked="0" layoutInCell="1" allowOverlap="1" wp14:anchorId="4FA07A49" wp14:editId="50E87FAC">
+          <wp:anchor distT="0" distB="0" distL="114300" distR="114300" simplePos="0" relativeHeight="251754496" behindDoc="0" locked="0" layoutInCell="1" allowOverlap="1" wp14:anchorId="50CD2139" wp14:editId="138C829E">
             <wp:simplePos x="0" y="0"/>
             <wp:positionH relativeFrom="margin">
-              <wp:posOffset>-175098</wp:posOffset>
+              <wp:posOffset>-281765</wp:posOffset>
             </wp:positionH>
             <wp:positionV relativeFrom="paragraph">
-              <wp:posOffset>662481</wp:posOffset>
+              <wp:posOffset>604249</wp:posOffset>
             </wp:positionV>
-            <wp:extent cx="6498077" cy="2869478"/>
-            <wp:effectExtent l="0" t="0" r="0" b="7620"/>
+            <wp:extent cx="6926360" cy="3073941"/>
+            <wp:effectExtent l="0" t="0" r="8255" b="0"/>
             <wp:wrapNone/>
-            <wp:docPr id="1967993732" name="Picture 1"/>
+            <wp:docPr id="1213071392" name="Picture 1"/>
             <wp:cNvGraphicFramePr>
               <a:graphicFrameLocks xmlns:a="http://schemas.openxmlformats.org/drawingml/2006/main" noChangeAspect="1"/>
             </wp:cNvGraphicFramePr>
@@ -10974,11 +11012,11 @@
               <a:graphicData uri="http://schemas.openxmlformats.org/drawingml/2006/picture">
                 <pic:pic xmlns:pic="http://schemas.openxmlformats.org/drawingml/2006/picture">
                   <pic:nvPicPr>
-                    <pic:cNvPr id="1967993732" name=""/>
+                    <pic:cNvPr id="1213071392" name="Picture 1213071392"/>
                     <pic:cNvPicPr/>
                   </pic:nvPicPr>
                   <pic:blipFill>
-                    <a:blip r:embed="rId11">
+                    <a:blip r:embed="rId11" cstate="print">
                       <a:extLst>
                         <a:ext uri="{28A0092B-C50C-407E-A947-70E740481C1C}">
                           <a14:useLocalDpi xmlns:a14="http://schemas.microsoft.com/office/drawing/2010/main" val="0"/>
@@ -10992,7 +11030,7 @@
                   <pic:spPr>
                     <a:xfrm>
                       <a:off x="0" y="0"/>
-                      <a:ext cx="6498077" cy="2869478"/>
+                      <a:ext cx="6926360" cy="3073941"/>
                     </a:xfrm>
                     <a:prstGeom prst="rect">
                       <a:avLst/>
@@ -11039,11 +11077,6 @@
           <w:szCs w:val="20"/>
           <w:lang w:val="en-US"/>
         </w:rPr>
-        <w:sectPr>
-          <w:pgSz w:w="12240" w:h="15840" w:code="1"/>
-          <w:pgMar w:top="1440" w:right="1440" w:bottom="1440" w:left="1440" w:header="720" w:footer="720" w:gutter="0"/>
-          <w:cols w:space="720"/>
-        </w:sectPr>
       </w:pPr>
       <w:bookmarkStart w:id="75" w:name="_Toc488853138"/>
       <w:bookmarkStart w:id="76" w:name="_Toc506386202"/>
@@ -11051,6 +11084,28 @@
       <w:bookmarkStart w:id="78" w:name="_Toc440746956"/>
       <w:bookmarkStart w:id="79" w:name="_Toc440747345"/>
       <w:bookmarkStart w:id="80" w:name="_Toc440747371"/>
+    </w:p>
+    <w:p>
+      <w:pPr>
+        <w:keepNext/>
+        <w:keepLines/>
+        <w:spacing w:before="480" w:after="240" w:line="240" w:lineRule="atLeast"/>
+        <w:jc w:val="center"/>
+        <w:outlineLvl w:val="0"/>
+        <w:rPr>
+          <w:rFonts w:asciiTheme="majorBidi" w:eastAsia="Times New Roman" w:hAnsiTheme="majorBidi" w:cstheme="majorBidi"/>
+          <w:b/>
+          <w:kern w:val="28"/>
+          <w:sz w:val="36"/>
+          <w:szCs w:val="20"/>
+          <w:lang w:val="en-US"/>
+        </w:rPr>
+        <w:sectPr>
+          <w:pgSz w:w="12240" w:h="15840" w:code="1"/>
+          <w:pgMar w:top="1440" w:right="1440" w:bottom="1440" w:left="1440" w:header="720" w:footer="720" w:gutter="0"/>
+          <w:cols w:space="720"/>
+        </w:sectPr>
+      </w:pPr>
     </w:p>
     <w:p>
       <w:pPr>
@@ -12614,7 +12669,7 @@
         <v:path o:extrusionok="f" gradientshapeok="t" o:connecttype="rect"/>
         <o:lock v:ext="edit" aspectratio="t"/>
       </v:shapetype>
-      <v:shape id="_x0000_i1035" type="#_x0000_t75" style="width:7.65pt;height:7.65pt;visibility:visible;mso-wrap-style:square" o:bullet="t">
+      <v:shape id="_x0000_i1032" type="#_x0000_t75" style="width:7.65pt;height:7.65pt;visibility:visible;mso-wrap-style:square" o:bullet="t">
         <v:imagedata r:id="rId1" o:title=""/>
       </v:shape>
     </w:pict>

--- a/Documentation/10% Documentation/Project Proposal & Feasiblity Document.docx
+++ b/Documentation/10% Documentation/Project Proposal & Feasiblity Document.docx
@@ -4441,21 +4441,7 @@
                               <w:rPr>
                                 <w:sz w:val="20"/>
                               </w:rPr>
-                              <w:t xml:space="preserve">Simulation and </w:t>
-                            </w:r>
-                            <w:proofErr w:type="spellStart"/>
-                            <w:r>
-                              <w:rPr>
-                                <w:sz w:val="20"/>
-                              </w:rPr>
-                              <w:t>Modeling</w:t>
-                            </w:r>
-                            <w:proofErr w:type="spellEnd"/>
-                            <w:r>
-                              <w:rPr>
-                                <w:sz w:val="20"/>
-                              </w:rPr>
-                              <w:t xml:space="preserve">  </w:t>
+                              <w:t xml:space="preserve">Simulation and Modeling  </w:t>
                             </w:r>
                             <w:r>
                               <w:rPr>
@@ -6920,7 +6906,19 @@
         <w:rPr>
           <w:color w:val="1F1F1F"/>
         </w:rPr>
-        <w:t xml:space="preserve"> information, including their progress, recommendations, and relevant job vacancies. </w:t>
+        <w:t xml:space="preserve"> information, including their progress, recommendation</w:t>
+      </w:r>
+      <w:r>
+        <w:rPr>
+          <w:color w:val="1F1F1F"/>
+        </w:rPr>
+        <w:t>s</w:t>
+      </w:r>
+      <w:r>
+        <w:rPr>
+          <w:color w:val="1F1F1F"/>
+        </w:rPr>
+        <w:t xml:space="preserve">. </w:t>
       </w:r>
     </w:p>
     <w:p>
@@ -7752,27 +7750,7 @@
           <w:szCs w:val="20"/>
           <w:lang w:val="en-US"/>
         </w:rPr>
-        <w:t xml:space="preserve">We </w:t>
-      </w:r>
-      <w:proofErr w:type="gramStart"/>
-      <w:r>
-        <w:rPr>
-          <w:rFonts w:asciiTheme="majorBidi" w:eastAsia="Times New Roman" w:hAnsiTheme="majorBidi" w:cstheme="majorBidi"/>
-          <w:sz w:val="24"/>
-          <w:szCs w:val="20"/>
-          <w:lang w:val="en-US"/>
-        </w:rPr>
-        <w:t>choose</w:t>
-      </w:r>
-      <w:proofErr w:type="gramEnd"/>
-      <w:r>
-        <w:rPr>
-          <w:rFonts w:asciiTheme="majorBidi" w:eastAsia="Times New Roman" w:hAnsiTheme="majorBidi" w:cstheme="majorBidi"/>
-          <w:sz w:val="24"/>
-          <w:szCs w:val="20"/>
-          <w:lang w:val="en-US"/>
-        </w:rPr>
-        <w:t xml:space="preserve"> Agile methodology to make changes in software even during the late stage of SDLC</w:t>
+        <w:t>We choose Agile methodology to make changes in software even during the late stage of SDLC</w:t>
       </w:r>
       <w:r>
         <w:rPr>
@@ -12112,35 +12090,7 @@
         <w:rPr>
           <w:rStyle w:val="Hyperlink"/>
         </w:rPr>
-        <w:t xml:space="preserve">The </w:t>
-      </w:r>
-      <w:proofErr w:type="spellStart"/>
-      <w:r>
-        <w:rPr>
-          <w:rStyle w:val="Hyperlink"/>
-        </w:rPr>
-        <w:t>Explicitation</w:t>
-      </w:r>
-      <w:proofErr w:type="spellEnd"/>
-      <w:r>
-        <w:rPr>
-          <w:rStyle w:val="Hyperlink"/>
-        </w:rPr>
-        <w:t xml:space="preserve"> Interview: Examples and Applications: </w:t>
-      </w:r>
-      <w:proofErr w:type="spellStart"/>
-      <w:r>
-        <w:rPr>
-          <w:rStyle w:val="Hyperlink"/>
-        </w:rPr>
-        <w:t>Ingenta</w:t>
-      </w:r>
-      <w:proofErr w:type="spellEnd"/>
-      <w:r>
-        <w:rPr>
-          <w:rStyle w:val="Hyperlink"/>
-        </w:rPr>
-        <w:t xml:space="preserve"> Connect</w:t>
+        <w:t>The Explicitation Interview: Examples and Applications: Ingenta Connect</w:t>
       </w:r>
       <w:r>
         <w:fldChar w:fldCharType="end"/>
@@ -12275,27 +12225,7 @@
           <w:szCs w:val="20"/>
           <w:lang w:val="en-US"/>
         </w:rPr>
-        <w:t xml:space="preserve">Attach the Plagiarism report of your project scope document from library staff of </w:t>
-      </w:r>
-      <w:proofErr w:type="spellStart"/>
-      <w:r>
-        <w:rPr>
-          <w:rFonts w:asciiTheme="majorBidi" w:eastAsia="Times New Roman" w:hAnsiTheme="majorBidi" w:cstheme="majorBidi"/>
-          <w:sz w:val="24"/>
-          <w:szCs w:val="20"/>
-          <w:lang w:val="en-US"/>
-        </w:rPr>
-        <w:t>turnitin</w:t>
-      </w:r>
-      <w:proofErr w:type="spellEnd"/>
-      <w:r>
-        <w:rPr>
-          <w:rFonts w:asciiTheme="majorBidi" w:eastAsia="Times New Roman" w:hAnsiTheme="majorBidi" w:cstheme="majorBidi"/>
-          <w:sz w:val="24"/>
-          <w:szCs w:val="20"/>
-          <w:lang w:val="en-US"/>
-        </w:rPr>
-        <w:t xml:space="preserve"> tool (</w:t>
+        <w:t>Attach the Plagiarism report of your project scope document from library staff of turnitin tool (</w:t>
       </w:r>
       <w:r>
         <w:rPr>
@@ -12669,7 +12599,7 @@
         <v:path o:extrusionok="f" gradientshapeok="t" o:connecttype="rect"/>
         <o:lock v:ext="edit" aspectratio="t"/>
       </v:shapetype>
-      <v:shape id="_x0000_i1032" type="#_x0000_t75" style="width:7.65pt;height:7.65pt;visibility:visible;mso-wrap-style:square" o:bullet="t">
+      <v:shape id="_x0000_i1029" type="#_x0000_t75" style="width:7.65pt;height:7.65pt;visibility:visible;mso-wrap-style:square" o:bullet="t">
         <v:imagedata r:id="rId1" o:title=""/>
       </v:shape>
     </w:pict>

--- a/Documentation/10% Documentation/Project Proposal & Feasiblity Document.docx
+++ b/Documentation/10% Documentation/Project Proposal & Feasiblity Document.docx
@@ -10940,7 +10940,7 @@
           <w:szCs w:val="20"/>
           <w:lang w:val="en-US"/>
         </w:rPr>
-        <w:t>Our adoption of the Agile methodology will allow us to learn about Agile principles, iterative development, sprint planning.</w:t>
+        <w:t>Our adoption of the Agile methodology will allow us to learn about Agile principles, sprint planning.</w:t>
       </w:r>
     </w:p>
     <w:p>
@@ -12599,7 +12599,7 @@
         <v:path o:extrusionok="f" gradientshapeok="t" o:connecttype="rect"/>
         <o:lock v:ext="edit" aspectratio="t"/>
       </v:shapetype>
-      <v:shape id="_x0000_i1029" type="#_x0000_t75" style="width:7.65pt;height:7.65pt;visibility:visible;mso-wrap-style:square" o:bullet="t">
+      <v:shape id="_x0000_i1030" type="#_x0000_t75" style="width:7.65pt;height:7.65pt;visibility:visible;mso-wrap-style:square" o:bullet="t">
         <v:imagedata r:id="rId1" o:title=""/>
       </v:shape>
     </w:pict>
